--- a/Documentation/Report.docx
+++ b/Documentation/Report.docx
@@ -3,10 +3,5507 @@
 <w:document xmlns:wpc="http://schemas.microsoft.com/office/word/2010/wordprocessingCanvas" xmlns:cx="http://schemas.microsoft.com/office/drawing/2014/chartex" xmlns:cx1="http://schemas.microsoft.com/office/drawing/2015/9/8/chartex" xmlns:cx2="http://schemas.microsoft.com/office/drawing/2015/10/21/chartex" xmlns:cx3="http://schemas.microsoft.com/office/drawing/2016/5/9/chartex" xmlns:cx4="http://schemas.microsoft.com/office/drawing/2016/5/10/chartex" xmlns:cx5="http://schemas.microsoft.com/office/drawing/2016/5/11/chartex" xmlns:cx6="http://schemas.microsoft.com/office/drawing/2016/5/12/chartex" xmlns:cx7="http://schemas.microsoft.com/office/drawing/2016/5/13/chartex" xmlns:cx8="http://schemas.microsoft.com/office/drawing/2016/5/14/chartex" xmlns:mc="http://schemas.openxmlformats.org/markup-compatibility/2006" xmlns:aink="http://schemas.microsoft.com/office/drawing/2016/ink" xmlns:am3d="http://schemas.microsoft.com/office/drawing/2017/model3d" xmlns:o="urn:schemas-microsoft-com:office:office" xmlns:r="http://schemas.openxmlformats.org/officeDocument/2006/relationships" xmlns:m="http://schemas.openxmlformats.org/officeDocument/2006/math" xmlns:v="urn:schemas-microsoft-com:vml" xmlns:wp14="http://schemas.microsoft.com/office/word/2010/wordprocessingDrawing" xmlns:wp="http://schemas.openxmlformats.org/drawingml/2006/wordprocessingDrawing" xmlns:w10="urn:schemas-microsoft-com:office:word" xmlns:w="http://schemas.openxmlformats.org/wordprocessingml/2006/main" xmlns:w14="http://schemas.microsoft.com/office/word/2010/wordml" xmlns:w15="http://schemas.microsoft.com/office/word/2012/wordml" xmlns:w16cid="http://schemas.microsoft.com/office/word/2016/wordml/cid" xmlns:w16se="http://schemas.microsoft.com/office/word/2015/wordml/symex" xmlns:wpg="http://schemas.microsoft.com/office/word/2010/wordprocessingGroup" xmlns:wpi="http://schemas.microsoft.com/office/word/2010/wordprocessingInk" xmlns:wne="http://schemas.microsoft.com/office/word/2006/wordml" xmlns:wps="http://schemas.microsoft.com/office/word/2010/wordprocessingShape" mc:Ignorable="w14 w15 w16se w16cid wp14">
   <w:body>
     <w:p>
+      <w:pPr>
+        <w:rPr>
+          <w:b/>
+          <w:sz w:val="32"/>
+          <w:szCs w:val="32"/>
+        </w:rPr>
+      </w:pPr>
+      <w:r>
+        <w:rPr>
+          <w:b/>
+          <w:sz w:val="32"/>
+          <w:szCs w:val="32"/>
+        </w:rPr>
+        <w:t>SOFT252 Report (max 2000)</w:t>
+      </w:r>
+    </w:p>
+    <w:p>
+      <w:pPr>
+        <w:rPr>
+          <w:b/>
+          <w:sz w:val="28"/>
+          <w:szCs w:val="28"/>
+        </w:rPr>
+      </w:pPr>
+      <w:r>
+        <w:rPr>
+          <w:b/>
+          <w:sz w:val="28"/>
+          <w:szCs w:val="28"/>
+        </w:rPr>
+        <w:t>1 Functionality (500 words with screenshots)</w:t>
+      </w:r>
+    </w:p>
+    <w:p>
+      <w:pPr>
+        <w:rPr>
+          <w:b/>
+          <w:sz w:val="24"/>
+          <w:szCs w:val="24"/>
+        </w:rPr>
+      </w:pPr>
+      <w:r>
+        <w:rPr>
+          <w:b/>
+          <w:sz w:val="24"/>
+          <w:szCs w:val="24"/>
+        </w:rPr>
+        <w:t xml:space="preserve">1.1 </w:t>
+      </w:r>
+      <w:r>
+        <w:rPr>
+          <w:b/>
+          <w:sz w:val="24"/>
+          <w:szCs w:val="24"/>
+        </w:rPr>
+        <w:t>What does the application do?</w:t>
+      </w:r>
+    </w:p>
+    <w:p>
+      <w:r>
+        <w:t xml:space="preserve">Overview: </w:t>
+      </w:r>
+      <w:r>
+        <w:t>To assist in creating a de</w:t>
+      </w:r>
+      <w:r>
+        <w:t xml:space="preserve">veloper presence on the internet, in which the admin (developer) can upload/edit/remove portfolio and blog pieces via the dashboard. Communication between the client and the developer with an instant messaging service. </w:t>
+      </w:r>
+      <w:r>
+        <w:t>Registration and login services, managed by the admin in the dashboard</w:t>
+      </w:r>
+      <w:r>
+        <w:t xml:space="preserve">, </w:t>
+      </w:r>
+      <w:r>
+        <w:t>that includes</w:t>
+      </w:r>
+      <w:r>
+        <w:t xml:space="preserve"> removing and banning accounts.</w:t>
+      </w:r>
+    </w:p>
+    <w:p>
+      <w:pPr>
+        <w:rPr>
+          <w:b/>
+          <w:sz w:val="24"/>
+          <w:szCs w:val="24"/>
+        </w:rPr>
+      </w:pPr>
+      <w:r>
+        <w:rPr>
+          <w:b/>
+          <w:sz w:val="24"/>
+          <w:szCs w:val="24"/>
+        </w:rPr>
+        <w:t xml:space="preserve">1.2 </w:t>
+      </w:r>
+      <w:r>
+        <w:rPr>
+          <w:b/>
+          <w:sz w:val="24"/>
+          <w:szCs w:val="24"/>
+        </w:rPr>
+        <w:t>How do users interact with it?</w:t>
+      </w:r>
+    </w:p>
+    <w:p>
+      <w:pPr>
+        <w:rPr>
+          <w:color w:val="FF0000"/>
+        </w:rPr>
+      </w:pPr>
+      <w:r>
+        <w:rPr>
+          <w:b/>
+        </w:rPr>
+        <w:t xml:space="preserve">1.2.1 </w:t>
+      </w:r>
+      <w:r>
+        <w:rPr>
+          <w:b/>
+        </w:rPr>
+        <w:t>User Accounts</w:t>
+      </w:r>
+    </w:p>
+    <w:p>
+      <w:pPr>
+        <w:rPr>
+          <w:b/>
+        </w:rPr>
+      </w:pPr>
+      <w:r>
+        <w:rPr>
+          <w:b/>
+        </w:rPr>
+        <w:t>Registration</w:t>
+      </w:r>
+    </w:p>
+    <w:p>
+      <w:r>
+        <w:t>&lt;Insert Images with steps&gt;</w:t>
+      </w:r>
+    </w:p>
+    <w:p>
+      <w:pPr>
+        <w:rPr>
+          <w:b/>
+        </w:rPr>
+      </w:pPr>
+      <w:r>
+        <w:rPr>
+          <w:b/>
+        </w:rPr>
+        <w:t>Login</w:t>
+      </w:r>
+    </w:p>
+    <w:p>
+      <w:r>
+        <w:t>&lt;</w:t>
+      </w:r>
+      <w:r>
+        <w:t>Insert images with steps&gt;</w:t>
+      </w:r>
+    </w:p>
+    <w:p>
+      <w:pPr>
+        <w:rPr>
+          <w:b/>
+        </w:rPr>
+      </w:pPr>
+    </w:p>
+    <w:p>
+      <w:pPr>
+        <w:rPr>
+          <w:b/>
+        </w:rPr>
+      </w:pPr>
+      <w:r>
+        <w:rPr>
+          <w:b/>
+        </w:rPr>
+        <w:t xml:space="preserve">1.2.2 </w:t>
+      </w:r>
+      <w:r>
+        <w:rPr>
+          <w:b/>
+        </w:rPr>
+        <w:t xml:space="preserve">Manage </w:t>
+      </w:r>
+      <w:r>
+        <w:rPr>
+          <w:b/>
+        </w:rPr>
+        <w:t>Blogs</w:t>
+      </w:r>
+    </w:p>
+    <w:p>
+      <w:pPr>
+        <w:rPr>
+          <w:b/>
+        </w:rPr>
+      </w:pPr>
+      <w:r>
+        <w:rPr>
+          <w:b/>
+        </w:rPr>
+        <w:t>Create Blog</w:t>
+      </w:r>
+    </w:p>
+    <w:p>
+      <w:r>
+        <w:t>&lt;Insert images with steps&gt;</w:t>
+      </w:r>
+    </w:p>
+    <w:p>
+      <w:pPr>
+        <w:rPr>
+          <w:b/>
+        </w:rPr>
+      </w:pPr>
+      <w:r>
+        <w:rPr>
+          <w:b/>
+        </w:rPr>
+        <w:t>Edit Blog</w:t>
+      </w:r>
+    </w:p>
+    <w:p>
+      <w:r>
+        <w:t>&lt;Insert images with steps&gt;</w:t>
+      </w:r>
+    </w:p>
+    <w:p>
+      <w:pPr>
+        <w:rPr>
+          <w:b/>
+        </w:rPr>
+      </w:pPr>
+      <w:r>
+        <w:rPr>
+          <w:b/>
+        </w:rPr>
+        <w:t>Remove Blog</w:t>
+      </w:r>
+    </w:p>
+    <w:p>
+      <w:r>
+        <w:t>&lt;Insert images with steps&gt;</w:t>
+      </w:r>
+    </w:p>
+    <w:p>
+      <w:pPr>
+        <w:rPr>
+          <w:b/>
+        </w:rPr>
+      </w:pPr>
+    </w:p>
+    <w:p>
+      <w:pPr>
+        <w:rPr>
+          <w:b/>
+        </w:rPr>
+      </w:pPr>
+      <w:r>
+        <w:rPr>
+          <w:b/>
+        </w:rPr>
+        <w:t xml:space="preserve">1.2.3 </w:t>
+      </w:r>
+      <w:r>
+        <w:rPr>
+          <w:b/>
+        </w:rPr>
+        <w:t xml:space="preserve">Manage </w:t>
+      </w:r>
+      <w:r>
+        <w:rPr>
+          <w:b/>
+        </w:rPr>
+        <w:t>Portfolio</w:t>
+      </w:r>
+    </w:p>
+    <w:p>
+      <w:pPr>
+        <w:rPr>
+          <w:b/>
+        </w:rPr>
+      </w:pPr>
+      <w:r>
+        <w:rPr>
+          <w:b/>
+        </w:rPr>
+        <w:t>Create Item</w:t>
+      </w:r>
+    </w:p>
+    <w:p>
+      <w:r>
+        <w:t>&lt;Insert images with steps&gt;</w:t>
+      </w:r>
+    </w:p>
+    <w:p>
+      <w:pPr>
+        <w:rPr>
+          <w:b/>
+        </w:rPr>
+      </w:pPr>
+      <w:r>
+        <w:rPr>
+          <w:b/>
+        </w:rPr>
+        <w:t>Edit Item</w:t>
+      </w:r>
+    </w:p>
+    <w:p>
+      <w:r>
+        <w:t>&lt;Insert images with steps&gt;</w:t>
+      </w:r>
+    </w:p>
+    <w:p>
+      <w:pPr>
+        <w:rPr>
+          <w:b/>
+        </w:rPr>
+      </w:pPr>
+      <w:r>
+        <w:rPr>
+          <w:b/>
+        </w:rPr>
+        <w:t>Remove Item</w:t>
+      </w:r>
+    </w:p>
+    <w:p>
+      <w:r>
+        <w:t>&lt;Insert images with steps&gt;</w:t>
+      </w:r>
+    </w:p>
+    <w:p>
+      <w:pPr>
+        <w:rPr>
+          <w:b/>
+        </w:rPr>
+      </w:pPr>
+    </w:p>
+    <w:p>
+      <w:pPr>
+        <w:rPr>
+          <w:b/>
+        </w:rPr>
+      </w:pPr>
+    </w:p>
+    <w:p>
+      <w:pPr>
+        <w:rPr>
+          <w:b/>
+        </w:rPr>
+      </w:pPr>
+      <w:r>
+        <w:rPr>
+          <w:b/>
+        </w:rPr>
+        <w:lastRenderedPageBreak/>
+        <w:t>1.2.4 Manage Users</w:t>
+      </w:r>
+    </w:p>
+    <w:p>
+      <w:pPr>
+        <w:rPr>
+          <w:b/>
+        </w:rPr>
+      </w:pPr>
+      <w:r>
+        <w:rPr>
+          <w:b/>
+        </w:rPr>
+        <w:t>Remove Users</w:t>
+      </w:r>
+    </w:p>
+    <w:p>
+      <w:r>
+        <w:t>&lt;Insert images with steps&gt;</w:t>
+      </w:r>
+    </w:p>
+    <w:p>
+      <w:pPr>
+        <w:rPr>
+          <w:b/>
+        </w:rPr>
+      </w:pPr>
+      <w:r>
+        <w:rPr>
+          <w:b/>
+        </w:rPr>
+        <w:t>Ban Users</w:t>
+      </w:r>
+    </w:p>
+    <w:p>
+      <w:r>
+        <w:t>&lt;Insert images with steps&gt;</w:t>
+      </w:r>
+    </w:p>
+    <w:p>
+      <w:pPr>
+        <w:rPr>
+          <w:b/>
+        </w:rPr>
+      </w:pPr>
+    </w:p>
+    <w:p>
+      <w:pPr>
+        <w:rPr>
+          <w:b/>
+        </w:rPr>
+      </w:pPr>
+      <w:r>
+        <w:rPr>
+          <w:b/>
+        </w:rPr>
+        <w:t>1.2.5 Instant Messaging</w:t>
+      </w:r>
+    </w:p>
+    <w:p>
+      <w:pPr>
+        <w:rPr>
+          <w:b/>
+        </w:rPr>
+      </w:pPr>
+      <w:r>
+        <w:rPr>
+          <w:b/>
+        </w:rPr>
+        <w:t>Admin/Developer</w:t>
+      </w:r>
+    </w:p>
+    <w:p>
+      <w:r>
+        <w:t>&lt;Insert images with steps&gt;</w:t>
+      </w:r>
+    </w:p>
+    <w:p>
+      <w:pPr>
+        <w:rPr>
+          <w:b/>
+        </w:rPr>
+      </w:pPr>
+      <w:r>
+        <w:rPr>
+          <w:b/>
+        </w:rPr>
+        <w:t>Client</w:t>
+      </w:r>
+    </w:p>
+    <w:p>
+      <w:r>
+        <w:t>&lt;Insert images with steps&gt;</w:t>
+      </w:r>
+    </w:p>
+    <w:p>
+      <w:pPr>
+        <w:rPr>
+          <w:b/>
+        </w:rPr>
+      </w:pPr>
+    </w:p>
+    <w:p>
+      <w:pPr>
+        <w:rPr>
+          <w:b/>
+          <w:sz w:val="24"/>
+          <w:szCs w:val="24"/>
+        </w:rPr>
+      </w:pPr>
+      <w:r>
+        <w:rPr>
+          <w:b/>
+          <w:sz w:val="24"/>
+          <w:szCs w:val="24"/>
+        </w:rPr>
+        <w:t xml:space="preserve">1.3 </w:t>
+      </w:r>
+      <w:r>
+        <w:rPr>
+          <w:b/>
+          <w:sz w:val="24"/>
+          <w:szCs w:val="24"/>
+        </w:rPr>
+        <w:t>What technologies were included?</w:t>
+      </w:r>
+    </w:p>
+    <w:p>
+      <w:pPr>
+        <w:pStyle w:val="ListParagraph"/>
+        <w:numPr>
+          <w:ilvl w:val="0"/>
+          <w:numId w:val="1"/>
+        </w:numPr>
+      </w:pPr>
+      <w:r>
+        <w:t>NodeJS</w:t>
+      </w:r>
+    </w:p>
+    <w:p>
+      <w:pPr>
+        <w:pStyle w:val="ListParagraph"/>
+        <w:numPr>
+          <w:ilvl w:val="1"/>
+          <w:numId w:val="1"/>
+        </w:numPr>
+      </w:pPr>
+      <w:proofErr w:type="spellStart"/>
+      <w:r>
+        <w:t>Bcryptjs</w:t>
+      </w:r>
+      <w:proofErr w:type="spellEnd"/>
+    </w:p>
+    <w:p>
+      <w:pPr>
+        <w:pStyle w:val="ListParagraph"/>
+        <w:numPr>
+          <w:ilvl w:val="2"/>
+          <w:numId w:val="1"/>
+        </w:numPr>
+      </w:pPr>
+      <w:r>
+        <w:t>Hashes</w:t>
+      </w:r>
+      <w:r>
+        <w:t xml:space="preserve"> and salt the user password.</w:t>
+      </w:r>
+    </w:p>
+    <w:p>
+      <w:pPr>
+        <w:pStyle w:val="ListParagraph"/>
+        <w:numPr>
+          <w:ilvl w:val="1"/>
+          <w:numId w:val="1"/>
+        </w:numPr>
+      </w:pPr>
+      <w:r>
+        <w:t>Body-parser</w:t>
+      </w:r>
+    </w:p>
+    <w:p>
+      <w:pPr>
+        <w:pStyle w:val="ListParagraph"/>
+        <w:numPr>
+          <w:ilvl w:val="2"/>
+          <w:numId w:val="1"/>
+        </w:numPr>
+      </w:pPr>
+      <w:r>
+        <w:t xml:space="preserve">Used with express </w:t>
+      </w:r>
+      <w:r>
+        <w:t>to get data from the body of the Document Object Model.</w:t>
+      </w:r>
+    </w:p>
+    <w:p>
+      <w:pPr>
+        <w:pStyle w:val="ListParagraph"/>
+        <w:numPr>
+          <w:ilvl w:val="1"/>
+          <w:numId w:val="1"/>
+        </w:numPr>
+      </w:pPr>
+      <w:r>
+        <w:t>Cookie-parser</w:t>
+      </w:r>
+    </w:p>
+    <w:p>
+      <w:pPr>
+        <w:pStyle w:val="ListParagraph"/>
+        <w:numPr>
+          <w:ilvl w:val="1"/>
+          <w:numId w:val="1"/>
+        </w:numPr>
+      </w:pPr>
+      <w:r>
+        <w:t>Cucumber</w:t>
+      </w:r>
+    </w:p>
+    <w:p>
+      <w:pPr>
+        <w:pStyle w:val="ListParagraph"/>
+        <w:numPr>
+          <w:ilvl w:val="2"/>
+          <w:numId w:val="1"/>
+        </w:numPr>
+      </w:pPr>
+      <w:r>
+        <w:t xml:space="preserve">Tests </w:t>
+      </w:r>
+      <w:r>
+        <w:t>Use Cases against the system.</w:t>
+      </w:r>
+    </w:p>
+    <w:p>
+      <w:pPr>
+        <w:pStyle w:val="ListParagraph"/>
+        <w:numPr>
+          <w:ilvl w:val="1"/>
+          <w:numId w:val="1"/>
+        </w:numPr>
+      </w:pPr>
+      <w:r>
+        <w:t>Debug</w:t>
+      </w:r>
+    </w:p>
+    <w:p>
+      <w:pPr>
+        <w:pStyle w:val="ListParagraph"/>
+        <w:numPr>
+          <w:ilvl w:val="1"/>
+          <w:numId w:val="1"/>
+        </w:numPr>
+      </w:pPr>
+      <w:r>
+        <w:t>Express</w:t>
+      </w:r>
+    </w:p>
+    <w:p>
+      <w:pPr>
+        <w:pStyle w:val="ListParagraph"/>
+        <w:numPr>
+          <w:ilvl w:val="2"/>
+          <w:numId w:val="1"/>
+        </w:numPr>
+      </w:pPr>
+      <w:r>
+        <w:t>Handles</w:t>
+      </w:r>
+      <w:r>
+        <w:t xml:space="preserve"> server side, get and post requests.</w:t>
+      </w:r>
+    </w:p>
+    <w:p>
+      <w:pPr>
+        <w:pStyle w:val="ListParagraph"/>
+        <w:numPr>
+          <w:ilvl w:val="1"/>
+          <w:numId w:val="1"/>
+        </w:numPr>
+      </w:pPr>
+      <w:r>
+        <w:t>Express-handlebars</w:t>
+      </w:r>
+    </w:p>
+    <w:p>
+      <w:pPr>
+        <w:pStyle w:val="ListParagraph"/>
+        <w:numPr>
+          <w:ilvl w:val="2"/>
+          <w:numId w:val="1"/>
+        </w:numPr>
+      </w:pPr>
+      <w:r>
+        <w:t>The view. Ability to input data from the server into the view without refresh.</w:t>
+      </w:r>
+    </w:p>
+    <w:p>
+      <w:pPr>
+        <w:pStyle w:val="ListParagraph"/>
+        <w:numPr>
+          <w:ilvl w:val="1"/>
+          <w:numId w:val="1"/>
+        </w:numPr>
+      </w:pPr>
+      <w:r>
+        <w:t>Express-socket.io-session</w:t>
+      </w:r>
+    </w:p>
+    <w:p>
+      <w:pPr>
+        <w:pStyle w:val="ListParagraph"/>
+        <w:numPr>
+          <w:ilvl w:val="2"/>
+          <w:numId w:val="1"/>
+        </w:numPr>
+      </w:pPr>
+      <w:r>
+        <w:t>Used to parse express-session data to socket.io.</w:t>
+      </w:r>
+    </w:p>
+    <w:p>
+      <w:pPr>
+        <w:pStyle w:val="ListParagraph"/>
+        <w:numPr>
+          <w:ilvl w:val="1"/>
+          <w:numId w:val="1"/>
+        </w:numPr>
+      </w:pPr>
+      <w:r>
+        <w:t>Express-validator</w:t>
+      </w:r>
+    </w:p>
+    <w:p>
+      <w:pPr>
+        <w:pStyle w:val="ListParagraph"/>
+        <w:numPr>
+          <w:ilvl w:val="2"/>
+          <w:numId w:val="1"/>
+        </w:numPr>
+      </w:pPr>
+      <w:r>
+        <w:t>Validates information such as Password length, E-mail verification and adds errors to an array.</w:t>
+      </w:r>
+    </w:p>
+    <w:p>
+      <w:pPr>
+        <w:pStyle w:val="ListParagraph"/>
+        <w:numPr>
+          <w:ilvl w:val="1"/>
+          <w:numId w:val="1"/>
+        </w:numPr>
+      </w:pPr>
+      <w:r>
+        <w:t>http-errors</w:t>
+      </w:r>
+    </w:p>
+    <w:p>
+      <w:pPr>
+        <w:pStyle w:val="ListParagraph"/>
+        <w:numPr>
+          <w:ilvl w:val="1"/>
+          <w:numId w:val="1"/>
+        </w:numPr>
+      </w:pPr>
+      <w:proofErr w:type="spellStart"/>
+      <w:r>
+        <w:t>Mongodb</w:t>
+      </w:r>
+      <w:proofErr w:type="spellEnd"/>
+    </w:p>
+    <w:p>
+      <w:pPr>
+        <w:pStyle w:val="ListParagraph"/>
+        <w:numPr>
+          <w:ilvl w:val="2"/>
+          <w:numId w:val="1"/>
+        </w:numPr>
+      </w:pPr>
+      <w:r>
+        <w:t>Database to store user data, messages, blogs and portfolio items.</w:t>
+      </w:r>
+    </w:p>
+    <w:p>
+      <w:pPr>
+        <w:pStyle w:val="ListParagraph"/>
+        <w:numPr>
+          <w:ilvl w:val="1"/>
+          <w:numId w:val="1"/>
+        </w:numPr>
+      </w:pPr>
+      <w:r>
+        <w:t>Mongoose</w:t>
+      </w:r>
+    </w:p>
+    <w:p>
+      <w:pPr>
+        <w:pStyle w:val="ListParagraph"/>
+        <w:numPr>
+          <w:ilvl w:val="2"/>
+          <w:numId w:val="1"/>
+        </w:numPr>
+      </w:pPr>
+      <w:r>
+        <w:t>MongoDB helper.</w:t>
+      </w:r>
+    </w:p>
+    <w:p>
+      <w:pPr>
+        <w:pStyle w:val="ListParagraph"/>
+        <w:numPr>
+          <w:ilvl w:val="1"/>
+          <w:numId w:val="1"/>
+        </w:numPr>
+      </w:pPr>
+      <w:r>
+        <w:t>Morgan</w:t>
+      </w:r>
+    </w:p>
+    <w:p>
+      <w:pPr>
+        <w:pStyle w:val="ListParagraph"/>
+        <w:numPr>
+          <w:ilvl w:val="1"/>
+          <w:numId w:val="1"/>
+        </w:numPr>
+      </w:pPr>
+      <w:proofErr w:type="spellStart"/>
+      <w:r>
+        <w:t>Multer</w:t>
+      </w:r>
+      <w:proofErr w:type="spellEnd"/>
+    </w:p>
+    <w:p>
+      <w:pPr>
+        <w:pStyle w:val="ListParagraph"/>
+        <w:numPr>
+          <w:ilvl w:val="2"/>
+          <w:numId w:val="1"/>
+        </w:numPr>
+      </w:pPr>
+      <w:r>
+        <w:lastRenderedPageBreak/>
+        <w:t xml:space="preserve">Used to store files, accessible in the public folder. The path will be stored in the database for access from the view. </w:t>
+      </w:r>
+    </w:p>
+    <w:p>
+      <w:pPr>
+        <w:pStyle w:val="ListParagraph"/>
+        <w:numPr>
+          <w:ilvl w:val="1"/>
+          <w:numId w:val="1"/>
+        </w:numPr>
+      </w:pPr>
+      <w:r>
+        <w:t>Serve-favicon</w:t>
+      </w:r>
+    </w:p>
+    <w:p>
+      <w:pPr>
+        <w:pStyle w:val="ListParagraph"/>
+        <w:numPr>
+          <w:ilvl w:val="1"/>
+          <w:numId w:val="1"/>
+        </w:numPr>
+      </w:pPr>
+      <w:r>
+        <w:t>Socket.io</w:t>
+      </w:r>
+    </w:p>
+    <w:p>
+      <w:pPr>
+        <w:pStyle w:val="ListParagraph"/>
+        <w:numPr>
+          <w:ilvl w:val="2"/>
+          <w:numId w:val="1"/>
+        </w:numPr>
+      </w:pPr>
+      <w:r>
+        <w:t>Used for user to user communication. Between the admin and users. A many to one relationship.</w:t>
+      </w:r>
+    </w:p>
+    <w:p>
+      <w:pPr>
+        <w:pStyle w:val="ListParagraph"/>
+        <w:numPr>
+          <w:ilvl w:val="1"/>
+          <w:numId w:val="1"/>
+        </w:numPr>
+      </w:pPr>
+      <w:r>
+        <w:t>Express-generator</w:t>
+      </w:r>
+    </w:p>
+    <w:p>
+      <w:pPr>
+        <w:pStyle w:val="ListParagraph"/>
+        <w:numPr>
+          <w:ilvl w:val="2"/>
+          <w:numId w:val="1"/>
+        </w:numPr>
+      </w:pPr>
+      <w:r>
+        <w:t>Generated express folder structure.</w:t>
+      </w:r>
+    </w:p>
+    <w:p>
+      <w:pPr>
+        <w:pStyle w:val="ListParagraph"/>
+        <w:numPr>
+          <w:ilvl w:val="0"/>
+          <w:numId w:val="1"/>
+        </w:numPr>
+      </w:pPr>
+      <w:r>
+        <w:t>Data Storage</w:t>
+      </w:r>
+    </w:p>
+    <w:p>
+      <w:pPr>
+        <w:pStyle w:val="ListParagraph"/>
+        <w:numPr>
+          <w:ilvl w:val="1"/>
+          <w:numId w:val="1"/>
+        </w:numPr>
+      </w:pPr>
+      <w:r>
+        <w:t>MongoDB</w:t>
+      </w:r>
+    </w:p>
+    <w:p>
+      <w:pPr>
+        <w:pStyle w:val="ListParagraph"/>
+        <w:numPr>
+          <w:ilvl w:val="1"/>
+          <w:numId w:val="1"/>
+        </w:numPr>
+      </w:pPr>
+      <w:r>
+        <w:t>Mongoose</w:t>
+      </w:r>
+    </w:p>
+    <w:p>
+      <w:pPr>
+        <w:pStyle w:val="ListParagraph"/>
+        <w:numPr>
+          <w:ilvl w:val="1"/>
+          <w:numId w:val="1"/>
+        </w:numPr>
+      </w:pPr>
+      <w:r>
+        <w:t>MongoDB Atlas</w:t>
+      </w:r>
+    </w:p>
+    <w:p>
+      <w:pPr>
+        <w:pStyle w:val="ListParagraph"/>
+        <w:numPr>
+          <w:ilvl w:val="2"/>
+          <w:numId w:val="1"/>
+        </w:numPr>
+      </w:pPr>
+      <w:r>
+        <w:t>Used to store collections and documents online.</w:t>
+      </w:r>
+    </w:p>
+    <w:p>
+      <w:pPr>
+        <w:pStyle w:val="ListParagraph"/>
+        <w:numPr>
+          <w:ilvl w:val="0"/>
+          <w:numId w:val="1"/>
+        </w:numPr>
+      </w:pPr>
+      <w:r>
+        <w:t>Other JavaScript plugins</w:t>
+      </w:r>
+    </w:p>
+    <w:p>
+      <w:pPr>
+        <w:pStyle w:val="ListParagraph"/>
+        <w:numPr>
+          <w:ilvl w:val="1"/>
+          <w:numId w:val="1"/>
+        </w:numPr>
+      </w:pPr>
+      <w:r>
+        <w:t>Dotdotdot.js</w:t>
+      </w:r>
+    </w:p>
+    <w:p>
+      <w:pPr>
+        <w:pStyle w:val="ListParagraph"/>
+        <w:numPr>
+          <w:ilvl w:val="2"/>
+          <w:numId w:val="1"/>
+        </w:numPr>
+      </w:pPr>
+      <w:r>
+        <w:t>Applied an ellipsis to content after assigned amount of lines. This was implemented into the thumbnails for blogs/portfolios.</w:t>
+      </w:r>
+    </w:p>
+    <w:p>
+      <w:pPr>
+        <w:pStyle w:val="ListParagraph"/>
+        <w:numPr>
+          <w:ilvl w:val="0"/>
+          <w:numId w:val="1"/>
+        </w:numPr>
+      </w:pPr>
+      <w:r>
+        <w:t>HTML</w:t>
+      </w:r>
+    </w:p>
+    <w:p>
+      <w:pPr>
+        <w:pStyle w:val="ListParagraph"/>
+        <w:numPr>
+          <w:ilvl w:val="1"/>
+          <w:numId w:val="1"/>
+        </w:numPr>
+      </w:pPr>
+      <w:r>
+        <w:t>HTML5 Boilerplate</w:t>
+      </w:r>
+    </w:p>
+    <w:p>
+      <w:pPr>
+        <w:pStyle w:val="ListParagraph"/>
+        <w:numPr>
+          <w:ilvl w:val="2"/>
+          <w:numId w:val="1"/>
+        </w:numPr>
+      </w:pPr>
+      <w:r>
+        <w:t>Was originally used as the folder structure for the website before switching to express. Some parts of the folder files are still included.</w:t>
+      </w:r>
+    </w:p>
+    <w:p>
+      <w:pPr>
+        <w:pStyle w:val="ListParagraph"/>
+        <w:numPr>
+          <w:ilvl w:val="1"/>
+          <w:numId w:val="1"/>
+        </w:numPr>
+      </w:pPr>
+      <w:proofErr w:type="spellStart"/>
+      <w:r>
+        <w:t>FontAwesome</w:t>
+      </w:r>
+      <w:proofErr w:type="spellEnd"/>
+    </w:p>
+    <w:p>
+      <w:pPr>
+        <w:pStyle w:val="ListParagraph"/>
+        <w:numPr>
+          <w:ilvl w:val="2"/>
+          <w:numId w:val="1"/>
+        </w:numPr>
+      </w:pPr>
+      <w:r>
+        <w:t>A selected of icons with varying sizes.</w:t>
+      </w:r>
+    </w:p>
+    <w:p>
+      <w:pPr>
+        <w:pStyle w:val="ListParagraph"/>
+        <w:numPr>
+          <w:ilvl w:val="1"/>
+          <w:numId w:val="1"/>
+        </w:numPr>
+      </w:pPr>
+      <w:proofErr w:type="spellStart"/>
+      <w:r>
+        <w:t>GoogleFonts</w:t>
+      </w:r>
+      <w:proofErr w:type="spellEnd"/>
+    </w:p>
+    <w:p>
+      <w:pPr>
+        <w:pStyle w:val="ListParagraph"/>
+        <w:numPr>
+          <w:ilvl w:val="2"/>
+          <w:numId w:val="1"/>
+        </w:numPr>
+      </w:pPr>
+      <w:r>
+        <w:t>These fonts are applicable for a good user experience.</w:t>
+      </w:r>
+    </w:p>
+    <w:p>
+      <w:pPr>
+        <w:pStyle w:val="ListParagraph"/>
+        <w:numPr>
+          <w:ilvl w:val="1"/>
+          <w:numId w:val="1"/>
+        </w:numPr>
+      </w:pPr>
+      <w:r>
+        <w:t>ARIA</w:t>
+      </w:r>
+    </w:p>
+    <w:p>
+      <w:pPr>
+        <w:pStyle w:val="ListParagraph"/>
+        <w:numPr>
+          <w:ilvl w:val="2"/>
+          <w:numId w:val="1"/>
+        </w:numPr>
+      </w:pPr>
+      <w:r>
+        <w:t>The content of this website will be readily available for those with disabilities, making it accessible for all.</w:t>
+      </w:r>
+    </w:p>
+    <w:p>
+      <w:pPr>
+        <w:pStyle w:val="ListParagraph"/>
+        <w:numPr>
+          <w:ilvl w:val="0"/>
+          <w:numId w:val="1"/>
+        </w:numPr>
+      </w:pPr>
+      <w:r>
+        <w:t>CSS</w:t>
+      </w:r>
+    </w:p>
+    <w:p>
+      <w:pPr>
+        <w:pStyle w:val="ListParagraph"/>
+        <w:numPr>
+          <w:ilvl w:val="1"/>
+          <w:numId w:val="1"/>
+        </w:numPr>
+      </w:pPr>
+      <w:r>
+        <w:t>Bootstrap 4</w:t>
+      </w:r>
+    </w:p>
+    <w:p>
+      <w:pPr>
+        <w:pStyle w:val="ListParagraph"/>
+        <w:numPr>
+          <w:ilvl w:val="2"/>
+          <w:numId w:val="1"/>
+        </w:numPr>
+      </w:pPr>
+      <w:r>
+        <w:t>Responsive helper classes so that the website can be designed for both mobile and desktop.</w:t>
+      </w:r>
+    </w:p>
+    <w:p>
+      <w:pPr>
+        <w:pStyle w:val="ListParagraph"/>
+        <w:numPr>
+          <w:ilvl w:val="0"/>
+          <w:numId w:val="1"/>
+        </w:numPr>
+      </w:pPr>
+      <w:r>
+        <w:t>JS</w:t>
+      </w:r>
+    </w:p>
+    <w:p>
+      <w:pPr>
+        <w:pStyle w:val="ListParagraph"/>
+        <w:numPr>
+          <w:ilvl w:val="1"/>
+          <w:numId w:val="1"/>
+        </w:numPr>
+      </w:pPr>
+      <w:r>
+        <w:t>jQuery</w:t>
+      </w:r>
+    </w:p>
+    <w:p>
+      <w:pPr>
+        <w:pStyle w:val="ListParagraph"/>
+        <w:numPr>
+          <w:ilvl w:val="2"/>
+          <w:numId w:val="1"/>
+        </w:numPr>
+      </w:pPr>
+      <w:r>
+        <w:t xml:space="preserve">A more efficient form of </w:t>
+      </w:r>
+      <w:proofErr w:type="spellStart"/>
+      <w:r>
+        <w:t>Javascript</w:t>
+      </w:r>
+      <w:proofErr w:type="spellEnd"/>
+      <w:r>
+        <w:t>.</w:t>
+      </w:r>
+    </w:p>
+    <w:p>
+      <w:pPr>
+        <w:rPr>
+          <w:b/>
+        </w:rPr>
+      </w:pPr>
+    </w:p>
+    <w:p>
+      <w:pPr>
+        <w:rPr>
+          <w:b/>
+          <w:sz w:val="28"/>
+          <w:szCs w:val="28"/>
+        </w:rPr>
+      </w:pPr>
+      <w:r>
+        <w:rPr>
+          <w:b/>
+          <w:sz w:val="28"/>
+          <w:szCs w:val="28"/>
+        </w:rPr>
+        <w:t>2 Requirements (200 words with additional documents in appendices)</w:t>
+      </w:r>
+    </w:p>
+    <w:p>
+      <w:pPr>
+        <w:rPr>
+          <w:b/>
+          <w:sz w:val="24"/>
+          <w:szCs w:val="24"/>
+        </w:rPr>
+      </w:pPr>
+      <w:r>
+        <w:rPr>
+          <w:b/>
+          <w:sz w:val="24"/>
+          <w:szCs w:val="24"/>
+        </w:rPr>
+        <w:t>2.1 Who was the app aimed at?</w:t>
+      </w:r>
+    </w:p>
+    <w:p>
+      <w:r>
+        <w:t xml:space="preserve">The app is aimed specifically </w:t>
+      </w:r>
+      <w:r>
+        <w:t>for a developer who requires an online presence, a website to share content and update potential clients on work.</w:t>
+      </w:r>
+      <w:r>
+        <w:t xml:space="preserve"> </w:t>
+      </w:r>
+      <w:r>
+        <w:t xml:space="preserve">It is also used as a viewing and messaging service for others considered as potential </w:t>
+      </w:r>
+      <w:r>
+        <w:t>freelance</w:t>
+      </w:r>
+      <w:r>
+        <w:t xml:space="preserve"> clientele for the developer.</w:t>
+      </w:r>
+      <w:r>
+        <w:t xml:space="preserve"> </w:t>
+      </w:r>
+      <w:r>
+        <w:t>See personas for a more detailed analysis of users.</w:t>
+      </w:r>
+    </w:p>
+    <w:p>
+      <w:pPr>
+        <w:rPr>
+          <w:color w:val="FF0000"/>
+        </w:rPr>
+      </w:pPr>
+      <w:r>
+        <w:rPr>
+          <w:color w:val="FF0000"/>
+        </w:rPr>
+        <w:t>&lt;Include documentation for Personas&gt;</w:t>
+      </w:r>
+    </w:p>
+    <w:p>
+      <w:pPr>
+        <w:rPr>
+          <w:b/>
+          <w:sz w:val="24"/>
+          <w:szCs w:val="24"/>
+        </w:rPr>
+      </w:pPr>
+      <w:r>
+        <w:rPr>
+          <w:b/>
+          <w:sz w:val="24"/>
+          <w:szCs w:val="24"/>
+        </w:rPr>
+        <w:t>2.2 What features were included and why?</w:t>
+      </w:r>
+    </w:p>
+    <w:p>
+      <w:r>
+        <w:lastRenderedPageBreak/>
+        <w:t>The app needed to include a dashboard so that the admin could create/edit/remove blogs and portfolio items to consistently update the potential clients and interested viewers.</w:t>
+      </w:r>
+      <w:r>
+        <w:t xml:space="preserve"> The app also needed a Registration and Login service so that 3</w:t>
+      </w:r>
+      <w:r>
+        <w:rPr>
+          <w:vertAlign w:val="superscript"/>
+        </w:rPr>
+        <w:t>rd</w:t>
+      </w:r>
+      <w:r>
+        <w:t xml:space="preserve"> party services could not access the instant messaging service. Rather the users that have a verified E-mail will be granted access. </w:t>
+      </w:r>
+      <w:r>
+        <w:t>Also,</w:t>
+      </w:r>
+      <w:r>
+        <w:t xml:space="preserve"> in future adaptions the comment section will be for the users.</w:t>
+      </w:r>
+      <w:r>
+        <w:t xml:space="preserve"> These users needed to be managed in the dashboard</w:t>
+      </w:r>
+      <w:r>
+        <w:t xml:space="preserve"> with the Manage Users feature.</w:t>
+      </w:r>
+      <w:r>
+        <w:t xml:space="preserve"> See Use Cases for a more detailed analysis of features.</w:t>
+      </w:r>
+    </w:p>
+    <w:p>
+      <w:r>
+        <w:t>Folder destination:</w:t>
+      </w:r>
+    </w:p>
+    <w:p>
+      <w:r>
+        <w:t>SOFT352 &gt; Node &gt; Cucumber &gt; features &gt; {</w:t>
+      </w:r>
+      <w:proofErr w:type="spellStart"/>
+      <w:r>
+        <w:t>Feature</w:t>
+      </w:r>
+      <w:r>
+        <w:t>_</w:t>
+      </w:r>
+      <w:r>
+        <w:t>Name</w:t>
+      </w:r>
+      <w:proofErr w:type="spellEnd"/>
+      <w:proofErr w:type="gramStart"/>
+      <w:r>
+        <w:t>}.feature</w:t>
+      </w:r>
+      <w:proofErr w:type="gramEnd"/>
+      <w:r>
+        <w:t xml:space="preserve"> (file extension)</w:t>
+      </w:r>
+    </w:p>
+    <w:p>
+      <w:pPr>
+        <w:rPr>
+          <w:b/>
+          <w:sz w:val="24"/>
+          <w:szCs w:val="24"/>
+        </w:rPr>
+      </w:pPr>
+      <w:r>
+        <w:rPr>
+          <w:b/>
+          <w:sz w:val="24"/>
+          <w:szCs w:val="24"/>
+        </w:rPr>
+        <w:t>2.3 Functional, e.g., unit, testing</w:t>
+      </w:r>
+    </w:p>
+    <w:p>
+      <w:pPr>
+        <w:rPr>
+          <w:color w:val="FF0000"/>
+          <w:sz w:val="24"/>
+          <w:szCs w:val="24"/>
+        </w:rPr>
+      </w:pPr>
+      <w:r>
+        <w:rPr>
+          <w:color w:val="FF0000"/>
+          <w:sz w:val="24"/>
+          <w:szCs w:val="24"/>
+        </w:rPr>
+        <w:t>// Tests here…</w:t>
+      </w:r>
+    </w:p>
+    <w:p>
+      <w:pPr>
+        <w:rPr>
+          <w:b/>
+          <w:sz w:val="28"/>
+          <w:szCs w:val="28"/>
+        </w:rPr>
+      </w:pPr>
+      <w:r>
+        <w:rPr>
+          <w:b/>
+          <w:sz w:val="28"/>
+          <w:szCs w:val="28"/>
+        </w:rPr>
+        <w:t>3 Design (200 words with UML diagrams)</w:t>
+      </w:r>
+    </w:p>
+    <w:p>
+      <w:pPr>
+        <w:rPr>
+          <w:color w:val="FF0000"/>
+        </w:rPr>
+      </w:pPr>
+      <w:r>
+        <w:rPr>
+          <w:color w:val="FF0000"/>
+        </w:rPr>
+        <w:t>// UML here</w:t>
+      </w:r>
+    </w:p>
+    <w:p>
+      <w:pPr>
+        <w:rPr>
+          <w:b/>
+          <w:sz w:val="24"/>
+          <w:szCs w:val="24"/>
+        </w:rPr>
+      </w:pPr>
+      <w:r>
+        <w:rPr>
+          <w:b/>
+          <w:sz w:val="24"/>
+          <w:szCs w:val="24"/>
+        </w:rPr>
+        <w:t>3.1 What processes run where</w:t>
+      </w:r>
+      <w:r>
+        <w:rPr>
+          <w:b/>
+          <w:sz w:val="24"/>
+          <w:szCs w:val="24"/>
+        </w:rPr>
+        <w:t xml:space="preserve"> (clients/servers/peers)?</w:t>
+      </w:r>
+    </w:p>
+    <w:p>
+      <w:pPr>
+        <w:rPr>
+          <w:b/>
+          <w:sz w:val="24"/>
+          <w:szCs w:val="24"/>
+        </w:rPr>
+      </w:pPr>
+    </w:p>
+    <w:p>
+      <w:pPr>
+        <w:rPr>
+          <w:b/>
+          <w:sz w:val="24"/>
+          <w:szCs w:val="24"/>
+        </w:rPr>
+      </w:pPr>
+      <w:r>
+        <w:rPr>
+          <w:b/>
+          <w:sz w:val="24"/>
+          <w:szCs w:val="24"/>
+        </w:rPr>
+        <w:t>3.2 How do the processes interact?</w:t>
+      </w:r>
+    </w:p>
+    <w:p>
+      <w:pPr>
+        <w:rPr>
+          <w:b/>
+          <w:sz w:val="24"/>
+          <w:szCs w:val="24"/>
+        </w:rPr>
+      </w:pPr>
+    </w:p>
+    <w:p>
+      <w:pPr>
+        <w:rPr>
+          <w:b/>
+          <w:sz w:val="24"/>
+          <w:szCs w:val="24"/>
+        </w:rPr>
+      </w:pPr>
+      <w:r>
+        <w:rPr>
+          <w:b/>
+          <w:sz w:val="24"/>
+          <w:szCs w:val="24"/>
+        </w:rPr>
+        <w:t>3.3 How are the data and code structured?</w:t>
+      </w:r>
+    </w:p>
+    <w:p>
+      <w:pPr>
+        <w:rPr>
+          <w:b/>
+          <w:sz w:val="24"/>
+          <w:szCs w:val="24"/>
+        </w:rPr>
+      </w:pPr>
+    </w:p>
+    <w:p>
+      <w:pPr>
+        <w:rPr>
+          <w:b/>
+          <w:sz w:val="24"/>
+          <w:szCs w:val="24"/>
+        </w:rPr>
+      </w:pPr>
+      <w:r>
+        <w:rPr>
+          <w:b/>
+          <w:sz w:val="24"/>
+          <w:szCs w:val="24"/>
+        </w:rPr>
+        <w:t>3.4 Why are these structures appropriate?</w:t>
+      </w:r>
+    </w:p>
+    <w:p>
+      <w:pPr>
+        <w:rPr>
+          <w:b/>
+          <w:sz w:val="24"/>
+          <w:szCs w:val="24"/>
+        </w:rPr>
+      </w:pPr>
+    </w:p>
+    <w:p>
+      <w:pPr>
+        <w:rPr>
+          <w:b/>
+          <w:sz w:val="28"/>
+          <w:szCs w:val="28"/>
+        </w:rPr>
+      </w:pPr>
+      <w:r>
+        <w:rPr>
+          <w:b/>
+          <w:sz w:val="28"/>
+          <w:szCs w:val="28"/>
+        </w:rPr>
+        <w:t>4 Performance (500 words, quantitative and qualitative data, result statistics, diagrams)</w:t>
+      </w:r>
+    </w:p>
+    <w:p>
+      <w:pPr>
+        <w:rPr>
+          <w:b/>
+          <w:sz w:val="24"/>
+          <w:szCs w:val="24"/>
+        </w:rPr>
+      </w:pPr>
+      <w:r>
+        <w:rPr>
+          <w:b/>
+          <w:sz w:val="24"/>
+          <w:szCs w:val="24"/>
+        </w:rPr>
+        <w:t>4.1 How effective were the user interaction mechanisms (User Testing)</w:t>
+      </w:r>
+    </w:p>
+    <w:p>
+      <w:pPr>
+        <w:rPr>
+          <w:b/>
+          <w:sz w:val="24"/>
+          <w:szCs w:val="24"/>
+        </w:rPr>
+      </w:pPr>
+    </w:p>
+    <w:p>
+      <w:pPr>
+        <w:rPr>
+          <w:b/>
+          <w:sz w:val="24"/>
+          <w:szCs w:val="24"/>
+        </w:rPr>
+      </w:pPr>
+      <w:r>
+        <w:rPr>
+          <w:b/>
+          <w:sz w:val="24"/>
+          <w:szCs w:val="24"/>
+        </w:rPr>
+        <w:t>4.2 How responsive is the application?</w:t>
+      </w:r>
+    </w:p>
+    <w:p>
+      <w:pPr>
+        <w:rPr>
+          <w:b/>
+          <w:sz w:val="24"/>
+          <w:szCs w:val="24"/>
+        </w:rPr>
+      </w:pPr>
+    </w:p>
+    <w:p>
+      <w:pPr>
+        <w:rPr>
+          <w:b/>
+          <w:sz w:val="24"/>
+          <w:szCs w:val="24"/>
+        </w:rPr>
+      </w:pPr>
+      <w:r>
+        <w:rPr>
+          <w:b/>
+          <w:sz w:val="24"/>
+          <w:szCs w:val="24"/>
+        </w:rPr>
+        <w:t>4.3 How quickly does it load?</w:t>
+      </w:r>
+    </w:p>
+    <w:p>
+      <w:pPr>
+        <w:rPr>
+          <w:b/>
+          <w:sz w:val="24"/>
+          <w:szCs w:val="24"/>
+        </w:rPr>
+      </w:pPr>
+    </w:p>
+    <w:p>
+      <w:pPr>
+        <w:rPr>
+          <w:b/>
+          <w:sz w:val="24"/>
+          <w:szCs w:val="24"/>
+        </w:rPr>
+      </w:pPr>
+      <w:r>
+        <w:rPr>
+          <w:b/>
+          <w:sz w:val="24"/>
+          <w:szCs w:val="24"/>
+        </w:rPr>
+        <w:t>4.4 How heavy/light is the network load generated?</w:t>
+      </w:r>
+    </w:p>
+    <w:p>
+      <w:pPr>
+        <w:rPr>
+          <w:b/>
+          <w:sz w:val="24"/>
+          <w:szCs w:val="24"/>
+        </w:rPr>
+      </w:pPr>
+    </w:p>
+    <w:p>
+      <w:pPr>
+        <w:rPr>
+          <w:b/>
+          <w:sz w:val="24"/>
+          <w:szCs w:val="24"/>
+        </w:rPr>
+      </w:pPr>
+      <w:r>
+        <w:rPr>
+          <w:b/>
+          <w:sz w:val="24"/>
+          <w:szCs w:val="24"/>
+        </w:rPr>
+        <w:t>4.5 How robust is your application to failure and unreliable users?</w:t>
+      </w:r>
+    </w:p>
+    <w:p>
+      <w:pPr>
+        <w:rPr>
+          <w:b/>
+          <w:sz w:val="24"/>
+          <w:szCs w:val="24"/>
+        </w:rPr>
+      </w:pPr>
+    </w:p>
+    <w:p>
+      <w:pPr>
+        <w:rPr>
+          <w:b/>
+          <w:sz w:val="24"/>
+          <w:szCs w:val="24"/>
+        </w:rPr>
+      </w:pPr>
+      <w:r>
+        <w:rPr>
+          <w:b/>
+          <w:sz w:val="24"/>
+          <w:szCs w:val="24"/>
+        </w:rPr>
+        <w:t>4.6 How are users interacting with it?</w:t>
+      </w:r>
+    </w:p>
+    <w:p>
+      <w:pPr>
+        <w:rPr>
+          <w:b/>
+          <w:sz w:val="24"/>
+          <w:szCs w:val="24"/>
+        </w:rPr>
+      </w:pPr>
+    </w:p>
+    <w:p>
+      <w:pPr>
+        <w:rPr>
+          <w:b/>
+          <w:sz w:val="28"/>
+          <w:szCs w:val="28"/>
+        </w:rPr>
+      </w:pPr>
+      <w:r>
+        <w:rPr>
+          <w:b/>
+          <w:sz w:val="28"/>
+          <w:szCs w:val="28"/>
+        </w:rPr>
+        <w:t>5 Development Process (400 words)</w:t>
+      </w:r>
+    </w:p>
+    <w:p>
+      <w:pPr>
+        <w:rPr>
+          <w:b/>
+          <w:sz w:val="24"/>
+          <w:szCs w:val="24"/>
+        </w:rPr>
+      </w:pPr>
+      <w:r>
+        <w:rPr>
+          <w:b/>
+          <w:sz w:val="24"/>
+          <w:szCs w:val="24"/>
+        </w:rPr>
+        <w:t>5.</w:t>
+      </w:r>
+      <w:r>
+        <w:rPr>
+          <w:b/>
+          <w:sz w:val="24"/>
+          <w:szCs w:val="24"/>
+        </w:rPr>
+        <w:t xml:space="preserve">1 Description of </w:t>
+      </w:r>
+      <w:r>
+        <w:rPr>
+          <w:b/>
+          <w:sz w:val="24"/>
+          <w:szCs w:val="24"/>
+        </w:rPr>
+        <w:t xml:space="preserve">the </w:t>
+      </w:r>
+      <w:r>
+        <w:rPr>
+          <w:b/>
+          <w:sz w:val="24"/>
+          <w:szCs w:val="24"/>
+        </w:rPr>
+        <w:t>development</w:t>
+      </w:r>
+      <w:r>
+        <w:rPr>
+          <w:b/>
+          <w:sz w:val="24"/>
+          <w:szCs w:val="24"/>
+        </w:rPr>
+        <w:t xml:space="preserve"> process.</w:t>
+      </w:r>
+    </w:p>
+    <w:p>
+      <w:r>
+        <w:t>A ScrumBan approach was used for development using various DevOps techniques</w:t>
+      </w:r>
+      <w:r>
+        <w:t>.</w:t>
+      </w:r>
+      <w:r>
+        <w:t xml:space="preserve"> ScrumBan is a mix between Scrum and Kanban methodologies, usually utilized in teams, however this iterative approach suited the project well, with consistent </w:t>
+      </w:r>
+      <w:r>
+        <w:t xml:space="preserve">functionality </w:t>
+      </w:r>
+      <w:r>
+        <w:t>testing and changes to the backlog. This was more suitable than the waterfall methodology.</w:t>
+      </w:r>
+      <w:r>
+        <w:t xml:space="preserve"> This was utilized on Trello, moving items from the backlog, to planning, splitting items into releases, and sprints to be complete within a 2-week period at a time. This gave clear</w:t>
+      </w:r>
+      <w:r>
+        <w:t>, concise</w:t>
+      </w:r>
+      <w:r>
+        <w:t xml:space="preserve"> milestones to push for.</w:t>
+      </w:r>
+    </w:p>
+    <w:p>
+      <w:r>
+        <w:t xml:space="preserve">After committing and pushing changes to a repository on GitHub, the commit would be detected by Jenkins. Throughout the development process I failed to develop my solution in accordance to the Unit Tests. This was due to the inexperience with </w:t>
+      </w:r>
+      <w:r>
+        <w:t>the MEAN stack and uncertainty with the items I could test until the very end.</w:t>
+      </w:r>
+      <w:r>
+        <w:t xml:space="preserve"> </w:t>
+      </w:r>
+      <w:r>
+        <w:t>However,</w:t>
+      </w:r>
+      <w:r>
+        <w:t xml:space="preserve"> after the completion of the system, I assigned the tests to Jenkins so that it </w:t>
+      </w:r>
+      <w:r>
+        <w:t>w</w:t>
+      </w:r>
+      <w:r>
+        <w:t xml:space="preserve">ould </w:t>
+      </w:r>
+      <w:r>
+        <w:t xml:space="preserve">build </w:t>
+      </w:r>
+      <w:r>
+        <w:t xml:space="preserve">the </w:t>
+      </w:r>
+      <w:r>
+        <w:t xml:space="preserve">project depending on the success of </w:t>
+      </w:r>
+      <w:r>
+        <w:t>Use Case test (Cucumber) and Unit Tests.</w:t>
+      </w:r>
+      <w:r>
+        <w:t xml:space="preserve"> If these tests </w:t>
+      </w:r>
+      <w:r>
+        <w:t>failed,</w:t>
+      </w:r>
+      <w:r>
+        <w:t xml:space="preserve"> I could have</w:t>
+      </w:r>
+      <w:r>
+        <w:t xml:space="preserve"> revisited my solution.</w:t>
+      </w:r>
+      <w:r>
+        <w:t xml:space="preserve"> </w:t>
+      </w:r>
+    </w:p>
+    <w:p>
+      <w:pPr>
+        <w:rPr>
+          <w:b/>
+          <w:sz w:val="24"/>
+          <w:szCs w:val="24"/>
+        </w:rPr>
+      </w:pPr>
+      <w:r>
+        <w:rPr>
+          <w:b/>
+          <w:sz w:val="24"/>
+          <w:szCs w:val="24"/>
+        </w:rPr>
+        <w:t xml:space="preserve">5.2 </w:t>
+      </w:r>
+      <w:r>
+        <w:rPr>
+          <w:b/>
+          <w:sz w:val="24"/>
+          <w:szCs w:val="24"/>
+        </w:rPr>
+        <w:t>Descr</w:t>
+      </w:r>
+      <w:r>
+        <w:rPr>
+          <w:b/>
+          <w:sz w:val="24"/>
+          <w:szCs w:val="24"/>
+        </w:rPr>
+        <w:t>iption of</w:t>
+      </w:r>
+      <w:r>
+        <w:rPr>
+          <w:b/>
+          <w:sz w:val="24"/>
+          <w:szCs w:val="24"/>
+        </w:rPr>
+        <w:t xml:space="preserve"> the tools and technologies supporting </w:t>
+      </w:r>
+      <w:r>
+        <w:rPr>
+          <w:b/>
+          <w:sz w:val="24"/>
+          <w:szCs w:val="24"/>
+        </w:rPr>
+        <w:t>the development process.</w:t>
+      </w:r>
+    </w:p>
+    <w:p>
+      <w:pPr>
+        <w:rPr>
+          <w:b/>
+        </w:rPr>
+      </w:pPr>
+      <w:r>
+        <w:rPr>
+          <w:b/>
+        </w:rPr>
+        <w:t>5.2.1 Project Management</w:t>
+      </w:r>
+    </w:p>
+    <w:p>
+      <w:pPr>
+        <w:pStyle w:val="ListParagraph"/>
+        <w:numPr>
+          <w:ilvl w:val="0"/>
+          <w:numId w:val="5"/>
+        </w:numPr>
+      </w:pPr>
+      <w:r>
+        <w:t>Trello</w:t>
+      </w:r>
+    </w:p>
+    <w:p>
+      <w:pPr>
+        <w:pStyle w:val="ListParagraph"/>
+        <w:numPr>
+          <w:ilvl w:val="1"/>
+          <w:numId w:val="5"/>
+        </w:numPr>
+      </w:pPr>
+      <w:r>
+        <w:t xml:space="preserve">Link: </w:t>
+      </w:r>
+      <w:r>
+        <w:rPr>
+          <w:color w:val="FF0000"/>
+        </w:rPr>
+        <w:t>//</w:t>
+      </w:r>
+    </w:p>
+    <w:p>
+      <w:pPr>
+        <w:pStyle w:val="ListParagraph"/>
+        <w:numPr>
+          <w:ilvl w:val="1"/>
+          <w:numId w:val="5"/>
+        </w:numPr>
+      </w:pPr>
+      <w:r>
+        <w:t>This tool manages</w:t>
+      </w:r>
+      <w:r>
+        <w:t xml:space="preserve"> the backlog of items and follow a ScrumBan approach with moveable cards.</w:t>
+      </w:r>
+    </w:p>
+    <w:p>
+      <w:pPr>
+        <w:pStyle w:val="ListParagraph"/>
+        <w:numPr>
+          <w:ilvl w:val="0"/>
+          <w:numId w:val="5"/>
+        </w:numPr>
+      </w:pPr>
+      <w:proofErr w:type="spellStart"/>
+      <w:r>
+        <w:t>Elegantt</w:t>
+      </w:r>
+      <w:proofErr w:type="spellEnd"/>
+      <w:r>
+        <w:t xml:space="preserve"> for Trello</w:t>
+      </w:r>
+    </w:p>
+    <w:p>
+      <w:pPr>
+        <w:pStyle w:val="ListParagraph"/>
+        <w:numPr>
+          <w:ilvl w:val="1"/>
+          <w:numId w:val="5"/>
+        </w:numPr>
+      </w:pPr>
+      <w:r>
+        <w:t>Image:</w:t>
+      </w:r>
+      <w:r>
+        <w:t xml:space="preserve"> </w:t>
+      </w:r>
+      <w:r>
+        <w:rPr>
+          <w:color w:val="FF0000"/>
+        </w:rPr>
+        <w:t>//</w:t>
+      </w:r>
+    </w:p>
+    <w:p>
+      <w:pPr>
+        <w:pStyle w:val="ListParagraph"/>
+        <w:numPr>
+          <w:ilvl w:val="1"/>
+          <w:numId w:val="5"/>
+        </w:numPr>
+      </w:pPr>
+      <w:r>
+        <w:t>A plugin used with Trello to create a Product Roadmap. A roadmap provides an overview for release/sprint deadlines.</w:t>
+      </w:r>
+    </w:p>
+    <w:p>
+      <w:pPr>
+        <w:pStyle w:val="ListParagraph"/>
+        <w:numPr>
+          <w:ilvl w:val="0"/>
+          <w:numId w:val="5"/>
+        </w:numPr>
+      </w:pPr>
+      <w:r>
+        <w:t>Scrum for Trello</w:t>
+      </w:r>
+    </w:p>
+    <w:p>
+      <w:pPr>
+        <w:pStyle w:val="ListParagraph"/>
+        <w:numPr>
+          <w:ilvl w:val="1"/>
+          <w:numId w:val="5"/>
+        </w:numPr>
+      </w:pPr>
+      <w:r>
+        <w:t>A plugin used with Trello to support a ScrumBan flow, assigning values to cards for predicted hours, and hours complete.</w:t>
+      </w:r>
+    </w:p>
+    <w:p>
+      <w:pPr>
+        <w:pStyle w:val="ListParagraph"/>
+        <w:numPr>
+          <w:ilvl w:val="0"/>
+          <w:numId w:val="5"/>
+        </w:numPr>
+      </w:pPr>
+      <w:r>
+        <w:t>Burndown Chart for Trello</w:t>
+      </w:r>
+    </w:p>
+    <w:p>
+      <w:pPr>
+        <w:pStyle w:val="ListParagraph"/>
+        <w:numPr>
+          <w:ilvl w:val="1"/>
+          <w:numId w:val="5"/>
+        </w:numPr>
+      </w:pPr>
+      <w:r>
+        <w:t xml:space="preserve">Image: </w:t>
+      </w:r>
+      <w:r>
+        <w:rPr>
+          <w:color w:val="FF0000"/>
+        </w:rPr>
+        <w:t>//</w:t>
+      </w:r>
+    </w:p>
+    <w:p>
+      <w:pPr>
+        <w:pStyle w:val="ListParagraph"/>
+        <w:numPr>
+          <w:ilvl w:val="1"/>
+          <w:numId w:val="5"/>
+        </w:numPr>
+      </w:pPr>
+      <w:r>
+        <w:t xml:space="preserve">A plugin that goes </w:t>
+      </w:r>
+      <w:r>
+        <w:t>together</w:t>
+      </w:r>
+      <w:r>
+        <w:t xml:space="preserve"> with Scrum for Trello, creating a </w:t>
+      </w:r>
+      <w:r>
+        <w:t xml:space="preserve">burndown chart depending on the values from the hours complete. This predicts the date of completion with a graph demonstrating where the project stands compared to where it should be. </w:t>
+      </w:r>
+    </w:p>
+    <w:p>
+      <w:pPr>
+        <w:pStyle w:val="ListParagraph"/>
+        <w:numPr>
+          <w:ilvl w:val="0"/>
+          <w:numId w:val="5"/>
+        </w:numPr>
+      </w:pPr>
+      <w:r>
+        <w:t>GitHub</w:t>
+      </w:r>
+    </w:p>
+    <w:p>
+      <w:pPr>
+        <w:pStyle w:val="ListParagraph"/>
+        <w:numPr>
+          <w:ilvl w:val="1"/>
+          <w:numId w:val="5"/>
+        </w:numPr>
+      </w:pPr>
+      <w:r>
+        <w:t xml:space="preserve">Link: </w:t>
+      </w:r>
+      <w:r>
+        <w:rPr>
+          <w:color w:val="FF0000"/>
+        </w:rPr>
+        <w:t>//</w:t>
+      </w:r>
+    </w:p>
+    <w:p>
+      <w:pPr>
+        <w:pStyle w:val="ListParagraph"/>
+        <w:numPr>
+          <w:ilvl w:val="1"/>
+          <w:numId w:val="5"/>
+        </w:numPr>
+      </w:pPr>
+      <w:r>
+        <w:t xml:space="preserve">GitHub provides a repository service and version control. Commits and pushes allow the data to be pulled from other systems. Rollback operations can be used to undo previous commits therefore </w:t>
+      </w:r>
+      <w:r>
+        <w:t>data cannot be lost.</w:t>
+      </w:r>
+    </w:p>
+    <w:p>
+      <w:pPr>
+        <w:pStyle w:val="ListParagraph"/>
+        <w:numPr>
+          <w:ilvl w:val="0"/>
+          <w:numId w:val="5"/>
+        </w:numPr>
+      </w:pPr>
+      <w:r>
+        <w:t>GitHub for Desktop</w:t>
+      </w:r>
+    </w:p>
+    <w:p>
+      <w:pPr>
+        <w:pStyle w:val="ListParagraph"/>
+        <w:numPr>
+          <w:ilvl w:val="1"/>
+          <w:numId w:val="5"/>
+        </w:numPr>
+      </w:pPr>
+      <w:r>
+        <w:lastRenderedPageBreak/>
+        <w:t xml:space="preserve">A Desktop client for GitHub repositories with a </w:t>
+      </w:r>
+      <w:r>
+        <w:t>user-friendly</w:t>
+      </w:r>
+      <w:r>
+        <w:t xml:space="preserve"> interface for push and pull requests.</w:t>
+      </w:r>
+    </w:p>
+    <w:p>
+      <w:pPr>
+        <w:pStyle w:val="ListParagraph"/>
+        <w:numPr>
+          <w:ilvl w:val="0"/>
+          <w:numId w:val="5"/>
+        </w:numPr>
+      </w:pPr>
+      <w:proofErr w:type="spellStart"/>
+      <w:r>
+        <w:t>DiffMerge</w:t>
+      </w:r>
+      <w:proofErr w:type="spellEnd"/>
+    </w:p>
+    <w:p>
+      <w:pPr>
+        <w:pStyle w:val="ListParagraph"/>
+        <w:numPr>
+          <w:ilvl w:val="1"/>
+          <w:numId w:val="5"/>
+        </w:numPr>
+      </w:pPr>
+      <w:r>
+        <w:t xml:space="preserve">Used in conjunction with the merge of branches. If there are any conflicts that cannot be resolved by </w:t>
+      </w:r>
+      <w:proofErr w:type="gramStart"/>
+      <w:r>
+        <w:t>GitHub</w:t>
+      </w:r>
+      <w:proofErr w:type="gramEnd"/>
+      <w:r>
+        <w:t xml:space="preserve"> then changes can be edited with </w:t>
+      </w:r>
+      <w:proofErr w:type="spellStart"/>
+      <w:r>
+        <w:t>DiffMerge</w:t>
+      </w:r>
+      <w:proofErr w:type="spellEnd"/>
+      <w:r>
+        <w:t>.</w:t>
+      </w:r>
+    </w:p>
+    <w:p>
+      <w:pPr>
+        <w:pStyle w:val="ListParagraph"/>
+        <w:numPr>
+          <w:ilvl w:val="0"/>
+          <w:numId w:val="5"/>
+        </w:numPr>
+      </w:pPr>
+      <w:r>
+        <w:t>Atom</w:t>
+      </w:r>
+    </w:p>
+    <w:p>
+      <w:pPr>
+        <w:pStyle w:val="ListParagraph"/>
+        <w:numPr>
+          <w:ilvl w:val="1"/>
+          <w:numId w:val="5"/>
+        </w:numPr>
+      </w:pPr>
+      <w:r>
+        <w:t>Used to write the source code for HTML, CSS and JavaScript</w:t>
+      </w:r>
+      <w:r>
+        <w:t>/</w:t>
+      </w:r>
+      <w:proofErr w:type="spellStart"/>
+      <w:r>
+        <w:t>JQuery</w:t>
+      </w:r>
+      <w:proofErr w:type="spellEnd"/>
+      <w:r>
+        <w:t>.</w:t>
+      </w:r>
+    </w:p>
+    <w:p>
+      <w:pPr>
+        <w:rPr>
+          <w:b/>
+        </w:rPr>
+      </w:pPr>
+      <w:r>
+        <w:rPr>
+          <w:b/>
+        </w:rPr>
+        <w:t>5.2.</w:t>
+      </w:r>
+      <w:r>
+        <w:rPr>
+          <w:b/>
+        </w:rPr>
+        <w:t xml:space="preserve">2 </w:t>
+      </w:r>
+      <w:r>
+        <w:rPr>
+          <w:b/>
+        </w:rPr>
+        <w:t>Documentation</w:t>
+      </w:r>
+    </w:p>
+    <w:p>
+      <w:pPr>
+        <w:pStyle w:val="ListParagraph"/>
+        <w:numPr>
+          <w:ilvl w:val="0"/>
+          <w:numId w:val="5"/>
+        </w:numPr>
+      </w:pPr>
+      <w:r>
+        <w:t>Sketchpad 5.1</w:t>
+      </w:r>
+    </w:p>
+    <w:p>
+      <w:pPr>
+        <w:pStyle w:val="ListParagraph"/>
+        <w:numPr>
+          <w:ilvl w:val="1"/>
+          <w:numId w:val="5"/>
+        </w:numPr>
+      </w:pPr>
+      <w:r>
+        <w:t>A creation tool for drawing the user persona images.</w:t>
+      </w:r>
+    </w:p>
+    <w:p>
+      <w:pPr>
+        <w:pStyle w:val="ListParagraph"/>
+        <w:numPr>
+          <w:ilvl w:val="0"/>
+          <w:numId w:val="5"/>
+        </w:numPr>
+      </w:pPr>
+      <w:r>
+        <w:t xml:space="preserve">Balsamiq </w:t>
+      </w:r>
+      <w:proofErr w:type="spellStart"/>
+      <w:r>
+        <w:t>Mockups</w:t>
+      </w:r>
+      <w:proofErr w:type="spellEnd"/>
+      <w:r>
+        <w:t xml:space="preserve"> 3</w:t>
+      </w:r>
+    </w:p>
+    <w:p>
+      <w:pPr>
+        <w:pStyle w:val="ListParagraph"/>
+        <w:numPr>
+          <w:ilvl w:val="1"/>
+          <w:numId w:val="5"/>
+        </w:numPr>
+      </w:pPr>
+      <w:r>
+        <w:t>A tool to create sketches/prototypes of the webpage design.  Also used to represent a</w:t>
+      </w:r>
+      <w:r>
+        <w:t xml:space="preserve"> </w:t>
+      </w:r>
+      <w:r>
+        <w:t xml:space="preserve">tree </w:t>
+      </w:r>
+      <w:r>
+        <w:t xml:space="preserve">hierarchy </w:t>
+      </w:r>
+      <w:r>
+        <w:t>of page</w:t>
+      </w:r>
+      <w:r>
+        <w:t>s.</w:t>
+      </w:r>
+    </w:p>
+    <w:p>
+      <w:pPr>
+        <w:pStyle w:val="ListParagraph"/>
+        <w:numPr>
+          <w:ilvl w:val="0"/>
+          <w:numId w:val="5"/>
+        </w:numPr>
+      </w:pPr>
+      <w:r>
+        <w:t>Microsoft Word &amp; PDF</w:t>
+      </w:r>
+    </w:p>
+    <w:p>
+      <w:pPr>
+        <w:pStyle w:val="ListParagraph"/>
+        <w:numPr>
+          <w:ilvl w:val="1"/>
+          <w:numId w:val="5"/>
+        </w:numPr>
+      </w:pPr>
+      <w:r>
+        <w:t>Used for documenting</w:t>
+      </w:r>
+      <w:r>
+        <w:t xml:space="preserve"> </w:t>
+      </w:r>
+      <w:r>
+        <w:t>reports/test results/</w:t>
+      </w:r>
+      <w:r>
+        <w:t>personas/user stories.</w:t>
+      </w:r>
+    </w:p>
+    <w:p>
+      <w:pPr>
+        <w:rPr>
+          <w:b/>
+        </w:rPr>
+      </w:pPr>
+      <w:r>
+        <w:rPr>
+          <w:b/>
+        </w:rPr>
+        <w:t>5.2.3</w:t>
+      </w:r>
+      <w:r>
+        <w:rPr>
+          <w:b/>
+        </w:rPr>
+        <w:t xml:space="preserve"> DevOps</w:t>
+      </w:r>
+    </w:p>
+    <w:p>
+      <w:pPr>
+        <w:pStyle w:val="ListParagraph"/>
+        <w:numPr>
+          <w:ilvl w:val="0"/>
+          <w:numId w:val="6"/>
+        </w:numPr>
+      </w:pPr>
+      <w:r>
+        <w:t>Jenkins</w:t>
+      </w:r>
+    </w:p>
+    <w:p>
+      <w:pPr>
+        <w:pStyle w:val="ListParagraph"/>
+        <w:numPr>
+          <w:ilvl w:val="1"/>
+          <w:numId w:val="6"/>
+        </w:numPr>
+      </w:pPr>
+      <w:r>
+        <w:t>Used as a service to test build against Use Tests (Cucumber) and Unit Tests (JUnit) and build depending on success.</w:t>
+      </w:r>
+    </w:p>
+    <w:p>
+      <w:pPr>
+        <w:pStyle w:val="ListParagraph"/>
+        <w:numPr>
+          <w:ilvl w:val="0"/>
+          <w:numId w:val="6"/>
+        </w:numPr>
+      </w:pPr>
+      <w:proofErr w:type="spellStart"/>
+      <w:r>
+        <w:t>Ngrok</w:t>
+      </w:r>
+      <w:proofErr w:type="spellEnd"/>
+    </w:p>
+    <w:p>
+      <w:pPr>
+        <w:pStyle w:val="ListParagraph"/>
+        <w:numPr>
+          <w:ilvl w:val="1"/>
+          <w:numId w:val="6"/>
+        </w:numPr>
+      </w:pPr>
+      <w:r>
+        <w:t xml:space="preserve">Used to </w:t>
+      </w:r>
+      <w:r>
+        <w:t>make</w:t>
+      </w:r>
+      <w:r>
+        <w:t xml:space="preserve"> local IP </w:t>
+      </w:r>
+      <w:r>
+        <w:t>accessible to</w:t>
+      </w:r>
+      <w:r>
+        <w:t xml:space="preserve"> public so that Jenkins (Hosted on 127.0.0.1:8080) could read Git Commits</w:t>
+      </w:r>
+      <w:r>
+        <w:t xml:space="preserve"> using Webhooks.</w:t>
+      </w:r>
       <w:bookmarkStart w:id="0" w:name="_GoBack"/>
       <w:bookmarkEnd w:id="0"/>
     </w:p>
+    <w:p>
+      <w:pPr>
+        <w:rPr>
+          <w:b/>
+          <w:sz w:val="28"/>
+          <w:szCs w:val="28"/>
+        </w:rPr>
+      </w:pPr>
+      <w:r>
+        <w:rPr>
+          <w:b/>
+          <w:sz w:val="28"/>
+          <w:szCs w:val="28"/>
+        </w:rPr>
+        <w:t>6 Personal Reflection (200 words)</w:t>
+      </w:r>
+    </w:p>
+    <w:p>
+      <w:pPr>
+        <w:rPr>
+          <w:b/>
+          <w:sz w:val="28"/>
+          <w:szCs w:val="28"/>
+        </w:rPr>
+      </w:pPr>
+      <w:r>
+        <w:rPr>
+          <w:b/>
+          <w:sz w:val="28"/>
+          <w:szCs w:val="28"/>
+        </w:rPr>
+        <w:t>7 References</w:t>
+      </w:r>
+    </w:p>
+    <w:p>
+      <w:pPr>
+        <w:rPr>
+          <w:color w:val="FF0000"/>
+          <w:sz w:val="28"/>
+          <w:szCs w:val="28"/>
+        </w:rPr>
+      </w:pPr>
+      <w:r>
+        <w:rPr>
+          <w:color w:val="FF0000"/>
+          <w:sz w:val="28"/>
+          <w:szCs w:val="28"/>
+        </w:rPr>
+        <w:t>//</w:t>
+      </w:r>
+      <w:r>
+        <w:rPr>
+          <w:color w:val="FF0000"/>
+          <w:sz w:val="28"/>
+          <w:szCs w:val="28"/>
+        </w:rPr>
+        <w:t xml:space="preserve"> Reference all tools.</w:t>
+      </w:r>
+    </w:p>
+    <w:p>
+      <w:pPr>
+        <w:rPr>
+          <w:b/>
+          <w:sz w:val="28"/>
+          <w:szCs w:val="28"/>
+        </w:rPr>
+      </w:pPr>
+      <w:r>
+        <w:rPr>
+          <w:b/>
+          <w:sz w:val="28"/>
+          <w:szCs w:val="28"/>
+        </w:rPr>
+        <w:t>8 Appendices</w:t>
+      </w:r>
+    </w:p>
+    <w:p>
+      <w:pPr>
+        <w:rPr>
+          <w:b/>
+          <w:sz w:val="24"/>
+        </w:rPr>
+      </w:pPr>
+      <w:r>
+        <w:rPr>
+          <w:b/>
+          <w:sz w:val="24"/>
+          <w:szCs w:val="24"/>
+        </w:rPr>
+        <w:t>8.</w:t>
+      </w:r>
+      <w:r>
+        <w:rPr>
+          <w:b/>
+          <w:sz w:val="24"/>
+          <w:szCs w:val="24"/>
+        </w:rPr>
+        <w:t xml:space="preserve">1 </w:t>
+      </w:r>
+      <w:r>
+        <w:rPr>
+          <w:b/>
+          <w:sz w:val="24"/>
+          <w:szCs w:val="24"/>
+        </w:rPr>
+        <w:t>Persona</w:t>
+      </w:r>
+      <w:r>
+        <w:rPr>
+          <w:b/>
+          <w:sz w:val="24"/>
+          <w:szCs w:val="24"/>
+        </w:rPr>
+        <w:t>s</w:t>
+      </w:r>
+    </w:p>
+    <w:p>
+      <w:pPr>
+        <w:rPr>
+          <w:sz w:val="24"/>
+        </w:rPr>
+      </w:pPr>
+      <w:r>
+        <w:rPr>
+          <w:sz w:val="24"/>
+        </w:rPr>
+        <w:t>Persona 1 – Liam</w:t>
+      </w:r>
+    </w:p>
+    <w:tbl>
+      <w:tblPr>
+        <w:tblStyle w:val="TableGrid"/>
+        <w:tblW w:w="0" w:type="auto"/>
+        <w:tblLook w:val="04A0" w:firstRow="1" w:lastRow="0" w:firstColumn="1" w:lastColumn="0" w:noHBand="0" w:noVBand="1"/>
+      </w:tblPr>
+      <w:tblGrid>
+        <w:gridCol w:w="4602"/>
+        <w:gridCol w:w="4414"/>
+      </w:tblGrid>
+      <w:tr>
+        <w:tc>
+          <w:tcPr>
+            <w:tcW w:w="4508" w:type="dxa"/>
+          </w:tcPr>
+          <w:p>
+            <w:pPr>
+              <w:rPr>
+                <w:sz w:val="20"/>
+              </w:rPr>
+            </w:pPr>
+            <w:r>
+              <w:rPr>
+                <w:noProof/>
+                <w:sz w:val="20"/>
+              </w:rPr>
+              <w:drawing>
+                <wp:inline distT="0" distB="0" distL="0" distR="0" wp14:anchorId="78296C1E" wp14:editId="6825C2D1">
+                  <wp:extent cx="2785317" cy="1894115"/>
+                  <wp:effectExtent l="0" t="0" r="0" b="0"/>
+                  <wp:docPr id="1" name="Picture 1" descr="https://i.gyazo.com/bd8f953e089f126b09a7ae64e1382e68.png"/>
+                  <wp:cNvGraphicFramePr>
+                    <a:graphicFrameLocks xmlns:a="http://schemas.openxmlformats.org/drawingml/2006/main" noChangeAspect="1"/>
+                  </wp:cNvGraphicFramePr>
+                  <a:graphic xmlns:a="http://schemas.openxmlformats.org/drawingml/2006/main">
+                    <a:graphicData uri="http://schemas.openxmlformats.org/drawingml/2006/picture">
+                      <pic:pic xmlns:pic="http://schemas.openxmlformats.org/drawingml/2006/picture">
+                        <pic:nvPicPr>
+                          <pic:cNvPr id="0" name="Picture 1" descr="https://i.gyazo.com/bd8f953e089f126b09a7ae64e1382e68.png"/>
+                          <pic:cNvPicPr>
+                            <a:picLocks noChangeAspect="1" noChangeArrowheads="1"/>
+                          </pic:cNvPicPr>
+                        </pic:nvPicPr>
+                        <pic:blipFill>
+                          <a:blip r:embed="rId8" cstate="print">
+                            <a:extLst>
+                              <a:ext uri="{28A0092B-C50C-407E-A947-70E740481C1C}">
+                                <a14:useLocalDpi xmlns:a14="http://schemas.microsoft.com/office/drawing/2010/main" val="0"/>
+                              </a:ext>
+                            </a:extLst>
+                          </a:blip>
+                          <a:srcRect/>
+                          <a:stretch>
+                            <a:fillRect/>
+                          </a:stretch>
+                        </pic:blipFill>
+                        <pic:spPr bwMode="auto">
+                          <a:xfrm>
+                            <a:off x="0" y="0"/>
+                            <a:ext cx="2793517" cy="1899692"/>
+                          </a:xfrm>
+                          <a:prstGeom prst="rect">
+                            <a:avLst/>
+                          </a:prstGeom>
+                          <a:noFill/>
+                          <a:ln>
+                            <a:noFill/>
+                          </a:ln>
+                        </pic:spPr>
+                      </pic:pic>
+                    </a:graphicData>
+                  </a:graphic>
+                </wp:inline>
+              </w:drawing>
+            </w:r>
+          </w:p>
+        </w:tc>
+        <w:tc>
+          <w:tcPr>
+            <w:tcW w:w="4508" w:type="dxa"/>
+          </w:tcPr>
+          <w:p>
+            <w:pPr>
+              <w:rPr>
+                <w:b/>
+                <w:sz w:val="20"/>
+              </w:rPr>
+            </w:pPr>
+          </w:p>
+          <w:p>
+            <w:pPr>
+              <w:rPr>
+                <w:b/>
+                <w:sz w:val="20"/>
+              </w:rPr>
+            </w:pPr>
+            <w:r>
+              <w:rPr>
+                <w:b/>
+                <w:sz w:val="20"/>
+              </w:rPr>
+              <w:t>Behaviours</w:t>
+            </w:r>
+          </w:p>
+          <w:p>
+            <w:pPr>
+              <w:rPr>
+                <w:sz w:val="20"/>
+              </w:rPr>
+            </w:pPr>
+          </w:p>
+          <w:p>
+            <w:pPr>
+              <w:pStyle w:val="ListParagraph"/>
+              <w:numPr>
+                <w:ilvl w:val="0"/>
+                <w:numId w:val="8"/>
+              </w:numPr>
+              <w:rPr>
+                <w:sz w:val="20"/>
+              </w:rPr>
+            </w:pPr>
+            <w:r>
+              <w:rPr>
+                <w:sz w:val="20"/>
+              </w:rPr>
+              <w:t>Uploads games that he has created to the web.</w:t>
+            </w:r>
+          </w:p>
+          <w:p>
+            <w:pPr>
+              <w:pStyle w:val="ListParagraph"/>
+              <w:numPr>
+                <w:ilvl w:val="0"/>
+                <w:numId w:val="8"/>
+              </w:numPr>
+              <w:rPr>
+                <w:sz w:val="20"/>
+              </w:rPr>
+            </w:pPr>
+            <w:r>
+              <w:rPr>
+                <w:sz w:val="20"/>
+              </w:rPr>
+              <w:t>Blogs about his development process.</w:t>
+            </w:r>
+          </w:p>
+          <w:p>
+            <w:pPr>
+              <w:pStyle w:val="ListParagraph"/>
+              <w:numPr>
+                <w:ilvl w:val="0"/>
+                <w:numId w:val="8"/>
+              </w:numPr>
+              <w:rPr>
+                <w:sz w:val="20"/>
+              </w:rPr>
+            </w:pPr>
+            <w:r>
+              <w:rPr>
+                <w:sz w:val="20"/>
+              </w:rPr>
+              <w:t>Communicates with clientele.</w:t>
+            </w:r>
+          </w:p>
+          <w:p>
+            <w:pPr>
+              <w:pStyle w:val="ListParagraph"/>
+              <w:numPr>
+                <w:ilvl w:val="0"/>
+                <w:numId w:val="8"/>
+              </w:numPr>
+              <w:rPr>
+                <w:sz w:val="20"/>
+              </w:rPr>
+            </w:pPr>
+            <w:r>
+              <w:rPr>
+                <w:sz w:val="20"/>
+              </w:rPr>
+              <w:t xml:space="preserve">Advertises himself to find more clientele. </w:t>
+            </w:r>
+          </w:p>
+        </w:tc>
+      </w:tr>
+      <w:tr>
+        <w:tc>
+          <w:tcPr>
+            <w:tcW w:w="4508" w:type="dxa"/>
+          </w:tcPr>
+          <w:p>
+            <w:pPr>
+              <w:rPr>
+                <w:sz w:val="20"/>
+              </w:rPr>
+            </w:pPr>
+          </w:p>
+          <w:p>
+            <w:pPr>
+              <w:rPr>
+                <w:b/>
+                <w:sz w:val="20"/>
+              </w:rPr>
+            </w:pPr>
+            <w:r>
+              <w:rPr>
+                <w:b/>
+                <w:sz w:val="20"/>
+              </w:rPr>
+              <w:t>Facts</w:t>
+            </w:r>
+          </w:p>
+          <w:p>
+            <w:pPr>
+              <w:rPr>
+                <w:b/>
+                <w:sz w:val="20"/>
+              </w:rPr>
+            </w:pPr>
+          </w:p>
+          <w:p>
+            <w:pPr>
+              <w:pStyle w:val="ListParagraph"/>
+              <w:numPr>
+                <w:ilvl w:val="0"/>
+                <w:numId w:val="7"/>
+              </w:numPr>
+              <w:rPr>
+                <w:sz w:val="20"/>
+              </w:rPr>
+            </w:pPr>
+            <w:r>
+              <w:rPr>
+                <w:sz w:val="20"/>
+              </w:rPr>
+              <w:t>Age: 21</w:t>
+            </w:r>
+          </w:p>
+          <w:p>
+            <w:pPr>
+              <w:pStyle w:val="ListParagraph"/>
+              <w:numPr>
+                <w:ilvl w:val="0"/>
+                <w:numId w:val="7"/>
+              </w:numPr>
+              <w:rPr>
+                <w:sz w:val="20"/>
+              </w:rPr>
+            </w:pPr>
+            <w:r>
+              <w:rPr>
+                <w:sz w:val="20"/>
+              </w:rPr>
+              <w:t>Studies Computing with Games Development.</w:t>
+            </w:r>
+          </w:p>
+          <w:p>
+            <w:pPr>
+              <w:pStyle w:val="ListParagraph"/>
+              <w:numPr>
+                <w:ilvl w:val="0"/>
+                <w:numId w:val="7"/>
+              </w:numPr>
+              <w:jc w:val="both"/>
+              <w:rPr>
+                <w:sz w:val="20"/>
+              </w:rPr>
+            </w:pPr>
+            <w:r>
+              <w:rPr>
+                <w:sz w:val="20"/>
+              </w:rPr>
+              <w:t>Lives in England.</w:t>
+            </w:r>
+          </w:p>
+          <w:p>
+            <w:pPr>
+              <w:pStyle w:val="ListParagraph"/>
+              <w:numPr>
+                <w:ilvl w:val="0"/>
+                <w:numId w:val="7"/>
+              </w:numPr>
+              <w:jc w:val="both"/>
+              <w:rPr>
+                <w:sz w:val="20"/>
+              </w:rPr>
+            </w:pPr>
+            <w:r>
+              <w:rPr>
+                <w:sz w:val="20"/>
+              </w:rPr>
+              <w:t>Is motivated and organised.</w:t>
+            </w:r>
+          </w:p>
+          <w:p>
+            <w:pPr>
+              <w:rPr>
+                <w:b/>
+                <w:sz w:val="20"/>
+              </w:rPr>
+            </w:pPr>
+          </w:p>
+          <w:p>
+            <w:pPr>
+              <w:rPr>
+                <w:b/>
+                <w:sz w:val="20"/>
+              </w:rPr>
+            </w:pPr>
+          </w:p>
+          <w:p>
+            <w:pPr>
+              <w:rPr>
+                <w:b/>
+                <w:sz w:val="20"/>
+              </w:rPr>
+            </w:pPr>
+          </w:p>
+        </w:tc>
+        <w:tc>
+          <w:tcPr>
+            <w:tcW w:w="4508" w:type="dxa"/>
+          </w:tcPr>
+          <w:p>
+            <w:pPr>
+              <w:rPr>
+                <w:sz w:val="20"/>
+              </w:rPr>
+            </w:pPr>
+          </w:p>
+          <w:p>
+            <w:pPr>
+              <w:rPr>
+                <w:b/>
+                <w:sz w:val="20"/>
+              </w:rPr>
+            </w:pPr>
+            <w:r>
+              <w:rPr>
+                <w:b/>
+                <w:sz w:val="20"/>
+              </w:rPr>
+              <w:t>Goals &amp; Needs</w:t>
+            </w:r>
+          </w:p>
+          <w:p>
+            <w:pPr>
+              <w:rPr>
+                <w:b/>
+                <w:sz w:val="20"/>
+              </w:rPr>
+            </w:pPr>
+          </w:p>
+          <w:p>
+            <w:pPr>
+              <w:pStyle w:val="ListParagraph"/>
+              <w:numPr>
+                <w:ilvl w:val="0"/>
+                <w:numId w:val="7"/>
+              </w:numPr>
+              <w:rPr>
+                <w:sz w:val="20"/>
+              </w:rPr>
+            </w:pPr>
+            <w:r>
+              <w:rPr>
+                <w:sz w:val="20"/>
+              </w:rPr>
+              <w:t>Be a known games developer in the industry.</w:t>
+            </w:r>
+          </w:p>
+          <w:p>
+            <w:pPr>
+              <w:pStyle w:val="ListParagraph"/>
+              <w:numPr>
+                <w:ilvl w:val="0"/>
+                <w:numId w:val="7"/>
+              </w:numPr>
+              <w:rPr>
+                <w:sz w:val="20"/>
+              </w:rPr>
+            </w:pPr>
+            <w:r>
+              <w:rPr>
+                <w:sz w:val="20"/>
+              </w:rPr>
+              <w:t>Become a better developer.</w:t>
+            </w:r>
+          </w:p>
+          <w:p>
+            <w:pPr>
+              <w:pStyle w:val="ListParagraph"/>
+              <w:numPr>
+                <w:ilvl w:val="0"/>
+                <w:numId w:val="7"/>
+              </w:numPr>
+              <w:rPr>
+                <w:sz w:val="20"/>
+              </w:rPr>
+            </w:pPr>
+            <w:r>
+              <w:rPr>
+                <w:sz w:val="20"/>
+              </w:rPr>
+              <w:t>Be organized.</w:t>
+            </w:r>
+          </w:p>
+          <w:p>
+            <w:pPr>
+              <w:pStyle w:val="ListParagraph"/>
+              <w:numPr>
+                <w:ilvl w:val="0"/>
+                <w:numId w:val="7"/>
+              </w:numPr>
+              <w:rPr>
+                <w:sz w:val="20"/>
+              </w:rPr>
+            </w:pPr>
+            <w:r>
+              <w:rPr>
+                <w:sz w:val="20"/>
+              </w:rPr>
+              <w:t>Have a professional developer profile.</w:t>
+            </w:r>
+          </w:p>
+        </w:tc>
+      </w:tr>
+    </w:tbl>
+    <w:p/>
+    <w:p>
+      <w:r>
+        <w:t>Persona 2 – Darren</w:t>
+      </w:r>
+    </w:p>
+    <w:tbl>
+      <w:tblPr>
+        <w:tblStyle w:val="TableGrid"/>
+        <w:tblW w:w="0" w:type="auto"/>
+        <w:tblLook w:val="04A0" w:firstRow="1" w:lastRow="0" w:firstColumn="1" w:lastColumn="0" w:noHBand="0" w:noVBand="1"/>
+      </w:tblPr>
+      <w:tblGrid>
+        <w:gridCol w:w="5376"/>
+        <w:gridCol w:w="3640"/>
+      </w:tblGrid>
+      <w:tr>
+        <w:tc>
+          <w:tcPr>
+            <w:tcW w:w="4508" w:type="dxa"/>
+          </w:tcPr>
+          <w:p>
+            <w:pPr>
+              <w:rPr>
+                <w:b/>
+              </w:rPr>
+            </w:pPr>
+            <w:r>
+              <w:rPr>
+                <w:noProof/>
+              </w:rPr>
+              <w:drawing>
+                <wp:inline distT="0" distB="0" distL="0" distR="0" wp14:anchorId="0BAFB8F3" wp14:editId="6F5700C4">
+                  <wp:extent cx="3269672" cy="1932305"/>
+                  <wp:effectExtent l="0" t="0" r="6985" b="0"/>
+                  <wp:docPr id="2" name="Picture 2" descr="https://i.gyazo.com/6bf73af82a2faf748b65116565935e8b.png"/>
+                  <wp:cNvGraphicFramePr>
+                    <a:graphicFrameLocks xmlns:a="http://schemas.openxmlformats.org/drawingml/2006/main" noChangeAspect="1"/>
+                  </wp:cNvGraphicFramePr>
+                  <a:graphic xmlns:a="http://schemas.openxmlformats.org/drawingml/2006/main">
+                    <a:graphicData uri="http://schemas.openxmlformats.org/drawingml/2006/picture">
+                      <pic:pic xmlns:pic="http://schemas.openxmlformats.org/drawingml/2006/picture">
+                        <pic:nvPicPr>
+                          <pic:cNvPr id="0" name="Picture 3" descr="https://i.gyazo.com/6bf73af82a2faf748b65116565935e8b.png"/>
+                          <pic:cNvPicPr>
+                            <a:picLocks noChangeAspect="1" noChangeArrowheads="1"/>
+                          </pic:cNvPicPr>
+                        </pic:nvPicPr>
+                        <pic:blipFill>
+                          <a:blip r:embed="rId9" cstate="print">
+                            <a:extLst>
+                              <a:ext uri="{28A0092B-C50C-407E-A947-70E740481C1C}">
+                                <a14:useLocalDpi xmlns:a14="http://schemas.microsoft.com/office/drawing/2010/main" val="0"/>
+                              </a:ext>
+                            </a:extLst>
+                          </a:blip>
+                          <a:srcRect/>
+                          <a:stretch>
+                            <a:fillRect/>
+                          </a:stretch>
+                        </pic:blipFill>
+                        <pic:spPr bwMode="auto">
+                          <a:xfrm>
+                            <a:off x="0" y="0"/>
+                            <a:ext cx="3285105" cy="1941426"/>
+                          </a:xfrm>
+                          <a:prstGeom prst="rect">
+                            <a:avLst/>
+                          </a:prstGeom>
+                          <a:noFill/>
+                          <a:ln>
+                            <a:noFill/>
+                          </a:ln>
+                        </pic:spPr>
+                      </pic:pic>
+                    </a:graphicData>
+                  </a:graphic>
+                </wp:inline>
+              </w:drawing>
+            </w:r>
+          </w:p>
+        </w:tc>
+        <w:tc>
+          <w:tcPr>
+            <w:tcW w:w="4508" w:type="dxa"/>
+          </w:tcPr>
+          <w:p>
+            <w:pPr>
+              <w:rPr>
+                <w:b/>
+              </w:rPr>
+            </w:pPr>
+          </w:p>
+          <w:p>
+            <w:pPr>
+              <w:rPr>
+                <w:b/>
+              </w:rPr>
+            </w:pPr>
+            <w:r>
+              <w:rPr>
+                <w:b/>
+              </w:rPr>
+              <w:t>Behaviours</w:t>
+            </w:r>
+          </w:p>
+          <w:p/>
+          <w:p>
+            <w:pPr>
+              <w:pStyle w:val="ListParagraph"/>
+              <w:numPr>
+                <w:ilvl w:val="0"/>
+                <w:numId w:val="7"/>
+              </w:numPr>
+            </w:pPr>
+            <w:r>
+              <w:t>Browses the web when bored.</w:t>
+            </w:r>
+          </w:p>
+          <w:p>
+            <w:pPr>
+              <w:pStyle w:val="ListParagraph"/>
+              <w:numPr>
+                <w:ilvl w:val="0"/>
+                <w:numId w:val="7"/>
+              </w:numPr>
+            </w:pPr>
+            <w:r>
+              <w:t>Looks for connections via LinkedIn to develop his game idea.</w:t>
+            </w:r>
+          </w:p>
+          <w:p>
+            <w:pPr>
+              <w:pStyle w:val="ListParagraph"/>
+              <w:numPr>
+                <w:ilvl w:val="0"/>
+                <w:numId w:val="7"/>
+              </w:numPr>
+            </w:pPr>
+            <w:r>
+              <w:t>Games a little but not too much.</w:t>
+            </w:r>
+          </w:p>
+        </w:tc>
+      </w:tr>
+      <w:tr>
+        <w:tc>
+          <w:tcPr>
+            <w:tcW w:w="4508" w:type="dxa"/>
+          </w:tcPr>
+          <w:p>
+            <w:pPr>
+              <w:rPr>
+                <w:b/>
+              </w:rPr>
+            </w:pPr>
+          </w:p>
+          <w:p>
+            <w:pPr>
+              <w:rPr>
+                <w:b/>
+              </w:rPr>
+            </w:pPr>
+            <w:r>
+              <w:rPr>
+                <w:b/>
+              </w:rPr>
+              <w:t>Facts</w:t>
+            </w:r>
+          </w:p>
+          <w:p/>
+          <w:p>
+            <w:pPr>
+              <w:pStyle w:val="ListParagraph"/>
+              <w:numPr>
+                <w:ilvl w:val="0"/>
+                <w:numId w:val="7"/>
+              </w:numPr>
+            </w:pPr>
+            <w:r>
+              <w:t>Age: 25</w:t>
+            </w:r>
+          </w:p>
+          <w:p>
+            <w:pPr>
+              <w:pStyle w:val="ListParagraph"/>
+              <w:numPr>
+                <w:ilvl w:val="0"/>
+                <w:numId w:val="7"/>
+              </w:numPr>
+            </w:pPr>
+            <w:r>
+              <w:t>Works a full-time job for accountancy.</w:t>
+            </w:r>
+          </w:p>
+          <w:p>
+            <w:pPr>
+              <w:pStyle w:val="ListParagraph"/>
+              <w:numPr>
+                <w:ilvl w:val="0"/>
+                <w:numId w:val="7"/>
+              </w:numPr>
+            </w:pPr>
+            <w:r>
+              <w:t>Has a dog.</w:t>
+            </w:r>
+          </w:p>
+          <w:p>
+            <w:pPr>
+              <w:pStyle w:val="ListParagraph"/>
+              <w:numPr>
+                <w:ilvl w:val="0"/>
+                <w:numId w:val="7"/>
+              </w:numPr>
+            </w:pPr>
+            <w:r>
+              <w:t>Plays Xbox.</w:t>
+            </w:r>
+          </w:p>
+          <w:p>
+            <w:pPr>
+              <w:pStyle w:val="ListParagraph"/>
+              <w:numPr>
+                <w:ilvl w:val="0"/>
+                <w:numId w:val="7"/>
+              </w:numPr>
+            </w:pPr>
+            <w:r>
+              <w:t>Has a LinkedIn account.</w:t>
+            </w:r>
+          </w:p>
+          <w:p>
+            <w:pPr>
+              <w:pStyle w:val="ListParagraph"/>
+              <w:numPr>
+                <w:ilvl w:val="0"/>
+                <w:numId w:val="7"/>
+              </w:numPr>
+            </w:pPr>
+            <w:r>
+              <w:t>Likes money.</w:t>
+            </w:r>
+          </w:p>
+        </w:tc>
+        <w:tc>
+          <w:tcPr>
+            <w:tcW w:w="4508" w:type="dxa"/>
+          </w:tcPr>
+          <w:p>
+            <w:pPr>
+              <w:rPr>
+                <w:b/>
+              </w:rPr>
+            </w:pPr>
+          </w:p>
+          <w:p>
+            <w:pPr>
+              <w:rPr>
+                <w:b/>
+              </w:rPr>
+            </w:pPr>
+            <w:r>
+              <w:rPr>
+                <w:b/>
+              </w:rPr>
+              <w:t>Goals &amp; Needs</w:t>
+            </w:r>
+          </w:p>
+          <w:p/>
+          <w:p>
+            <w:pPr>
+              <w:pStyle w:val="ListParagraph"/>
+              <w:numPr>
+                <w:ilvl w:val="0"/>
+                <w:numId w:val="7"/>
+              </w:numPr>
+            </w:pPr>
+            <w:r>
+              <w:t>Communicate with games developers that will make his game.</w:t>
+            </w:r>
+          </w:p>
+          <w:p>
+            <w:pPr>
+              <w:pStyle w:val="ListParagraph"/>
+              <w:numPr>
+                <w:ilvl w:val="0"/>
+                <w:numId w:val="7"/>
+              </w:numPr>
+            </w:pPr>
+            <w:r>
+              <w:t>Review developer blogs and portfolios.</w:t>
+            </w:r>
+          </w:p>
+          <w:p>
+            <w:pPr>
+              <w:pStyle w:val="ListParagraph"/>
+              <w:numPr>
+                <w:ilvl w:val="0"/>
+                <w:numId w:val="7"/>
+              </w:numPr>
+            </w:pPr>
+            <w:r>
+              <w:t>Discover social medias for communication.</w:t>
+            </w:r>
+          </w:p>
+        </w:tc>
+      </w:tr>
+    </w:tbl>
+    <w:p>
+      <w:pPr>
+        <w:rPr>
+          <w:b/>
+        </w:rPr>
+      </w:pPr>
+      <w:r>
+        <w:rPr>
+          <w:b/>
+        </w:rPr>
+        <w:t>Identification of Primary Features based on Personas</w:t>
+      </w:r>
+    </w:p>
+    <w:p>
+      <w:pPr>
+        <w:rPr>
+          <w:b/>
+        </w:rPr>
+      </w:pPr>
+      <w:r>
+        <w:rPr>
+          <w:b/>
+        </w:rPr>
+        <w:t>[Persona 1 – Liam]</w:t>
+      </w:r>
+    </w:p>
+    <w:p>
+      <w:pPr>
+        <w:rPr>
+          <w:b/>
+        </w:rPr>
+      </w:pPr>
+      <w:r>
+        <w:rPr>
+          <w:b/>
+        </w:rPr>
+        <w:t>Feature:</w:t>
+      </w:r>
+    </w:p>
+    <w:p>
+      <w:r>
+        <w:t>Create Portfolio.</w:t>
+      </w:r>
+    </w:p>
+    <w:p>
+      <w:pPr>
+        <w:rPr>
+          <w:b/>
+        </w:rPr>
+      </w:pPr>
+      <w:r>
+        <w:rPr>
+          <w:b/>
+        </w:rPr>
+        <w:t>Why do they need the feature?</w:t>
+      </w:r>
+    </w:p>
+    <w:p>
+      <w:r>
+        <w:t xml:space="preserve">So that the developer can present his work to potential clients. </w:t>
+      </w:r>
+    </w:p>
+    <w:p>
+      <w:pPr>
+        <w:rPr>
+          <w:b/>
+        </w:rPr>
+      </w:pPr>
+      <w:r>
+        <w:rPr>
+          <w:b/>
+        </w:rPr>
+        <w:t>Other apps that use this feature:</w:t>
+      </w:r>
+    </w:p>
+    <w:p>
+      <w:hyperlink r:id="rId10" w:history="1">
+        <w:r>
+          <w:rPr>
+            <w:rStyle w:val="Hyperlink"/>
+          </w:rPr>
+          <w:t>http://www.iamdeantate.com/bioshock/</w:t>
+        </w:r>
+      </w:hyperlink>
+    </w:p>
+    <w:p>
+      <w:r>
+        <w:t>Details: Each page on this website has an extensive amount of detail for every title created. This is the main attribute of the website.</w:t>
+      </w:r>
+    </w:p>
+    <w:p>
+      <w:hyperlink r:id="rId11" w:history="1">
+        <w:r>
+          <w:rPr>
+            <w:rStyle w:val="Hyperlink"/>
+          </w:rPr>
+          <w:t>http://www.pierre-stempin.com/</w:t>
+        </w:r>
+      </w:hyperlink>
+    </w:p>
+    <w:p>
+      <w:r>
+        <w:lastRenderedPageBreak/>
+        <w:t>Details: Linear style portfolio with navigation that scrolls down the page instead of opening a new page. Has all the information and pictures embed into one page.</w:t>
+      </w:r>
+    </w:p>
+    <w:p>
+      <w:hyperlink r:id="rId12" w:history="1">
+        <w:r>
+          <w:rPr>
+            <w:rStyle w:val="Hyperlink"/>
+          </w:rPr>
+          <w:t>http://www.yanknoop.com/</w:t>
+        </w:r>
+      </w:hyperlink>
+    </w:p>
+    <w:p>
+      <w:r>
+        <w:t>Details: Simplistic grid design of pictures representing portfolio pieces. Clicking on these leads the user to separate pages showing details of the project, and media.</w:t>
+      </w:r>
+    </w:p>
+    <w:p/>
+    <w:p>
+      <w:pPr>
+        <w:rPr>
+          <w:b/>
+        </w:rPr>
+      </w:pPr>
+      <w:r>
+        <w:rPr>
+          <w:b/>
+        </w:rPr>
+        <w:t>Feature:</w:t>
+      </w:r>
+    </w:p>
+    <w:p>
+      <w:r>
+        <w:t>Create Blogs.</w:t>
+      </w:r>
+    </w:p>
+    <w:p>
+      <w:pPr>
+        <w:rPr>
+          <w:b/>
+        </w:rPr>
+      </w:pPr>
+      <w:r>
+        <w:rPr>
+          <w:b/>
+        </w:rPr>
+        <w:t>Why do they need the feature?</w:t>
+      </w:r>
+    </w:p>
+    <w:p>
+      <w:r>
+        <w:t>So that they can organize and advertise their work over the development cycle.</w:t>
+      </w:r>
+    </w:p>
+    <w:p>
+      <w:pPr>
+        <w:rPr>
+          <w:b/>
+        </w:rPr>
+      </w:pPr>
+      <w:r>
+        <w:rPr>
+          <w:b/>
+        </w:rPr>
+        <w:t>Other apps that use this feature:</w:t>
+      </w:r>
+    </w:p>
+    <w:p>
+      <w:hyperlink r:id="rId13" w:history="1">
+        <w:r>
+          <w:rPr>
+            <w:rStyle w:val="Hyperlink"/>
+          </w:rPr>
+          <w:t>https://en.blog.wordpress.com/</w:t>
+        </w:r>
+      </w:hyperlink>
+    </w:p>
+    <w:p>
+      <w:r>
+        <w:t>Details: WordPress is known for its modular, customizable approach to blog pages. This has all the features that I require for my own blog page, recent dates, comments, blog posts, search queries etcetera.</w:t>
+      </w:r>
+    </w:p>
+    <w:p>
+      <w:hyperlink r:id="rId14" w:history="1">
+        <w:r>
+          <w:rPr>
+            <w:rStyle w:val="Hyperlink"/>
+          </w:rPr>
+          <w:t>https://brainybeard.co.uk/blog/</w:t>
+        </w:r>
+      </w:hyperlink>
+    </w:p>
+    <w:p>
+      <w:r>
+        <w:t>Simple blog layout with linear page layout, with buttons that lead to other pages related to the blog posts.</w:t>
+      </w:r>
+    </w:p>
+    <w:p/>
+    <w:p>
+      <w:pPr>
+        <w:rPr>
+          <w:b/>
+        </w:rPr>
+      </w:pPr>
+    </w:p>
+    <w:p>
+      <w:pPr>
+        <w:rPr>
+          <w:b/>
+        </w:rPr>
+      </w:pPr>
+    </w:p>
+    <w:p>
+      <w:pPr>
+        <w:rPr>
+          <w:b/>
+        </w:rPr>
+      </w:pPr>
+    </w:p>
+    <w:p>
+      <w:pPr>
+        <w:rPr>
+          <w:b/>
+        </w:rPr>
+      </w:pPr>
+    </w:p>
+    <w:p>
+      <w:pPr>
+        <w:rPr>
+          <w:b/>
+        </w:rPr>
+      </w:pPr>
+      <w:r>
+        <w:rPr>
+          <w:b/>
+        </w:rPr>
+        <w:t>Feature:</w:t>
+      </w:r>
+    </w:p>
+    <w:p>
+      <w:r>
+        <w:t>Chat communication.</w:t>
+      </w:r>
+    </w:p>
+    <w:p>
+      <w:pPr>
+        <w:rPr>
+          <w:b/>
+        </w:rPr>
+      </w:pPr>
+      <w:r>
+        <w:rPr>
+          <w:b/>
+        </w:rPr>
+        <w:t>Why do they need the feature?</w:t>
+      </w:r>
+    </w:p>
+    <w:p>
+      <w:r>
+        <w:t>Useful for the client and the admin to communicate with eachother through instant messaging services.</w:t>
+      </w:r>
+    </w:p>
+    <w:p>
+      <w:pPr>
+        <w:rPr>
+          <w:b/>
+        </w:rPr>
+      </w:pPr>
+      <w:r>
+        <w:rPr>
+          <w:b/>
+        </w:rPr>
+        <w:t>Other apps that use this feature:</w:t>
+      </w:r>
+    </w:p>
+    <w:p>
+      <w:hyperlink r:id="rId15" w:history="1">
+        <w:r>
+          <w:rPr>
+            <w:rStyle w:val="Hyperlink"/>
+          </w:rPr>
+          <w:t>https://support.microsoft.com/en-gb/contactus/</w:t>
+        </w:r>
+      </w:hyperlink>
+    </w:p>
+    <w:p>
+      <w:r>
+        <w:t xml:space="preserve">Details: Microsoft Contact Us app connects you to staff after initializing the conversation. The connection closes after closing the window. </w:t>
+      </w:r>
+    </w:p>
+    <w:p>
+      <w:hyperlink r:id="rId16" w:history="1">
+        <w:r>
+          <w:rPr>
+            <w:rStyle w:val="Hyperlink"/>
+          </w:rPr>
+          <w:t>https://www.facebook.com/</w:t>
+        </w:r>
+      </w:hyperlink>
+    </w:p>
+    <w:p>
+      <w:r>
+        <w:lastRenderedPageBreak/>
+        <w:t>Details: Use instant messaging via a friends list. Keeps track of conversations and notifies when there is a new message.</w:t>
+      </w:r>
+    </w:p>
+    <w:p>
+      <w:pPr>
+        <w:rPr>
+          <w:sz w:val="24"/>
+          <w:szCs w:val="24"/>
+        </w:rPr>
+      </w:pPr>
+    </w:p>
+    <w:p>
+      <w:pPr>
+        <w:rPr>
+          <w:b/>
+          <w:sz w:val="24"/>
+        </w:rPr>
+      </w:pPr>
+      <w:r>
+        <w:rPr>
+          <w:b/>
+          <w:sz w:val="24"/>
+          <w:szCs w:val="24"/>
+        </w:rPr>
+        <w:t>8.2</w:t>
+      </w:r>
+      <w:r>
+        <w:rPr>
+          <w:b/>
+          <w:sz w:val="24"/>
+          <w:szCs w:val="24"/>
+        </w:rPr>
+        <w:t xml:space="preserve"> User Stories</w:t>
+      </w:r>
+    </w:p>
+    <w:p>
+      <w:pPr>
+        <w:rPr>
+          <w:b/>
+          <w:sz w:val="24"/>
+        </w:rPr>
+      </w:pPr>
+      <w:r>
+        <w:rPr>
+          <w:b/>
+          <w:sz w:val="24"/>
+        </w:rPr>
+        <w:t>[ADMIN]</w:t>
+      </w:r>
+    </w:p>
+    <w:p>
+      <w:r>
+        <w:rPr>
+          <w:b/>
+        </w:rPr>
+        <w:t>As a…</w:t>
+      </w:r>
+    </w:p>
+    <w:p>
+      <w:r>
+        <w:t>Admin</w:t>
+      </w:r>
+    </w:p>
+    <w:p>
+      <w:r>
+        <w:rPr>
+          <w:b/>
+        </w:rPr>
+        <w:t>I need…</w:t>
+      </w:r>
+    </w:p>
+    <w:p>
+      <w:r>
+        <w:t>Add blog posts</w:t>
+      </w:r>
+    </w:p>
+    <w:p>
+      <w:r>
+        <w:rPr>
+          <w:b/>
+        </w:rPr>
+        <w:t>So that…</w:t>
+      </w:r>
+    </w:p>
+    <w:p>
+      <w:r>
+        <w:t>The site can be consistently updated with new blog posts.</w:t>
+      </w:r>
+    </w:p>
+    <w:p>
+      <w:r>
+        <w:pict w14:anchorId="0014171C">
+          <v:rect id="_x0000_i1025" style="width:0;height:1.5pt" o:hralign="center" o:hrstd="t" o:hr="t" fillcolor="#a0a0a0" stroked="f"/>
+        </w:pict>
+      </w:r>
+    </w:p>
+    <w:p>
+      <w:r>
+        <w:rPr>
+          <w:b/>
+        </w:rPr>
+        <w:t>As a…</w:t>
+      </w:r>
+    </w:p>
+    <w:p>
+      <w:r>
+        <w:t>Admin</w:t>
+      </w:r>
+    </w:p>
+    <w:p>
+      <w:r>
+        <w:rPr>
+          <w:b/>
+        </w:rPr>
+        <w:t>I need…</w:t>
+      </w:r>
+    </w:p>
+    <w:p>
+      <w:r>
+        <w:t>Remove blog posts</w:t>
+      </w:r>
+    </w:p>
+    <w:p>
+      <w:r>
+        <w:rPr>
+          <w:b/>
+        </w:rPr>
+        <w:t>So that…</w:t>
+      </w:r>
+    </w:p>
+    <w:p>
+      <w:r>
+        <w:t>Blog posts can be taken down without going into the code.</w:t>
+      </w:r>
+    </w:p>
+    <w:p>
+      <w:r>
+        <w:pict w14:anchorId="1DC72ED1">
+          <v:rect id="_x0000_i1026" style="width:0;height:1.5pt" o:hralign="center" o:hrstd="t" o:hr="t" fillcolor="#a0a0a0" stroked="f"/>
+        </w:pict>
+      </w:r>
+    </w:p>
+    <w:p>
+      <w:r>
+        <w:rPr>
+          <w:b/>
+        </w:rPr>
+        <w:t>As a…</w:t>
+      </w:r>
+    </w:p>
+    <w:p>
+      <w:r>
+        <w:t>Admin</w:t>
+      </w:r>
+    </w:p>
+    <w:p>
+      <w:r>
+        <w:rPr>
+          <w:b/>
+        </w:rPr>
+        <w:t>I need…</w:t>
+      </w:r>
+    </w:p>
+    <w:p>
+      <w:r>
+        <w:t>Edit blog posts</w:t>
+      </w:r>
+    </w:p>
+    <w:p>
+      <w:r>
+        <w:rPr>
+          <w:b/>
+        </w:rPr>
+        <w:t>So that…</w:t>
+      </w:r>
+    </w:p>
+    <w:p>
+      <w:r>
+        <w:t>Existing blog posts can be updated with information, or in case the wrong information was added.</w:t>
+      </w:r>
+    </w:p>
+    <w:p>
+      <w:r>
+        <w:pict w14:anchorId="7D5BD0C1">
+          <v:rect id="_x0000_i1027" style="width:0;height:1.5pt" o:hralign="center" o:hrstd="t" o:hr="t" fillcolor="#a0a0a0" stroked="f"/>
+        </w:pict>
+      </w:r>
+    </w:p>
+    <w:p>
+      <w:r>
+        <w:rPr>
+          <w:b/>
+        </w:rPr>
+        <w:t>As a…</w:t>
+      </w:r>
+    </w:p>
+    <w:p>
+      <w:r>
+        <w:t>Admin</w:t>
+      </w:r>
+    </w:p>
+    <w:p>
+      <w:r>
+        <w:rPr>
+          <w:b/>
+        </w:rPr>
+        <w:t>I need…</w:t>
+      </w:r>
+    </w:p>
+    <w:p>
+      <w:r>
+        <w:t>Remove users</w:t>
+      </w:r>
+    </w:p>
+    <w:p>
+      <w:r>
+        <w:rPr>
+          <w:b/>
+        </w:rPr>
+        <w:t>So that…</w:t>
+      </w:r>
+    </w:p>
+    <w:p>
+      <w:r>
+        <w:lastRenderedPageBreak/>
+        <w:t>Spam accounts or accounts that have caused offense can be deleted.</w:t>
+      </w:r>
+    </w:p>
+    <w:p>
+      <w:r>
+        <w:pict w14:anchorId="466478DE">
+          <v:rect id="_x0000_i1028" style="width:0;height:1.5pt" o:hralign="center" o:hrstd="t" o:hr="t" fillcolor="#a0a0a0" stroked="f"/>
+        </w:pict>
+      </w:r>
+    </w:p>
+    <w:p>
+      <w:pPr>
+        <w:rPr>
+          <w:b/>
+        </w:rPr>
+      </w:pPr>
+    </w:p>
+    <w:p>
+      <w:pPr>
+        <w:rPr>
+          <w:b/>
+        </w:rPr>
+      </w:pPr>
+    </w:p>
+    <w:p>
+      <w:r>
+        <w:rPr>
+          <w:b/>
+        </w:rPr>
+        <w:t>As a…</w:t>
+      </w:r>
+    </w:p>
+    <w:p>
+      <w:r>
+        <w:t>Admin</w:t>
+      </w:r>
+    </w:p>
+    <w:p>
+      <w:r>
+        <w:rPr>
+          <w:b/>
+        </w:rPr>
+        <w:t>I need…</w:t>
+      </w:r>
+    </w:p>
+    <w:p>
+      <w:r>
+        <w:t>Add portfolio items</w:t>
+      </w:r>
+    </w:p>
+    <w:p>
+      <w:r>
+        <w:rPr>
+          <w:b/>
+        </w:rPr>
+        <w:t>So that…</w:t>
+      </w:r>
+    </w:p>
+    <w:p>
+      <w:r>
+        <w:t>The site can be consistently updated with new portfolio items.</w:t>
+      </w:r>
+    </w:p>
+    <w:p>
+      <w:r>
+        <w:pict w14:anchorId="177DC720">
+          <v:rect id="_x0000_i1029" style="width:0;height:1.5pt" o:hralign="center" o:hrstd="t" o:hr="t" fillcolor="#a0a0a0" stroked="f"/>
+        </w:pict>
+      </w:r>
+    </w:p>
+    <w:p>
+      <w:r>
+        <w:rPr>
+          <w:b/>
+        </w:rPr>
+        <w:t>As a…</w:t>
+      </w:r>
+    </w:p>
+    <w:p>
+      <w:r>
+        <w:t>Admin</w:t>
+      </w:r>
+    </w:p>
+    <w:p>
+      <w:r>
+        <w:rPr>
+          <w:b/>
+        </w:rPr>
+        <w:t>I need…</w:t>
+      </w:r>
+    </w:p>
+    <w:p>
+      <w:r>
+        <w:t>Remove portfolio items</w:t>
+      </w:r>
+    </w:p>
+    <w:p>
+      <w:r>
+        <w:rPr>
+          <w:b/>
+        </w:rPr>
+        <w:t>So that…</w:t>
+      </w:r>
+    </w:p>
+    <w:p>
+      <w:r>
+        <w:t>Portfolio items can be taken down without going into the code.</w:t>
+      </w:r>
+    </w:p>
+    <w:p>
+      <w:r>
+        <w:pict w14:anchorId="4F4CCE5F">
+          <v:rect id="_x0000_i1030" style="width:0;height:1.5pt" o:hralign="center" o:hrstd="t" o:hr="t" fillcolor="#a0a0a0" stroked="f"/>
+        </w:pict>
+      </w:r>
+    </w:p>
+    <w:p>
+      <w:r>
+        <w:rPr>
+          <w:b/>
+        </w:rPr>
+        <w:t>As a…</w:t>
+      </w:r>
+    </w:p>
+    <w:p>
+      <w:r>
+        <w:t>Admin</w:t>
+      </w:r>
+    </w:p>
+    <w:p>
+      <w:r>
+        <w:rPr>
+          <w:b/>
+        </w:rPr>
+        <w:t>I need…</w:t>
+      </w:r>
+    </w:p>
+    <w:p>
+      <w:r>
+        <w:t>Edit portfolio items</w:t>
+      </w:r>
+    </w:p>
+    <w:p>
+      <w:r>
+        <w:rPr>
+          <w:b/>
+        </w:rPr>
+        <w:t>So that…</w:t>
+      </w:r>
+    </w:p>
+    <w:p>
+      <w:r>
+        <w:t>Existing portfolio items can be updated with information, or in case the wrong information was added.</w:t>
+      </w:r>
+    </w:p>
+    <w:p>
+      <w:r>
+        <w:pict w14:anchorId="5095F1BF">
+          <v:rect id="_x0000_i1031" style="width:0;height:1.5pt" o:hralign="center" o:hrstd="t" o:hr="t" fillcolor="#a0a0a0" stroked="f"/>
+        </w:pict>
+      </w:r>
+    </w:p>
+    <w:p>
+      <w:r>
+        <w:rPr>
+          <w:b/>
+        </w:rPr>
+        <w:t>As a…</w:t>
+      </w:r>
+    </w:p>
+    <w:p>
+      <w:r>
+        <w:t>Admin</w:t>
+      </w:r>
+    </w:p>
+    <w:p>
+      <w:r>
+        <w:rPr>
+          <w:b/>
+        </w:rPr>
+        <w:t>I need…</w:t>
+      </w:r>
+    </w:p>
+    <w:p>
+      <w:r>
+        <w:t>Remove blog comments</w:t>
+      </w:r>
+    </w:p>
+    <w:p>
+      <w:r>
+        <w:rPr>
+          <w:b/>
+        </w:rPr>
+        <w:t>So that…</w:t>
+      </w:r>
+    </w:p>
+    <w:p>
+      <w:r>
+        <w:lastRenderedPageBreak/>
+        <w:t>Offensive comments or spam can be moderated.</w:t>
+      </w:r>
+    </w:p>
+    <w:p>
+      <w:r>
+        <w:pict w14:anchorId="2368010F">
+          <v:rect id="_x0000_i1032" style="width:0;height:1.5pt" o:hralign="center" o:hrstd="t" o:hr="t" fillcolor="#a0a0a0" stroked="f"/>
+        </w:pict>
+      </w:r>
+    </w:p>
+    <w:p>
+      <w:pPr>
+        <w:rPr>
+          <w:b/>
+        </w:rPr>
+      </w:pPr>
+    </w:p>
+    <w:p>
+      <w:pPr>
+        <w:rPr>
+          <w:b/>
+        </w:rPr>
+      </w:pPr>
+    </w:p>
+    <w:p>
+      <w:r>
+        <w:rPr>
+          <w:b/>
+        </w:rPr>
+        <w:t>As a…</w:t>
+      </w:r>
+    </w:p>
+    <w:p>
+      <w:r>
+        <w:t>Admin</w:t>
+      </w:r>
+    </w:p>
+    <w:p>
+      <w:r>
+        <w:rPr>
+          <w:b/>
+        </w:rPr>
+        <w:t>I need…</w:t>
+      </w:r>
+    </w:p>
+    <w:p>
+      <w:r>
+        <w:t>Accept chat requests</w:t>
+      </w:r>
+    </w:p>
+    <w:p>
+      <w:r>
+        <w:rPr>
+          <w:b/>
+        </w:rPr>
+        <w:t>So that…</w:t>
+      </w:r>
+    </w:p>
+    <w:p>
+      <w:r>
+        <w:t>Communication with clients can be queued and spoken to after accepting.</w:t>
+      </w:r>
+    </w:p>
+    <w:p>
+      <w:r>
+        <w:pict w14:anchorId="67FD59AA">
+          <v:rect id="_x0000_i1033" style="width:0;height:1.5pt" o:hralign="center" o:hrstd="t" o:hr="t" fillcolor="#a0a0a0" stroked="f"/>
+        </w:pict>
+      </w:r>
+    </w:p>
+    <w:p>
+      <w:r>
+        <w:rPr>
+          <w:b/>
+        </w:rPr>
+        <w:t>As a…</w:t>
+      </w:r>
+    </w:p>
+    <w:p>
+      <w:r>
+        <w:t>Admin</w:t>
+      </w:r>
+    </w:p>
+    <w:p>
+      <w:r>
+        <w:rPr>
+          <w:b/>
+        </w:rPr>
+        <w:t>I need…</w:t>
+      </w:r>
+    </w:p>
+    <w:p>
+      <w:r>
+        <w:t>Communicate with client</w:t>
+      </w:r>
+    </w:p>
+    <w:p>
+      <w:r>
+        <w:rPr>
+          <w:b/>
+        </w:rPr>
+        <w:t>So that…</w:t>
+      </w:r>
+    </w:p>
+    <w:p>
+      <w:r>
+        <w:t>Message the client over a short period of time. Chat history should be saved.</w:t>
+      </w:r>
+    </w:p>
+    <w:p>
+      <w:r>
+        <w:pict w14:anchorId="7D65B7F4">
+          <v:rect id="_x0000_i1034" style="width:0;height:1.5pt" o:hralign="center" o:hrstd="t" o:hr="t" fillcolor="#a0a0a0" stroked="f"/>
+        </w:pict>
+      </w:r>
+    </w:p>
+    <w:p>
+      <w:r>
+        <w:rPr>
+          <w:b/>
+        </w:rPr>
+        <w:t>As a…</w:t>
+      </w:r>
+    </w:p>
+    <w:p>
+      <w:r>
+        <w:t>Admin</w:t>
+      </w:r>
+    </w:p>
+    <w:p>
+      <w:r>
+        <w:rPr>
+          <w:b/>
+        </w:rPr>
+        <w:t>I need…</w:t>
+      </w:r>
+    </w:p>
+    <w:p>
+      <w:r>
+        <w:t>Decline chat requests</w:t>
+      </w:r>
+    </w:p>
+    <w:p>
+      <w:r>
+        <w:rPr>
+          <w:b/>
+        </w:rPr>
+        <w:t>So that…</w:t>
+      </w:r>
+    </w:p>
+    <w:p>
+      <w:r>
+        <w:t>Due to a known repeat spammer, or other reasons the admin should be able to decline the chat request.</w:t>
+      </w:r>
+    </w:p>
+    <w:p>
+      <w:r>
+        <w:pict w14:anchorId="424F0CBE">
+          <v:rect id="_x0000_i1035" style="width:0;height:1.5pt" o:hralign="center" o:hrstd="t" o:hr="t" fillcolor="#a0a0a0" stroked="f"/>
+        </w:pict>
+      </w:r>
+    </w:p>
+    <w:p>
+      <w:r>
+        <w:rPr>
+          <w:b/>
+        </w:rPr>
+        <w:t>As a…</w:t>
+      </w:r>
+    </w:p>
+    <w:p>
+      <w:r>
+        <w:t>Admin</w:t>
+      </w:r>
+    </w:p>
+    <w:p>
+      <w:r>
+        <w:rPr>
+          <w:b/>
+        </w:rPr>
+        <w:t>I need…</w:t>
+      </w:r>
+    </w:p>
+    <w:p>
+      <w:r>
+        <w:t>Reply to comments/Comment</w:t>
+      </w:r>
+    </w:p>
+    <w:p>
+      <w:r>
+        <w:rPr>
+          <w:b/>
+        </w:rPr>
+        <w:t>So that…</w:t>
+      </w:r>
+    </w:p>
+    <w:p>
+      <w:r>
+        <w:lastRenderedPageBreak/>
+        <w:t>The admin can comment on own posts or reply to discussion on blog posts.</w:t>
+      </w:r>
+    </w:p>
+    <w:p>
+      <w:r>
+        <w:pict w14:anchorId="6DA8ADA9">
+          <v:rect id="_x0000_i1036" style="width:0;height:1.5pt" o:hralign="center" o:hrstd="t" o:hr="t" fillcolor="#a0a0a0" stroked="f"/>
+        </w:pict>
+      </w:r>
+    </w:p>
+    <w:p/>
+    <w:p/>
+    <w:p>
+      <w:r>
+        <w:rPr>
+          <w:b/>
+        </w:rPr>
+        <w:t>As a…</w:t>
+      </w:r>
+    </w:p>
+    <w:p>
+      <w:r>
+        <w:t>Admin</w:t>
+      </w:r>
+    </w:p>
+    <w:p>
+      <w:r>
+        <w:rPr>
+          <w:b/>
+        </w:rPr>
+        <w:t>I need…</w:t>
+      </w:r>
+    </w:p>
+    <w:p>
+      <w:r>
+        <w:t>Sign in</w:t>
+      </w:r>
+    </w:p>
+    <w:p>
+      <w:r>
+        <w:rPr>
+          <w:b/>
+        </w:rPr>
+        <w:t>So that…</w:t>
+      </w:r>
+    </w:p>
+    <w:p>
+      <w:r>
+        <w:t>I can get to the admin panel. Account should be pre-created with username and password.</w:t>
+      </w:r>
+    </w:p>
+    <w:p>
+      <w:r>
+        <w:pict w14:anchorId="7B1B2806">
+          <v:rect id="_x0000_i1037" style="width:0;height:1.5pt" o:hralign="center" o:hrstd="t" o:hr="t" fillcolor="#a0a0a0" stroked="f"/>
+        </w:pict>
+      </w:r>
+    </w:p>
+    <w:p/>
+    <w:p>
+      <w:pPr>
+        <w:rPr>
+          <w:b/>
+        </w:rPr>
+      </w:pPr>
+      <w:r>
+        <w:rPr>
+          <w:b/>
+        </w:rPr>
+        <w:t>[USER]</w:t>
+      </w:r>
+    </w:p>
+    <w:p>
+      <w:r>
+        <w:rPr>
+          <w:b/>
+        </w:rPr>
+        <w:t>As a…</w:t>
+      </w:r>
+    </w:p>
+    <w:p>
+      <w:r>
+        <w:t>User</w:t>
+      </w:r>
+    </w:p>
+    <w:p>
+      <w:r>
+        <w:rPr>
+          <w:b/>
+        </w:rPr>
+        <w:t>I need…</w:t>
+      </w:r>
+    </w:p>
+    <w:p>
+      <w:r>
+        <w:t>Comment on blog posts</w:t>
+      </w:r>
+    </w:p>
+    <w:p>
+      <w:r>
+        <w:rPr>
+          <w:b/>
+        </w:rPr>
+        <w:t>So that…</w:t>
+      </w:r>
+    </w:p>
+    <w:p>
+      <w:r>
+        <w:t>I can discuss topics with other users and the administrator/developer.</w:t>
+      </w:r>
+    </w:p>
+    <w:p>
+      <w:r>
+        <w:pict w14:anchorId="5BDB634B">
+          <v:rect id="_x0000_i1038" style="width:0;height:1.5pt" o:hralign="center" o:hrstd="t" o:hr="t" fillcolor="#a0a0a0" stroked="f"/>
+        </w:pict>
+      </w:r>
+    </w:p>
+    <w:p>
+      <w:r>
+        <w:rPr>
+          <w:b/>
+        </w:rPr>
+        <w:t>As a…</w:t>
+      </w:r>
+    </w:p>
+    <w:p>
+      <w:r>
+        <w:t>User</w:t>
+      </w:r>
+    </w:p>
+    <w:p>
+      <w:r>
+        <w:rPr>
+          <w:b/>
+        </w:rPr>
+        <w:t>I need…</w:t>
+      </w:r>
+    </w:p>
+    <w:p>
+      <w:r>
+        <w:t>Edit/Remove own comments</w:t>
+      </w:r>
+    </w:p>
+    <w:p>
+      <w:r>
+        <w:rPr>
+          <w:b/>
+        </w:rPr>
+        <w:t>So that…</w:t>
+      </w:r>
+    </w:p>
+    <w:p>
+      <w:r>
+        <w:t>Any mistake made can be reverted.</w:t>
+      </w:r>
+    </w:p>
+    <w:p>
+      <w:r>
+        <w:pict w14:anchorId="0A7D0A7E">
+          <v:rect id="_x0000_i1039" style="width:0;height:1.5pt" o:hralign="center" o:hrstd="t" o:hr="t" fillcolor="#a0a0a0" stroked="f"/>
+        </w:pict>
+      </w:r>
+    </w:p>
+    <w:p>
+      <w:r>
+        <w:rPr>
+          <w:b/>
+        </w:rPr>
+        <w:t>As a…</w:t>
+      </w:r>
+    </w:p>
+    <w:p>
+      <w:r>
+        <w:t>User</w:t>
+      </w:r>
+    </w:p>
+    <w:p>
+      <w:r>
+        <w:rPr>
+          <w:b/>
+        </w:rPr>
+        <w:t>I need…</w:t>
+      </w:r>
+    </w:p>
+    <w:p>
+      <w:r>
+        <w:t>Navigate the website</w:t>
+      </w:r>
+    </w:p>
+    <w:p>
+      <w:r>
+        <w:rPr>
+          <w:b/>
+        </w:rPr>
+        <w:lastRenderedPageBreak/>
+        <w:t>So that…</w:t>
+      </w:r>
+    </w:p>
+    <w:p>
+      <w:r>
+        <w:t>I can get between pages such as blogs, portfolio, and home page.</w:t>
+      </w:r>
+    </w:p>
+    <w:p>
+      <w:r>
+        <w:pict w14:anchorId="7A0839DE">
+          <v:rect id="_x0000_i1040" style="width:0;height:1.5pt" o:hralign="center" o:hrstd="t" o:hr="t" fillcolor="#a0a0a0" stroked="f"/>
+        </w:pict>
+      </w:r>
+    </w:p>
+    <w:p>
+      <w:r>
+        <w:rPr>
+          <w:b/>
+        </w:rPr>
+        <w:t>As a…</w:t>
+      </w:r>
+    </w:p>
+    <w:p>
+      <w:r>
+        <w:t>User</w:t>
+      </w:r>
+    </w:p>
+    <w:p>
+      <w:r>
+        <w:rPr>
+          <w:b/>
+        </w:rPr>
+        <w:t>I need…</w:t>
+      </w:r>
+    </w:p>
+    <w:p>
+      <w:r>
+        <w:t>Chat with admin</w:t>
+      </w:r>
+    </w:p>
+    <w:p>
+      <w:r>
+        <w:rPr>
+          <w:b/>
+        </w:rPr>
+        <w:t>So that…</w:t>
+      </w:r>
+    </w:p>
+    <w:p>
+      <w:r>
+        <w:t>I can discuss further means of discussion and projects for commission.</w:t>
+      </w:r>
+    </w:p>
+    <w:p>
+      <w:r>
+        <w:pict w14:anchorId="28A0FF66">
+          <v:rect id="_x0000_i1041" style="width:0;height:1.5pt" o:hralign="center" o:hrstd="t" o:hr="t" fillcolor="#a0a0a0" stroked="f"/>
+        </w:pict>
+      </w:r>
+    </w:p>
+    <w:p>
+      <w:pPr>
+        <w:rPr>
+          <w:b/>
+          <w:sz w:val="24"/>
+          <w:szCs w:val="24"/>
+        </w:rPr>
+      </w:pPr>
+    </w:p>
+    <w:p>
+      <w:pPr>
+        <w:rPr>
+          <w:b/>
+          <w:sz w:val="24"/>
+          <w:szCs w:val="24"/>
+        </w:rPr>
+      </w:pPr>
+    </w:p>
+    <w:p>
+      <w:pPr>
+        <w:rPr>
+          <w:b/>
+          <w:sz w:val="24"/>
+          <w:szCs w:val="24"/>
+        </w:rPr>
+      </w:pPr>
+    </w:p>
+    <w:p>
+      <w:pPr>
+        <w:rPr>
+          <w:b/>
+          <w:sz w:val="24"/>
+          <w:szCs w:val="24"/>
+        </w:rPr>
+      </w:pPr>
+    </w:p>
+    <w:p>
+      <w:pPr>
+        <w:rPr>
+          <w:b/>
+          <w:sz w:val="24"/>
+          <w:szCs w:val="24"/>
+        </w:rPr>
+      </w:pPr>
+    </w:p>
+    <w:p>
+      <w:pPr>
+        <w:rPr>
+          <w:b/>
+          <w:sz w:val="24"/>
+          <w:szCs w:val="24"/>
+        </w:rPr>
+      </w:pPr>
+    </w:p>
+    <w:p>
+      <w:pPr>
+        <w:rPr>
+          <w:b/>
+          <w:sz w:val="24"/>
+          <w:szCs w:val="24"/>
+        </w:rPr>
+      </w:pPr>
+    </w:p>
+    <w:p>
+      <w:pPr>
+        <w:rPr>
+          <w:b/>
+          <w:sz w:val="24"/>
+          <w:szCs w:val="24"/>
+        </w:rPr>
+      </w:pPr>
+    </w:p>
+    <w:p>
+      <w:pPr>
+        <w:rPr>
+          <w:b/>
+          <w:sz w:val="24"/>
+          <w:szCs w:val="24"/>
+        </w:rPr>
+      </w:pPr>
+    </w:p>
+    <w:p>
+      <w:pPr>
+        <w:rPr>
+          <w:b/>
+          <w:sz w:val="24"/>
+          <w:szCs w:val="24"/>
+        </w:rPr>
+      </w:pPr>
+    </w:p>
+    <w:p>
+      <w:pPr>
+        <w:rPr>
+          <w:b/>
+          <w:sz w:val="24"/>
+          <w:szCs w:val="24"/>
+        </w:rPr>
+      </w:pPr>
+    </w:p>
+    <w:p>
+      <w:pPr>
+        <w:rPr>
+          <w:b/>
+          <w:sz w:val="24"/>
+          <w:szCs w:val="24"/>
+        </w:rPr>
+      </w:pPr>
+    </w:p>
+    <w:p>
+      <w:pPr>
+        <w:rPr>
+          <w:b/>
+          <w:sz w:val="24"/>
+          <w:szCs w:val="24"/>
+        </w:rPr>
+      </w:pPr>
+    </w:p>
+    <w:p>
+      <w:pPr>
+        <w:rPr>
+          <w:b/>
+          <w:sz w:val="24"/>
+          <w:szCs w:val="24"/>
+        </w:rPr>
+      </w:pPr>
+    </w:p>
+    <w:p>
+      <w:pPr>
+        <w:rPr>
+          <w:b/>
+          <w:sz w:val="24"/>
+          <w:szCs w:val="24"/>
+        </w:rPr>
+      </w:pPr>
+    </w:p>
+    <w:p>
+      <w:pPr>
+        <w:rPr>
+          <w:b/>
+          <w:sz w:val="24"/>
+          <w:szCs w:val="24"/>
+        </w:rPr>
+      </w:pPr>
+    </w:p>
+    <w:p>
+      <w:pPr>
+        <w:rPr>
+          <w:b/>
+          <w:sz w:val="24"/>
+          <w:szCs w:val="24"/>
+        </w:rPr>
+      </w:pPr>
+    </w:p>
+    <w:p>
+      <w:pPr>
+        <w:rPr>
+          <w:b/>
+          <w:sz w:val="24"/>
+          <w:szCs w:val="24"/>
+        </w:rPr>
+      </w:pPr>
+    </w:p>
+    <w:p>
+      <w:pPr>
+        <w:rPr>
+          <w:b/>
+          <w:sz w:val="24"/>
+          <w:szCs w:val="24"/>
+        </w:rPr>
+      </w:pPr>
+    </w:p>
+    <w:p>
+      <w:pPr>
+        <w:rPr>
+          <w:b/>
+          <w:sz w:val="24"/>
+          <w:szCs w:val="24"/>
+        </w:rPr>
+      </w:pPr>
+    </w:p>
+    <w:p>
+      <w:pPr>
+        <w:rPr>
+          <w:b/>
+          <w:sz w:val="24"/>
+          <w:szCs w:val="24"/>
+        </w:rPr>
+      </w:pPr>
+      <w:r>
+        <w:rPr>
+          <w:b/>
+          <w:sz w:val="24"/>
+          <w:szCs w:val="24"/>
+        </w:rPr>
+        <w:lastRenderedPageBreak/>
+        <w:t>8.3 Sketches</w:t>
+      </w:r>
+    </w:p>
+    <w:p>
+      <w:pPr>
+        <w:rPr>
+          <w:b/>
+          <w:sz w:val="24"/>
+          <w:szCs w:val="24"/>
+        </w:rPr>
+      </w:pPr>
+      <w:r>
+        <w:rPr>
+          <w:b/>
+          <w:sz w:val="24"/>
+          <w:szCs w:val="24"/>
+        </w:rPr>
+        <w:t>Page Hierarchy</w:t>
+      </w:r>
+    </w:p>
+    <w:p>
+      <w:pPr>
+        <w:rPr>
+          <w:b/>
+          <w:sz w:val="24"/>
+          <w:szCs w:val="24"/>
+        </w:rPr>
+      </w:pPr>
+      <w:r>
+        <w:rPr>
+          <w:b/>
+          <w:noProof/>
+          <w:sz w:val="24"/>
+          <w:szCs w:val="24"/>
+        </w:rPr>
+        <w:drawing>
+          <wp:inline distT="0" distB="0" distL="0" distR="0" wp14:anchorId="7CE94D23" wp14:editId="31C0FA51">
+            <wp:extent cx="5516880" cy="3802380"/>
+            <wp:effectExtent l="0" t="0" r="7620" b="7620"/>
+            <wp:docPr id="22" name="Picture 22"/>
+            <wp:cNvGraphicFramePr>
+              <a:graphicFrameLocks xmlns:a="http://schemas.openxmlformats.org/drawingml/2006/main" noChangeAspect="1"/>
+            </wp:cNvGraphicFramePr>
+            <a:graphic xmlns:a="http://schemas.openxmlformats.org/drawingml/2006/main">
+              <a:graphicData uri="http://schemas.openxmlformats.org/drawingml/2006/picture">
+                <pic:pic xmlns:pic="http://schemas.openxmlformats.org/drawingml/2006/picture">
+                  <pic:nvPicPr>
+                    <pic:cNvPr id="0" name="Picture 54"/>
+                    <pic:cNvPicPr>
+                      <a:picLocks noChangeAspect="1" noChangeArrowheads="1"/>
+                    </pic:cNvPicPr>
+                  </pic:nvPicPr>
+                  <pic:blipFill>
+                    <a:blip r:embed="rId17">
+                      <a:extLst>
+                        <a:ext uri="{28A0092B-C50C-407E-A947-70E740481C1C}">
+                          <a14:useLocalDpi xmlns:a14="http://schemas.microsoft.com/office/drawing/2010/main" val="0"/>
+                        </a:ext>
+                      </a:extLst>
+                    </a:blip>
+                    <a:srcRect/>
+                    <a:stretch>
+                      <a:fillRect/>
+                    </a:stretch>
+                  </pic:blipFill>
+                  <pic:spPr bwMode="auto">
+                    <a:xfrm>
+                      <a:off x="0" y="0"/>
+                      <a:ext cx="5516880" cy="3802380"/>
+                    </a:xfrm>
+                    <a:prstGeom prst="rect">
+                      <a:avLst/>
+                    </a:prstGeom>
+                    <a:noFill/>
+                    <a:ln>
+                      <a:noFill/>
+                    </a:ln>
+                  </pic:spPr>
+                </pic:pic>
+              </a:graphicData>
+            </a:graphic>
+          </wp:inline>
+        </w:drawing>
+      </w:r>
+    </w:p>
+    <w:p>
+      <w:pPr>
+        <w:rPr>
+          <w:b/>
+          <w:sz w:val="24"/>
+          <w:szCs w:val="24"/>
+        </w:rPr>
+      </w:pPr>
+      <w:r>
+        <w:rPr>
+          <w:b/>
+          <w:sz w:val="24"/>
+          <w:szCs w:val="24"/>
+        </w:rPr>
+        <w:t>Instant Messaging</w:t>
+      </w:r>
+    </w:p>
+    <w:p>
+      <w:pPr>
+        <w:rPr>
+          <w:b/>
+          <w:sz w:val="24"/>
+          <w:szCs w:val="24"/>
+        </w:rPr>
+      </w:pPr>
+      <w:r>
+        <w:rPr>
+          <w:b/>
+          <w:noProof/>
+          <w:sz w:val="24"/>
+          <w:szCs w:val="24"/>
+        </w:rPr>
+        <w:drawing>
+          <wp:inline distT="0" distB="0" distL="0" distR="0" wp14:anchorId="62670EAB" wp14:editId="1EC9D8EA">
+            <wp:extent cx="5730240" cy="2667000"/>
+            <wp:effectExtent l="0" t="0" r="3810" b="0"/>
+            <wp:docPr id="24" name="Picture 24"/>
+            <wp:cNvGraphicFramePr>
+              <a:graphicFrameLocks xmlns:a="http://schemas.openxmlformats.org/drawingml/2006/main" noChangeAspect="1"/>
+            </wp:cNvGraphicFramePr>
+            <a:graphic xmlns:a="http://schemas.openxmlformats.org/drawingml/2006/main">
+              <a:graphicData uri="http://schemas.openxmlformats.org/drawingml/2006/picture">
+                <pic:pic xmlns:pic="http://schemas.openxmlformats.org/drawingml/2006/picture">
+                  <pic:nvPicPr>
+                    <pic:cNvPr id="0" name="Picture 56"/>
+                    <pic:cNvPicPr>
+                      <a:picLocks noChangeAspect="1" noChangeArrowheads="1"/>
+                    </pic:cNvPicPr>
+                  </pic:nvPicPr>
+                  <pic:blipFill>
+                    <a:blip r:embed="rId18">
+                      <a:extLst>
+                        <a:ext uri="{28A0092B-C50C-407E-A947-70E740481C1C}">
+                          <a14:useLocalDpi xmlns:a14="http://schemas.microsoft.com/office/drawing/2010/main" val="0"/>
+                        </a:ext>
+                      </a:extLst>
+                    </a:blip>
+                    <a:srcRect/>
+                    <a:stretch>
+                      <a:fillRect/>
+                    </a:stretch>
+                  </pic:blipFill>
+                  <pic:spPr bwMode="auto">
+                    <a:xfrm>
+                      <a:off x="0" y="0"/>
+                      <a:ext cx="5730240" cy="2667000"/>
+                    </a:xfrm>
+                    <a:prstGeom prst="rect">
+                      <a:avLst/>
+                    </a:prstGeom>
+                    <a:noFill/>
+                    <a:ln>
+                      <a:noFill/>
+                    </a:ln>
+                  </pic:spPr>
+                </pic:pic>
+              </a:graphicData>
+            </a:graphic>
+          </wp:inline>
+        </w:drawing>
+      </w:r>
+    </w:p>
+    <w:p>
+      <w:pPr>
+        <w:rPr>
+          <w:b/>
+          <w:sz w:val="24"/>
+          <w:szCs w:val="24"/>
+        </w:rPr>
+      </w:pPr>
+    </w:p>
+    <w:p>
+      <w:pPr>
+        <w:rPr>
+          <w:b/>
+          <w:sz w:val="24"/>
+          <w:szCs w:val="24"/>
+        </w:rPr>
+      </w:pPr>
+      <w:r>
+        <w:rPr>
+          <w:b/>
+          <w:sz w:val="24"/>
+          <w:szCs w:val="24"/>
+        </w:rPr>
+        <w:lastRenderedPageBreak/>
+        <w:t>Homepage</w:t>
+      </w:r>
+      <w:r>
+        <w:rPr>
+          <w:b/>
+          <w:noProof/>
+          <w:sz w:val="24"/>
+          <w:szCs w:val="24"/>
+        </w:rPr>
+        <w:drawing>
+          <wp:inline distT="0" distB="0" distL="0" distR="0" wp14:anchorId="20EF9CDB" wp14:editId="6A44479D">
+            <wp:extent cx="5730240" cy="4457700"/>
+            <wp:effectExtent l="0" t="0" r="3810" b="0"/>
+            <wp:docPr id="25" name="Picture 25"/>
+            <wp:cNvGraphicFramePr>
+              <a:graphicFrameLocks xmlns:a="http://schemas.openxmlformats.org/drawingml/2006/main" noChangeAspect="1"/>
+            </wp:cNvGraphicFramePr>
+            <a:graphic xmlns:a="http://schemas.openxmlformats.org/drawingml/2006/main">
+              <a:graphicData uri="http://schemas.openxmlformats.org/drawingml/2006/picture">
+                <pic:pic xmlns:pic="http://schemas.openxmlformats.org/drawingml/2006/picture">
+                  <pic:nvPicPr>
+                    <pic:cNvPr id="0" name="Picture 57"/>
+                    <pic:cNvPicPr>
+                      <a:picLocks noChangeAspect="1" noChangeArrowheads="1"/>
+                    </pic:cNvPicPr>
+                  </pic:nvPicPr>
+                  <pic:blipFill>
+                    <a:blip r:embed="rId19">
+                      <a:extLst>
+                        <a:ext uri="{28A0092B-C50C-407E-A947-70E740481C1C}">
+                          <a14:useLocalDpi xmlns:a14="http://schemas.microsoft.com/office/drawing/2010/main" val="0"/>
+                        </a:ext>
+                      </a:extLst>
+                    </a:blip>
+                    <a:srcRect/>
+                    <a:stretch>
+                      <a:fillRect/>
+                    </a:stretch>
+                  </pic:blipFill>
+                  <pic:spPr bwMode="auto">
+                    <a:xfrm>
+                      <a:off x="0" y="0"/>
+                      <a:ext cx="5730240" cy="4457700"/>
+                    </a:xfrm>
+                    <a:prstGeom prst="rect">
+                      <a:avLst/>
+                    </a:prstGeom>
+                    <a:noFill/>
+                    <a:ln>
+                      <a:noFill/>
+                    </a:ln>
+                  </pic:spPr>
+                </pic:pic>
+              </a:graphicData>
+            </a:graphic>
+          </wp:inline>
+        </w:drawing>
+      </w:r>
+    </w:p>
+    <w:p>
+      <w:pPr>
+        <w:rPr>
+          <w:b/>
+          <w:sz w:val="24"/>
+          <w:szCs w:val="24"/>
+        </w:rPr>
+      </w:pPr>
+    </w:p>
+    <w:p>
+      <w:pPr>
+        <w:rPr>
+          <w:b/>
+          <w:sz w:val="24"/>
+          <w:szCs w:val="24"/>
+        </w:rPr>
+      </w:pPr>
+      <w:r>
+        <w:rPr>
+          <w:b/>
+          <w:sz w:val="24"/>
+          <w:szCs w:val="24"/>
+        </w:rPr>
+        <w:lastRenderedPageBreak/>
+        <w:t>Portfolio page</w:t>
+      </w:r>
+      <w:r>
+        <w:rPr>
+          <w:b/>
+          <w:noProof/>
+          <w:sz w:val="24"/>
+          <w:szCs w:val="24"/>
+        </w:rPr>
+        <w:drawing>
+          <wp:inline distT="0" distB="0" distL="0" distR="0" wp14:anchorId="6CBAE64B" wp14:editId="5921BCE9">
+            <wp:extent cx="5722620" cy="4259580"/>
+            <wp:effectExtent l="0" t="0" r="0" b="7620"/>
+            <wp:docPr id="27" name="Picture 27"/>
+            <wp:cNvGraphicFramePr>
+              <a:graphicFrameLocks xmlns:a="http://schemas.openxmlformats.org/drawingml/2006/main" noChangeAspect="1"/>
+            </wp:cNvGraphicFramePr>
+            <a:graphic xmlns:a="http://schemas.openxmlformats.org/drawingml/2006/main">
+              <a:graphicData uri="http://schemas.openxmlformats.org/drawingml/2006/picture">
+                <pic:pic xmlns:pic="http://schemas.openxmlformats.org/drawingml/2006/picture">
+                  <pic:nvPicPr>
+                    <pic:cNvPr id="0" name="Picture 59"/>
+                    <pic:cNvPicPr>
+                      <a:picLocks noChangeAspect="1" noChangeArrowheads="1"/>
+                    </pic:cNvPicPr>
+                  </pic:nvPicPr>
+                  <pic:blipFill>
+                    <a:blip r:embed="rId20">
+                      <a:extLst>
+                        <a:ext uri="{28A0092B-C50C-407E-A947-70E740481C1C}">
+                          <a14:useLocalDpi xmlns:a14="http://schemas.microsoft.com/office/drawing/2010/main" val="0"/>
+                        </a:ext>
+                      </a:extLst>
+                    </a:blip>
+                    <a:srcRect/>
+                    <a:stretch>
+                      <a:fillRect/>
+                    </a:stretch>
+                  </pic:blipFill>
+                  <pic:spPr bwMode="auto">
+                    <a:xfrm>
+                      <a:off x="0" y="0"/>
+                      <a:ext cx="5722620" cy="4259580"/>
+                    </a:xfrm>
+                    <a:prstGeom prst="rect">
+                      <a:avLst/>
+                    </a:prstGeom>
+                    <a:noFill/>
+                    <a:ln>
+                      <a:noFill/>
+                    </a:ln>
+                  </pic:spPr>
+                </pic:pic>
+              </a:graphicData>
+            </a:graphic>
+          </wp:inline>
+        </w:drawing>
+      </w:r>
+    </w:p>
+    <w:p>
+      <w:pPr>
+        <w:rPr>
+          <w:b/>
+          <w:sz w:val="24"/>
+          <w:szCs w:val="24"/>
+        </w:rPr>
+      </w:pPr>
+    </w:p>
+    <w:p>
+      <w:pPr>
+        <w:rPr>
+          <w:b/>
+          <w:sz w:val="24"/>
+          <w:szCs w:val="24"/>
+        </w:rPr>
+      </w:pPr>
+      <w:r>
+        <w:rPr>
+          <w:b/>
+          <w:sz w:val="24"/>
+          <w:szCs w:val="24"/>
+        </w:rPr>
+        <w:lastRenderedPageBreak/>
+        <w:t>Blog page</w:t>
+      </w:r>
+      <w:r>
+        <w:rPr>
+          <w:b/>
+          <w:noProof/>
+          <w:sz w:val="24"/>
+          <w:szCs w:val="24"/>
+        </w:rPr>
+        <w:drawing>
+          <wp:inline distT="0" distB="0" distL="0" distR="0" wp14:anchorId="3969AF38" wp14:editId="2673D0E3">
+            <wp:extent cx="5730240" cy="4305300"/>
+            <wp:effectExtent l="0" t="0" r="3810" b="0"/>
+            <wp:docPr id="29" name="Picture 29"/>
+            <wp:cNvGraphicFramePr>
+              <a:graphicFrameLocks xmlns:a="http://schemas.openxmlformats.org/drawingml/2006/main" noChangeAspect="1"/>
+            </wp:cNvGraphicFramePr>
+            <a:graphic xmlns:a="http://schemas.openxmlformats.org/drawingml/2006/main">
+              <a:graphicData uri="http://schemas.openxmlformats.org/drawingml/2006/picture">
+                <pic:pic xmlns:pic="http://schemas.openxmlformats.org/drawingml/2006/picture">
+                  <pic:nvPicPr>
+                    <pic:cNvPr id="0" name="Picture 61"/>
+                    <pic:cNvPicPr>
+                      <a:picLocks noChangeAspect="1" noChangeArrowheads="1"/>
+                    </pic:cNvPicPr>
+                  </pic:nvPicPr>
+                  <pic:blipFill>
+                    <a:blip r:embed="rId21">
+                      <a:extLst>
+                        <a:ext uri="{28A0092B-C50C-407E-A947-70E740481C1C}">
+                          <a14:useLocalDpi xmlns:a14="http://schemas.microsoft.com/office/drawing/2010/main" val="0"/>
+                        </a:ext>
+                      </a:extLst>
+                    </a:blip>
+                    <a:srcRect/>
+                    <a:stretch>
+                      <a:fillRect/>
+                    </a:stretch>
+                  </pic:blipFill>
+                  <pic:spPr bwMode="auto">
+                    <a:xfrm>
+                      <a:off x="0" y="0"/>
+                      <a:ext cx="5730240" cy="4305300"/>
+                    </a:xfrm>
+                    <a:prstGeom prst="rect">
+                      <a:avLst/>
+                    </a:prstGeom>
+                    <a:noFill/>
+                    <a:ln>
+                      <a:noFill/>
+                    </a:ln>
+                  </pic:spPr>
+                </pic:pic>
+              </a:graphicData>
+            </a:graphic>
+          </wp:inline>
+        </w:drawing>
+      </w:r>
+    </w:p>
+    <w:p>
+      <w:pPr>
+        <w:rPr>
+          <w:b/>
+          <w:sz w:val="24"/>
+          <w:szCs w:val="24"/>
+        </w:rPr>
+      </w:pPr>
+    </w:p>
+    <w:p>
+      <w:pPr>
+        <w:rPr>
+          <w:b/>
+          <w:sz w:val="24"/>
+          <w:szCs w:val="24"/>
+        </w:rPr>
+      </w:pPr>
+      <w:r>
+        <w:rPr>
+          <w:b/>
+          <w:sz w:val="24"/>
+          <w:szCs w:val="24"/>
+        </w:rPr>
+        <w:lastRenderedPageBreak/>
+        <w:t>Admin – Manage Users</w:t>
+      </w:r>
+      <w:r>
+        <w:rPr>
+          <w:b/>
+          <w:noProof/>
+          <w:sz w:val="24"/>
+          <w:szCs w:val="24"/>
+        </w:rPr>
+        <w:drawing>
+          <wp:inline distT="0" distB="0" distL="0" distR="0" wp14:anchorId="4657DB08" wp14:editId="337A8AF6">
+            <wp:extent cx="5730240" cy="4229100"/>
+            <wp:effectExtent l="0" t="0" r="3810" b="0"/>
+            <wp:docPr id="32" name="Picture 32"/>
+            <wp:cNvGraphicFramePr>
+              <a:graphicFrameLocks xmlns:a="http://schemas.openxmlformats.org/drawingml/2006/main" noChangeAspect="1"/>
+            </wp:cNvGraphicFramePr>
+            <a:graphic xmlns:a="http://schemas.openxmlformats.org/drawingml/2006/main">
+              <a:graphicData uri="http://schemas.openxmlformats.org/drawingml/2006/picture">
+                <pic:pic xmlns:pic="http://schemas.openxmlformats.org/drawingml/2006/picture">
+                  <pic:nvPicPr>
+                    <pic:cNvPr id="0" name="Picture 64"/>
+                    <pic:cNvPicPr>
+                      <a:picLocks noChangeAspect="1" noChangeArrowheads="1"/>
+                    </pic:cNvPicPr>
+                  </pic:nvPicPr>
+                  <pic:blipFill>
+                    <a:blip r:embed="rId22" cstate="print">
+                      <a:extLst>
+                        <a:ext uri="{28A0092B-C50C-407E-A947-70E740481C1C}">
+                          <a14:useLocalDpi xmlns:a14="http://schemas.microsoft.com/office/drawing/2010/main" val="0"/>
+                        </a:ext>
+                      </a:extLst>
+                    </a:blip>
+                    <a:srcRect/>
+                    <a:stretch>
+                      <a:fillRect/>
+                    </a:stretch>
+                  </pic:blipFill>
+                  <pic:spPr bwMode="auto">
+                    <a:xfrm>
+                      <a:off x="0" y="0"/>
+                      <a:ext cx="5730240" cy="4229100"/>
+                    </a:xfrm>
+                    <a:prstGeom prst="rect">
+                      <a:avLst/>
+                    </a:prstGeom>
+                    <a:noFill/>
+                    <a:ln>
+                      <a:noFill/>
+                    </a:ln>
+                  </pic:spPr>
+                </pic:pic>
+              </a:graphicData>
+            </a:graphic>
+          </wp:inline>
+        </w:drawing>
+      </w:r>
+    </w:p>
+    <w:p>
+      <w:pPr>
+        <w:rPr>
+          <w:b/>
+          <w:sz w:val="24"/>
+          <w:szCs w:val="24"/>
+        </w:rPr>
+      </w:pPr>
+      <w:r>
+        <w:rPr>
+          <w:b/>
+          <w:sz w:val="24"/>
+          <w:szCs w:val="24"/>
+        </w:rPr>
+        <w:lastRenderedPageBreak/>
+        <w:t>Admin – Manage Portfolio – Create Portfolio</w:t>
+      </w:r>
+      <w:r>
+        <w:rPr>
+          <w:b/>
+          <w:noProof/>
+          <w:sz w:val="24"/>
+          <w:szCs w:val="24"/>
+        </w:rPr>
+        <w:drawing>
+          <wp:inline distT="0" distB="0" distL="0" distR="0" wp14:anchorId="3646613F" wp14:editId="33CB315A">
+            <wp:extent cx="5730240" cy="4381500"/>
+            <wp:effectExtent l="0" t="0" r="3810" b="0"/>
+            <wp:docPr id="34" name="Picture 34"/>
+            <wp:cNvGraphicFramePr>
+              <a:graphicFrameLocks xmlns:a="http://schemas.openxmlformats.org/drawingml/2006/main" noChangeAspect="1"/>
+            </wp:cNvGraphicFramePr>
+            <a:graphic xmlns:a="http://schemas.openxmlformats.org/drawingml/2006/main">
+              <a:graphicData uri="http://schemas.openxmlformats.org/drawingml/2006/picture">
+                <pic:pic xmlns:pic="http://schemas.openxmlformats.org/drawingml/2006/picture">
+                  <pic:nvPicPr>
+                    <pic:cNvPr id="0" name="Picture 66"/>
+                    <pic:cNvPicPr>
+                      <a:picLocks noChangeAspect="1" noChangeArrowheads="1"/>
+                    </pic:cNvPicPr>
+                  </pic:nvPicPr>
+                  <pic:blipFill>
+                    <a:blip r:embed="rId23">
+                      <a:extLst>
+                        <a:ext uri="{28A0092B-C50C-407E-A947-70E740481C1C}">
+                          <a14:useLocalDpi xmlns:a14="http://schemas.microsoft.com/office/drawing/2010/main" val="0"/>
+                        </a:ext>
+                      </a:extLst>
+                    </a:blip>
+                    <a:srcRect/>
+                    <a:stretch>
+                      <a:fillRect/>
+                    </a:stretch>
+                  </pic:blipFill>
+                  <pic:spPr bwMode="auto">
+                    <a:xfrm>
+                      <a:off x="0" y="0"/>
+                      <a:ext cx="5730240" cy="4381500"/>
+                    </a:xfrm>
+                    <a:prstGeom prst="rect">
+                      <a:avLst/>
+                    </a:prstGeom>
+                    <a:noFill/>
+                    <a:ln>
+                      <a:noFill/>
+                    </a:ln>
+                  </pic:spPr>
+                </pic:pic>
+              </a:graphicData>
+            </a:graphic>
+          </wp:inline>
+        </w:drawing>
+      </w:r>
+    </w:p>
+    <w:p>
+      <w:pPr>
+        <w:rPr>
+          <w:b/>
+          <w:sz w:val="24"/>
+          <w:szCs w:val="24"/>
+        </w:rPr>
+      </w:pPr>
+      <w:r>
+        <w:rPr>
+          <w:b/>
+          <w:sz w:val="24"/>
+          <w:szCs w:val="24"/>
+        </w:rPr>
+        <w:lastRenderedPageBreak/>
+        <w:t xml:space="preserve">Admin – Manage Portfolio – </w:t>
+      </w:r>
+      <w:r>
+        <w:rPr>
+          <w:b/>
+          <w:sz w:val="24"/>
+          <w:szCs w:val="24"/>
+        </w:rPr>
+        <w:t xml:space="preserve">Edit </w:t>
+      </w:r>
+      <w:r>
+        <w:rPr>
+          <w:b/>
+          <w:sz w:val="24"/>
+          <w:szCs w:val="24"/>
+        </w:rPr>
+        <w:t>Portfolio</w:t>
+      </w:r>
+      <w:r>
+        <w:rPr>
+          <w:b/>
+          <w:noProof/>
+          <w:sz w:val="24"/>
+          <w:szCs w:val="24"/>
+        </w:rPr>
+        <w:drawing>
+          <wp:inline distT="0" distB="0" distL="0" distR="0" wp14:anchorId="33EBF4CD" wp14:editId="7E1B2D3E">
+            <wp:extent cx="5722620" cy="4389120"/>
+            <wp:effectExtent l="0" t="0" r="0" b="0"/>
+            <wp:docPr id="33" name="Picture 33"/>
+            <wp:cNvGraphicFramePr>
+              <a:graphicFrameLocks xmlns:a="http://schemas.openxmlformats.org/drawingml/2006/main" noChangeAspect="1"/>
+            </wp:cNvGraphicFramePr>
+            <a:graphic xmlns:a="http://schemas.openxmlformats.org/drawingml/2006/main">
+              <a:graphicData uri="http://schemas.openxmlformats.org/drawingml/2006/picture">
+                <pic:pic xmlns:pic="http://schemas.openxmlformats.org/drawingml/2006/picture">
+                  <pic:nvPicPr>
+                    <pic:cNvPr id="0" name="Picture 65"/>
+                    <pic:cNvPicPr>
+                      <a:picLocks noChangeAspect="1" noChangeArrowheads="1"/>
+                    </pic:cNvPicPr>
+                  </pic:nvPicPr>
+                  <pic:blipFill>
+                    <a:blip r:embed="rId24">
+                      <a:extLst>
+                        <a:ext uri="{28A0092B-C50C-407E-A947-70E740481C1C}">
+                          <a14:useLocalDpi xmlns:a14="http://schemas.microsoft.com/office/drawing/2010/main" val="0"/>
+                        </a:ext>
+                      </a:extLst>
+                    </a:blip>
+                    <a:srcRect/>
+                    <a:stretch>
+                      <a:fillRect/>
+                    </a:stretch>
+                  </pic:blipFill>
+                  <pic:spPr bwMode="auto">
+                    <a:xfrm>
+                      <a:off x="0" y="0"/>
+                      <a:ext cx="5722620" cy="4389120"/>
+                    </a:xfrm>
+                    <a:prstGeom prst="rect">
+                      <a:avLst/>
+                    </a:prstGeom>
+                    <a:noFill/>
+                    <a:ln>
+                      <a:noFill/>
+                    </a:ln>
+                  </pic:spPr>
+                </pic:pic>
+              </a:graphicData>
+            </a:graphic>
+          </wp:inline>
+        </w:drawing>
+      </w:r>
+    </w:p>
+    <w:p>
+      <w:pPr>
+        <w:rPr>
+          <w:b/>
+          <w:sz w:val="24"/>
+          <w:szCs w:val="24"/>
+        </w:rPr>
+      </w:pPr>
+    </w:p>
+    <w:p>
+      <w:pPr>
+        <w:rPr>
+          <w:b/>
+          <w:sz w:val="24"/>
+          <w:szCs w:val="24"/>
+        </w:rPr>
+      </w:pPr>
+      <w:r>
+        <w:rPr>
+          <w:b/>
+          <w:sz w:val="24"/>
+          <w:szCs w:val="24"/>
+        </w:rPr>
+        <w:lastRenderedPageBreak/>
+        <w:t>Admin</w:t>
+      </w:r>
+      <w:r>
+        <w:rPr>
+          <w:b/>
+          <w:sz w:val="24"/>
+          <w:szCs w:val="24"/>
+        </w:rPr>
+        <w:t xml:space="preserve"> – Manage Blog – Add Blog</w:t>
+      </w:r>
+      <w:r>
+        <w:rPr>
+          <w:b/>
+          <w:noProof/>
+          <w:sz w:val="24"/>
+          <w:szCs w:val="24"/>
+        </w:rPr>
+        <w:drawing>
+          <wp:inline distT="0" distB="0" distL="0" distR="0" wp14:anchorId="446043B6" wp14:editId="3C1265F3">
+            <wp:extent cx="5722620" cy="4320540"/>
+            <wp:effectExtent l="0" t="0" r="0" b="3810"/>
+            <wp:docPr id="36" name="Picture 36"/>
+            <wp:cNvGraphicFramePr>
+              <a:graphicFrameLocks xmlns:a="http://schemas.openxmlformats.org/drawingml/2006/main" noChangeAspect="1"/>
+            </wp:cNvGraphicFramePr>
+            <a:graphic xmlns:a="http://schemas.openxmlformats.org/drawingml/2006/main">
+              <a:graphicData uri="http://schemas.openxmlformats.org/drawingml/2006/picture">
+                <pic:pic xmlns:pic="http://schemas.openxmlformats.org/drawingml/2006/picture">
+                  <pic:nvPicPr>
+                    <pic:cNvPr id="0" name="Picture 68"/>
+                    <pic:cNvPicPr>
+                      <a:picLocks noChangeAspect="1" noChangeArrowheads="1"/>
+                    </pic:cNvPicPr>
+                  </pic:nvPicPr>
+                  <pic:blipFill>
+                    <a:blip r:embed="rId25">
+                      <a:extLst>
+                        <a:ext uri="{28A0092B-C50C-407E-A947-70E740481C1C}">
+                          <a14:useLocalDpi xmlns:a14="http://schemas.microsoft.com/office/drawing/2010/main" val="0"/>
+                        </a:ext>
+                      </a:extLst>
+                    </a:blip>
+                    <a:srcRect/>
+                    <a:stretch>
+                      <a:fillRect/>
+                    </a:stretch>
+                  </pic:blipFill>
+                  <pic:spPr bwMode="auto">
+                    <a:xfrm>
+                      <a:off x="0" y="0"/>
+                      <a:ext cx="5722620" cy="4320540"/>
+                    </a:xfrm>
+                    <a:prstGeom prst="rect">
+                      <a:avLst/>
+                    </a:prstGeom>
+                    <a:noFill/>
+                    <a:ln>
+                      <a:noFill/>
+                    </a:ln>
+                  </pic:spPr>
+                </pic:pic>
+              </a:graphicData>
+            </a:graphic>
+          </wp:inline>
+        </w:drawing>
+      </w:r>
+    </w:p>
+    <w:p>
+      <w:pPr>
+        <w:rPr>
+          <w:b/>
+          <w:sz w:val="24"/>
+          <w:szCs w:val="24"/>
+        </w:rPr>
+      </w:pPr>
+    </w:p>
+    <w:p>
+      <w:pPr>
+        <w:rPr>
+          <w:b/>
+          <w:sz w:val="24"/>
+          <w:szCs w:val="24"/>
+        </w:rPr>
+      </w:pPr>
+    </w:p>
+    <w:p>
+      <w:pPr>
+        <w:rPr>
+          <w:b/>
+          <w:sz w:val="24"/>
+          <w:szCs w:val="24"/>
+        </w:rPr>
+      </w:pPr>
+      <w:r>
+        <w:rPr>
+          <w:b/>
+          <w:sz w:val="24"/>
+          <w:szCs w:val="24"/>
+        </w:rPr>
+        <w:lastRenderedPageBreak/>
+        <w:t>Admin – Manage Blog – Edit Blog</w:t>
+      </w:r>
+      <w:r>
+        <w:rPr>
+          <w:b/>
+          <w:noProof/>
+          <w:sz w:val="24"/>
+          <w:szCs w:val="24"/>
+        </w:rPr>
+        <w:drawing>
+          <wp:inline distT="0" distB="0" distL="0" distR="0" wp14:anchorId="5AD7CCA7" wp14:editId="23D2FC82">
+            <wp:extent cx="5730240" cy="4335780"/>
+            <wp:effectExtent l="0" t="0" r="3810" b="7620"/>
+            <wp:docPr id="37" name="Picture 37"/>
+            <wp:cNvGraphicFramePr>
+              <a:graphicFrameLocks xmlns:a="http://schemas.openxmlformats.org/drawingml/2006/main" noChangeAspect="1"/>
+            </wp:cNvGraphicFramePr>
+            <a:graphic xmlns:a="http://schemas.openxmlformats.org/drawingml/2006/main">
+              <a:graphicData uri="http://schemas.openxmlformats.org/drawingml/2006/picture">
+                <pic:pic xmlns:pic="http://schemas.openxmlformats.org/drawingml/2006/picture">
+                  <pic:nvPicPr>
+                    <pic:cNvPr id="0" name="Picture 69"/>
+                    <pic:cNvPicPr>
+                      <a:picLocks noChangeAspect="1" noChangeArrowheads="1"/>
+                    </pic:cNvPicPr>
+                  </pic:nvPicPr>
+                  <pic:blipFill>
+                    <a:blip r:embed="rId26">
+                      <a:extLst>
+                        <a:ext uri="{28A0092B-C50C-407E-A947-70E740481C1C}">
+                          <a14:useLocalDpi xmlns:a14="http://schemas.microsoft.com/office/drawing/2010/main" val="0"/>
+                        </a:ext>
+                      </a:extLst>
+                    </a:blip>
+                    <a:srcRect/>
+                    <a:stretch>
+                      <a:fillRect/>
+                    </a:stretch>
+                  </pic:blipFill>
+                  <pic:spPr bwMode="auto">
+                    <a:xfrm>
+                      <a:off x="0" y="0"/>
+                      <a:ext cx="5730240" cy="4335780"/>
+                    </a:xfrm>
+                    <a:prstGeom prst="rect">
+                      <a:avLst/>
+                    </a:prstGeom>
+                    <a:noFill/>
+                    <a:ln>
+                      <a:noFill/>
+                    </a:ln>
+                  </pic:spPr>
+                </pic:pic>
+              </a:graphicData>
+            </a:graphic>
+          </wp:inline>
+        </w:drawing>
+      </w:r>
+    </w:p>
     <w:sectPr>
+      <w:headerReference w:type="default" r:id="rId27"/>
+      <w:footerReference w:type="default" r:id="rId28"/>
       <w:pgSz w:w="11906" w:h="16838"/>
       <w:pgMar w:top="1440" w:right="1440" w:bottom="1440" w:left="1440" w:header="708" w:footer="708" w:gutter="0"/>
       <w:cols w:space="708"/>
@@ -14,6 +5511,981 @@
     </w:sectPr>
   </w:body>
 </w:document>
+</file>
+
+<file path=word/endnotes.xml><?xml version="1.0" encoding="utf-8"?>
+<w:endnotes xmlns:wpc="http://schemas.microsoft.com/office/word/2010/wordprocessingCanvas" xmlns:cx="http://schemas.microsoft.com/office/drawing/2014/chartex" xmlns:cx1="http://schemas.microsoft.com/office/drawing/2015/9/8/chartex" xmlns:cx2="http://schemas.microsoft.com/office/drawing/2015/10/21/chartex" xmlns:cx3="http://schemas.microsoft.com/office/drawing/2016/5/9/chartex" xmlns:cx4="http://schemas.microsoft.com/office/drawing/2016/5/10/chartex" xmlns:cx5="http://schemas.microsoft.com/office/drawing/2016/5/11/chartex" xmlns:cx6="http://schemas.microsoft.com/office/drawing/2016/5/12/chartex" xmlns:cx7="http://schemas.microsoft.com/office/drawing/2016/5/13/chartex" xmlns:cx8="http://schemas.microsoft.com/office/drawing/2016/5/14/chartex" xmlns:mc="http://schemas.openxmlformats.org/markup-compatibility/2006" xmlns:aink="http://schemas.microsoft.com/office/drawing/2016/ink" xmlns:am3d="http://schemas.microsoft.com/office/drawing/2017/model3d" xmlns:o="urn:schemas-microsoft-com:office:office" xmlns:r="http://schemas.openxmlformats.org/officeDocument/2006/relationships" xmlns:m="http://schemas.openxmlformats.org/officeDocument/2006/math" xmlns:v="urn:schemas-microsoft-com:vml" xmlns:wp14="http://schemas.microsoft.com/office/word/2010/wordprocessingDrawing" xmlns:wp="http://schemas.openxmlformats.org/drawingml/2006/wordprocessingDrawing" xmlns:w10="urn:schemas-microsoft-com:office:word" xmlns:w="http://schemas.openxmlformats.org/wordprocessingml/2006/main" xmlns:w14="http://schemas.microsoft.com/office/word/2010/wordml" xmlns:w15="http://schemas.microsoft.com/office/word/2012/wordml" xmlns:w16cid="http://schemas.microsoft.com/office/word/2016/wordml/cid" xmlns:w16se="http://schemas.microsoft.com/office/word/2015/wordml/symex" xmlns:wpg="http://schemas.microsoft.com/office/word/2010/wordprocessingGroup" xmlns:wpi="http://schemas.microsoft.com/office/word/2010/wordprocessingInk" xmlns:wne="http://schemas.microsoft.com/office/word/2006/wordml" xmlns:wps="http://schemas.microsoft.com/office/word/2010/wordprocessingShape" mc:Ignorable="w14 w15 w16se w16cid wp14">
+  <w:endnote w:type="separator" w:id="-1">
+    <w:p>
+      <w:pPr>
+        <w:spacing w:after="0" w:line="240" w:lineRule="auto"/>
+      </w:pPr>
+      <w:r>
+        <w:separator/>
+      </w:r>
+    </w:p>
+  </w:endnote>
+  <w:endnote w:type="continuationSeparator" w:id="0">
+    <w:p>
+      <w:pPr>
+        <w:spacing w:after="0" w:line="240" w:lineRule="auto"/>
+      </w:pPr>
+      <w:r>
+        <w:continuationSeparator/>
+      </w:r>
+    </w:p>
+  </w:endnote>
+</w:endnotes>
+</file>
+
+<file path=word/footer1.xml><?xml version="1.0" encoding="utf-8"?>
+<w:ftr xmlns:wpc="http://schemas.microsoft.com/office/word/2010/wordprocessingCanvas" xmlns:cx="http://schemas.microsoft.com/office/drawing/2014/chartex" xmlns:cx1="http://schemas.microsoft.com/office/drawing/2015/9/8/chartex" xmlns:cx2="http://schemas.microsoft.com/office/drawing/2015/10/21/chartex" xmlns:cx3="http://schemas.microsoft.com/office/drawing/2016/5/9/chartex" xmlns:cx4="http://schemas.microsoft.com/office/drawing/2016/5/10/chartex" xmlns:cx5="http://schemas.microsoft.com/office/drawing/2016/5/11/chartex" xmlns:cx6="http://schemas.microsoft.com/office/drawing/2016/5/12/chartex" xmlns:cx7="http://schemas.microsoft.com/office/drawing/2016/5/13/chartex" xmlns:cx8="http://schemas.microsoft.com/office/drawing/2016/5/14/chartex" xmlns:mc="http://schemas.openxmlformats.org/markup-compatibility/2006" xmlns:aink="http://schemas.microsoft.com/office/drawing/2016/ink" xmlns:am3d="http://schemas.microsoft.com/office/drawing/2017/model3d" xmlns:o="urn:schemas-microsoft-com:office:office" xmlns:r="http://schemas.openxmlformats.org/officeDocument/2006/relationships" xmlns:m="http://schemas.openxmlformats.org/officeDocument/2006/math" xmlns:v="urn:schemas-microsoft-com:vml" xmlns:wp14="http://schemas.microsoft.com/office/word/2010/wordprocessingDrawing" xmlns:wp="http://schemas.openxmlformats.org/drawingml/2006/wordprocessingDrawing" xmlns:w10="urn:schemas-microsoft-com:office:word" xmlns:w="http://schemas.openxmlformats.org/wordprocessingml/2006/main" xmlns:w14="http://schemas.microsoft.com/office/word/2010/wordml" xmlns:w15="http://schemas.microsoft.com/office/word/2012/wordml" xmlns:w16cid="http://schemas.microsoft.com/office/word/2016/wordml/cid" xmlns:w16se="http://schemas.microsoft.com/office/word/2015/wordml/symex" xmlns:wpg="http://schemas.microsoft.com/office/word/2010/wordprocessingGroup" xmlns:wpi="http://schemas.microsoft.com/office/word/2010/wordprocessingInk" xmlns:wne="http://schemas.microsoft.com/office/word/2006/wordml" xmlns:wps="http://schemas.microsoft.com/office/word/2010/wordprocessingShape" mc:Ignorable="w14 w15 w16se w16cid wp14">
+  <w:sdt>
+    <w:sdtPr>
+      <w:id w:val="714925100"/>
+      <w:docPartObj>
+        <w:docPartGallery w:val="Page Numbers (Bottom of Page)"/>
+        <w:docPartUnique/>
+      </w:docPartObj>
+    </w:sdtPr>
+    <w:sdtEndPr>
+      <w:rPr>
+        <w:noProof/>
+      </w:rPr>
+    </w:sdtEndPr>
+    <w:sdtContent>
+      <w:p>
+        <w:pPr>
+          <w:pStyle w:val="Footer"/>
+          <w:jc w:val="right"/>
+        </w:pPr>
+        <w:r>
+          <w:fldChar w:fldCharType="begin"/>
+        </w:r>
+        <w:r>
+          <w:instrText xml:space="preserve"> PAGE   \* MERGEFORMAT </w:instrText>
+        </w:r>
+        <w:r>
+          <w:fldChar w:fldCharType="separate"/>
+        </w:r>
+        <w:r>
+          <w:rPr>
+            <w:noProof/>
+          </w:rPr>
+          <w:t>2</w:t>
+        </w:r>
+        <w:r>
+          <w:rPr>
+            <w:noProof/>
+          </w:rPr>
+          <w:fldChar w:fldCharType="end"/>
+        </w:r>
+      </w:p>
+    </w:sdtContent>
+  </w:sdt>
+  <w:p>
+    <w:pPr>
+      <w:pStyle w:val="Footer"/>
+    </w:pPr>
+  </w:p>
+</w:ftr>
+</file>
+
+<file path=word/footnotes.xml><?xml version="1.0" encoding="utf-8"?>
+<w:footnotes xmlns:wpc="http://schemas.microsoft.com/office/word/2010/wordprocessingCanvas" xmlns:cx="http://schemas.microsoft.com/office/drawing/2014/chartex" xmlns:cx1="http://schemas.microsoft.com/office/drawing/2015/9/8/chartex" xmlns:cx2="http://schemas.microsoft.com/office/drawing/2015/10/21/chartex" xmlns:cx3="http://schemas.microsoft.com/office/drawing/2016/5/9/chartex" xmlns:cx4="http://schemas.microsoft.com/office/drawing/2016/5/10/chartex" xmlns:cx5="http://schemas.microsoft.com/office/drawing/2016/5/11/chartex" xmlns:cx6="http://schemas.microsoft.com/office/drawing/2016/5/12/chartex" xmlns:cx7="http://schemas.microsoft.com/office/drawing/2016/5/13/chartex" xmlns:cx8="http://schemas.microsoft.com/office/drawing/2016/5/14/chartex" xmlns:mc="http://schemas.openxmlformats.org/markup-compatibility/2006" xmlns:aink="http://schemas.microsoft.com/office/drawing/2016/ink" xmlns:am3d="http://schemas.microsoft.com/office/drawing/2017/model3d" xmlns:o="urn:schemas-microsoft-com:office:office" xmlns:r="http://schemas.openxmlformats.org/officeDocument/2006/relationships" xmlns:m="http://schemas.openxmlformats.org/officeDocument/2006/math" xmlns:v="urn:schemas-microsoft-com:vml" xmlns:wp14="http://schemas.microsoft.com/office/word/2010/wordprocessingDrawing" xmlns:wp="http://schemas.openxmlformats.org/drawingml/2006/wordprocessingDrawing" xmlns:w10="urn:schemas-microsoft-com:office:word" xmlns:w="http://schemas.openxmlformats.org/wordprocessingml/2006/main" xmlns:w14="http://schemas.microsoft.com/office/word/2010/wordml" xmlns:w15="http://schemas.microsoft.com/office/word/2012/wordml" xmlns:w16cid="http://schemas.microsoft.com/office/word/2016/wordml/cid" xmlns:w16se="http://schemas.microsoft.com/office/word/2015/wordml/symex" xmlns:wpg="http://schemas.microsoft.com/office/word/2010/wordprocessingGroup" xmlns:wpi="http://schemas.microsoft.com/office/word/2010/wordprocessingInk" xmlns:wne="http://schemas.microsoft.com/office/word/2006/wordml" xmlns:wps="http://schemas.microsoft.com/office/word/2010/wordprocessingShape" mc:Ignorable="w14 w15 w16se w16cid wp14">
+  <w:footnote w:type="separator" w:id="-1">
+    <w:p>
+      <w:pPr>
+        <w:spacing w:after="0" w:line="240" w:lineRule="auto"/>
+      </w:pPr>
+      <w:r>
+        <w:separator/>
+      </w:r>
+    </w:p>
+  </w:footnote>
+  <w:footnote w:type="continuationSeparator" w:id="0">
+    <w:p>
+      <w:pPr>
+        <w:spacing w:after="0" w:line="240" w:lineRule="auto"/>
+      </w:pPr>
+      <w:r>
+        <w:continuationSeparator/>
+      </w:r>
+    </w:p>
+  </w:footnote>
+</w:footnotes>
+</file>
+
+<file path=word/header1.xml><?xml version="1.0" encoding="utf-8"?>
+<w:hdr xmlns:wpc="http://schemas.microsoft.com/office/word/2010/wordprocessingCanvas" xmlns:cx="http://schemas.microsoft.com/office/drawing/2014/chartex" xmlns:cx1="http://schemas.microsoft.com/office/drawing/2015/9/8/chartex" xmlns:cx2="http://schemas.microsoft.com/office/drawing/2015/10/21/chartex" xmlns:cx3="http://schemas.microsoft.com/office/drawing/2016/5/9/chartex" xmlns:cx4="http://schemas.microsoft.com/office/drawing/2016/5/10/chartex" xmlns:cx5="http://schemas.microsoft.com/office/drawing/2016/5/11/chartex" xmlns:cx6="http://schemas.microsoft.com/office/drawing/2016/5/12/chartex" xmlns:cx7="http://schemas.microsoft.com/office/drawing/2016/5/13/chartex" xmlns:cx8="http://schemas.microsoft.com/office/drawing/2016/5/14/chartex" xmlns:mc="http://schemas.openxmlformats.org/markup-compatibility/2006" xmlns:aink="http://schemas.microsoft.com/office/drawing/2016/ink" xmlns:am3d="http://schemas.microsoft.com/office/drawing/2017/model3d" xmlns:o="urn:schemas-microsoft-com:office:office" xmlns:r="http://schemas.openxmlformats.org/officeDocument/2006/relationships" xmlns:m="http://schemas.openxmlformats.org/officeDocument/2006/math" xmlns:v="urn:schemas-microsoft-com:vml" xmlns:wp14="http://schemas.microsoft.com/office/word/2010/wordprocessingDrawing" xmlns:wp="http://schemas.openxmlformats.org/drawingml/2006/wordprocessingDrawing" xmlns:w10="urn:schemas-microsoft-com:office:word" xmlns:w="http://schemas.openxmlformats.org/wordprocessingml/2006/main" xmlns:w14="http://schemas.microsoft.com/office/word/2010/wordml" xmlns:w15="http://schemas.microsoft.com/office/word/2012/wordml" xmlns:w16cid="http://schemas.microsoft.com/office/word/2016/wordml/cid" xmlns:w16se="http://schemas.microsoft.com/office/word/2015/wordml/symex" xmlns:wpg="http://schemas.microsoft.com/office/word/2010/wordprocessingGroup" xmlns:wpi="http://schemas.microsoft.com/office/word/2010/wordprocessingInk" xmlns:wne="http://schemas.microsoft.com/office/word/2006/wordml" xmlns:wps="http://schemas.microsoft.com/office/word/2010/wordprocessingShape" mc:Ignorable="w14 w15 w16se w16cid wp14">
+  <w:p>
+    <w:pPr>
+      <w:pStyle w:val="Header"/>
+    </w:pPr>
+    <w:r>
+      <w:t>SOFT352 Liam West 10522700</w:t>
+    </w:r>
+  </w:p>
+</w:hdr>
+</file>
+
+<file path=word/numbering.xml><?xml version="1.0" encoding="utf-8"?>
+<w:numbering xmlns:wpc="http://schemas.microsoft.com/office/word/2010/wordprocessingCanvas" xmlns:cx="http://schemas.microsoft.com/office/drawing/2014/chartex" xmlns:cx1="http://schemas.microsoft.com/office/drawing/2015/9/8/chartex" xmlns:cx2="http://schemas.microsoft.com/office/drawing/2015/10/21/chartex" xmlns:cx3="http://schemas.microsoft.com/office/drawing/2016/5/9/chartex" xmlns:cx4="http://schemas.microsoft.com/office/drawing/2016/5/10/chartex" xmlns:cx5="http://schemas.microsoft.com/office/drawing/2016/5/11/chartex" xmlns:cx6="http://schemas.microsoft.com/office/drawing/2016/5/12/chartex" xmlns:cx7="http://schemas.microsoft.com/office/drawing/2016/5/13/chartex" xmlns:cx8="http://schemas.microsoft.com/office/drawing/2016/5/14/chartex" xmlns:mc="http://schemas.openxmlformats.org/markup-compatibility/2006" xmlns:aink="http://schemas.microsoft.com/office/drawing/2016/ink" xmlns:am3d="http://schemas.microsoft.com/office/drawing/2017/model3d" xmlns:o="urn:schemas-microsoft-com:office:office" xmlns:r="http://schemas.openxmlformats.org/officeDocument/2006/relationships" xmlns:m="http://schemas.openxmlformats.org/officeDocument/2006/math" xmlns:v="urn:schemas-microsoft-com:vml" xmlns:wp14="http://schemas.microsoft.com/office/word/2010/wordprocessingDrawing" xmlns:wp="http://schemas.openxmlformats.org/drawingml/2006/wordprocessingDrawing" xmlns:w10="urn:schemas-microsoft-com:office:word" xmlns:w="http://schemas.openxmlformats.org/wordprocessingml/2006/main" xmlns:w14="http://schemas.microsoft.com/office/word/2010/wordml" xmlns:w15="http://schemas.microsoft.com/office/word/2012/wordml" xmlns:w16cid="http://schemas.microsoft.com/office/word/2016/wordml/cid" xmlns:w16se="http://schemas.microsoft.com/office/word/2015/wordml/symex" xmlns:wpg="http://schemas.microsoft.com/office/word/2010/wordprocessingGroup" xmlns:wpi="http://schemas.microsoft.com/office/word/2010/wordprocessingInk" xmlns:wne="http://schemas.microsoft.com/office/word/2006/wordml" xmlns:wps="http://schemas.microsoft.com/office/word/2010/wordprocessingShape" mc:Ignorable="w14 w15 w16se w16cid wp14">
+  <w:abstractNum w:abstractNumId="0" w15:restartNumberingAfterBreak="0">
+    <w:nsid w:val="0B8C3E8C"/>
+    <w:multiLevelType w:val="hybridMultilevel"/>
+    <w:tmpl w:val="8CA89C3E"/>
+    <w:lvl w:ilvl="0" w:tplc="49B627C2">
+      <w:numFmt w:val="bullet"/>
+      <w:lvlText w:val="-"/>
+      <w:lvlJc w:val="left"/>
+      <w:pPr>
+        <w:ind w:left="720" w:hanging="360"/>
+      </w:pPr>
+      <w:rPr>
+        <w:rFonts w:ascii="Calibri" w:eastAsiaTheme="minorHAnsi" w:hAnsi="Calibri" w:cs="Calibri" w:hint="default"/>
+      </w:rPr>
+    </w:lvl>
+    <w:lvl w:ilvl="1" w:tplc="08090003" w:tentative="1">
+      <w:start w:val="1"/>
+      <w:numFmt w:val="bullet"/>
+      <w:lvlText w:val="o"/>
+      <w:lvlJc w:val="left"/>
+      <w:pPr>
+        <w:ind w:left="1440" w:hanging="360"/>
+      </w:pPr>
+      <w:rPr>
+        <w:rFonts w:ascii="Courier New" w:hAnsi="Courier New" w:cs="Courier New" w:hint="default"/>
+      </w:rPr>
+    </w:lvl>
+    <w:lvl w:ilvl="2" w:tplc="08090005" w:tentative="1">
+      <w:start w:val="1"/>
+      <w:numFmt w:val="bullet"/>
+      <w:lvlText w:val=""/>
+      <w:lvlJc w:val="left"/>
+      <w:pPr>
+        <w:ind w:left="2160" w:hanging="360"/>
+      </w:pPr>
+      <w:rPr>
+        <w:rFonts w:ascii="Wingdings" w:hAnsi="Wingdings" w:hint="default"/>
+      </w:rPr>
+    </w:lvl>
+    <w:lvl w:ilvl="3" w:tplc="08090001" w:tentative="1">
+      <w:start w:val="1"/>
+      <w:numFmt w:val="bullet"/>
+      <w:lvlText w:val=""/>
+      <w:lvlJc w:val="left"/>
+      <w:pPr>
+        <w:ind w:left="2880" w:hanging="360"/>
+      </w:pPr>
+      <w:rPr>
+        <w:rFonts w:ascii="Symbol" w:hAnsi="Symbol" w:hint="default"/>
+      </w:rPr>
+    </w:lvl>
+    <w:lvl w:ilvl="4" w:tplc="08090003" w:tentative="1">
+      <w:start w:val="1"/>
+      <w:numFmt w:val="bullet"/>
+      <w:lvlText w:val="o"/>
+      <w:lvlJc w:val="left"/>
+      <w:pPr>
+        <w:ind w:left="3600" w:hanging="360"/>
+      </w:pPr>
+      <w:rPr>
+        <w:rFonts w:ascii="Courier New" w:hAnsi="Courier New" w:cs="Courier New" w:hint="default"/>
+      </w:rPr>
+    </w:lvl>
+    <w:lvl w:ilvl="5" w:tplc="08090005" w:tentative="1">
+      <w:start w:val="1"/>
+      <w:numFmt w:val="bullet"/>
+      <w:lvlText w:val=""/>
+      <w:lvlJc w:val="left"/>
+      <w:pPr>
+        <w:ind w:left="4320" w:hanging="360"/>
+      </w:pPr>
+      <w:rPr>
+        <w:rFonts w:ascii="Wingdings" w:hAnsi="Wingdings" w:hint="default"/>
+      </w:rPr>
+    </w:lvl>
+    <w:lvl w:ilvl="6" w:tplc="08090001" w:tentative="1">
+      <w:start w:val="1"/>
+      <w:numFmt w:val="bullet"/>
+      <w:lvlText w:val=""/>
+      <w:lvlJc w:val="left"/>
+      <w:pPr>
+        <w:ind w:left="5040" w:hanging="360"/>
+      </w:pPr>
+      <w:rPr>
+        <w:rFonts w:ascii="Symbol" w:hAnsi="Symbol" w:hint="default"/>
+      </w:rPr>
+    </w:lvl>
+    <w:lvl w:ilvl="7" w:tplc="08090003" w:tentative="1">
+      <w:start w:val="1"/>
+      <w:numFmt w:val="bullet"/>
+      <w:lvlText w:val="o"/>
+      <w:lvlJc w:val="left"/>
+      <w:pPr>
+        <w:ind w:left="5760" w:hanging="360"/>
+      </w:pPr>
+      <w:rPr>
+        <w:rFonts w:ascii="Courier New" w:hAnsi="Courier New" w:cs="Courier New" w:hint="default"/>
+      </w:rPr>
+    </w:lvl>
+    <w:lvl w:ilvl="8" w:tplc="08090005" w:tentative="1">
+      <w:start w:val="1"/>
+      <w:numFmt w:val="bullet"/>
+      <w:lvlText w:val=""/>
+      <w:lvlJc w:val="left"/>
+      <w:pPr>
+        <w:ind w:left="6480" w:hanging="360"/>
+      </w:pPr>
+      <w:rPr>
+        <w:rFonts w:ascii="Wingdings" w:hAnsi="Wingdings" w:hint="default"/>
+      </w:rPr>
+    </w:lvl>
+  </w:abstractNum>
+  <w:abstractNum w:abstractNumId="1" w15:restartNumberingAfterBreak="0">
+    <w:nsid w:val="192F633D"/>
+    <w:multiLevelType w:val="hybridMultilevel"/>
+    <w:tmpl w:val="D3645062"/>
+    <w:lvl w:ilvl="0" w:tplc="08090001">
+      <w:start w:val="1"/>
+      <w:numFmt w:val="bullet"/>
+      <w:lvlText w:val=""/>
+      <w:lvlJc w:val="left"/>
+      <w:pPr>
+        <w:ind w:left="720" w:hanging="360"/>
+      </w:pPr>
+      <w:rPr>
+        <w:rFonts w:ascii="Symbol" w:hAnsi="Symbol" w:hint="default"/>
+      </w:rPr>
+    </w:lvl>
+    <w:lvl w:ilvl="1" w:tplc="08090003">
+      <w:start w:val="1"/>
+      <w:numFmt w:val="bullet"/>
+      <w:lvlText w:val="o"/>
+      <w:lvlJc w:val="left"/>
+      <w:pPr>
+        <w:ind w:left="1440" w:hanging="360"/>
+      </w:pPr>
+      <w:rPr>
+        <w:rFonts w:ascii="Courier New" w:hAnsi="Courier New" w:cs="Courier New" w:hint="default"/>
+      </w:rPr>
+    </w:lvl>
+    <w:lvl w:ilvl="2" w:tplc="08090005" w:tentative="1">
+      <w:start w:val="1"/>
+      <w:numFmt w:val="bullet"/>
+      <w:lvlText w:val=""/>
+      <w:lvlJc w:val="left"/>
+      <w:pPr>
+        <w:ind w:left="2160" w:hanging="360"/>
+      </w:pPr>
+      <w:rPr>
+        <w:rFonts w:ascii="Wingdings" w:hAnsi="Wingdings" w:hint="default"/>
+      </w:rPr>
+    </w:lvl>
+    <w:lvl w:ilvl="3" w:tplc="08090001" w:tentative="1">
+      <w:start w:val="1"/>
+      <w:numFmt w:val="bullet"/>
+      <w:lvlText w:val=""/>
+      <w:lvlJc w:val="left"/>
+      <w:pPr>
+        <w:ind w:left="2880" w:hanging="360"/>
+      </w:pPr>
+      <w:rPr>
+        <w:rFonts w:ascii="Symbol" w:hAnsi="Symbol" w:hint="default"/>
+      </w:rPr>
+    </w:lvl>
+    <w:lvl w:ilvl="4" w:tplc="08090003" w:tentative="1">
+      <w:start w:val="1"/>
+      <w:numFmt w:val="bullet"/>
+      <w:lvlText w:val="o"/>
+      <w:lvlJc w:val="left"/>
+      <w:pPr>
+        <w:ind w:left="3600" w:hanging="360"/>
+      </w:pPr>
+      <w:rPr>
+        <w:rFonts w:ascii="Courier New" w:hAnsi="Courier New" w:cs="Courier New" w:hint="default"/>
+      </w:rPr>
+    </w:lvl>
+    <w:lvl w:ilvl="5" w:tplc="08090005" w:tentative="1">
+      <w:start w:val="1"/>
+      <w:numFmt w:val="bullet"/>
+      <w:lvlText w:val=""/>
+      <w:lvlJc w:val="left"/>
+      <w:pPr>
+        <w:ind w:left="4320" w:hanging="360"/>
+      </w:pPr>
+      <w:rPr>
+        <w:rFonts w:ascii="Wingdings" w:hAnsi="Wingdings" w:hint="default"/>
+      </w:rPr>
+    </w:lvl>
+    <w:lvl w:ilvl="6" w:tplc="08090001" w:tentative="1">
+      <w:start w:val="1"/>
+      <w:numFmt w:val="bullet"/>
+      <w:lvlText w:val=""/>
+      <w:lvlJc w:val="left"/>
+      <w:pPr>
+        <w:ind w:left="5040" w:hanging="360"/>
+      </w:pPr>
+      <w:rPr>
+        <w:rFonts w:ascii="Symbol" w:hAnsi="Symbol" w:hint="default"/>
+      </w:rPr>
+    </w:lvl>
+    <w:lvl w:ilvl="7" w:tplc="08090003" w:tentative="1">
+      <w:start w:val="1"/>
+      <w:numFmt w:val="bullet"/>
+      <w:lvlText w:val="o"/>
+      <w:lvlJc w:val="left"/>
+      <w:pPr>
+        <w:ind w:left="5760" w:hanging="360"/>
+      </w:pPr>
+      <w:rPr>
+        <w:rFonts w:ascii="Courier New" w:hAnsi="Courier New" w:cs="Courier New" w:hint="default"/>
+      </w:rPr>
+    </w:lvl>
+    <w:lvl w:ilvl="8" w:tplc="08090005" w:tentative="1">
+      <w:start w:val="1"/>
+      <w:numFmt w:val="bullet"/>
+      <w:lvlText w:val=""/>
+      <w:lvlJc w:val="left"/>
+      <w:pPr>
+        <w:ind w:left="6480" w:hanging="360"/>
+      </w:pPr>
+      <w:rPr>
+        <w:rFonts w:ascii="Wingdings" w:hAnsi="Wingdings" w:hint="default"/>
+      </w:rPr>
+    </w:lvl>
+  </w:abstractNum>
+  <w:abstractNum w:abstractNumId="2" w15:restartNumberingAfterBreak="0">
+    <w:nsid w:val="247558EA"/>
+    <w:multiLevelType w:val="hybridMultilevel"/>
+    <w:tmpl w:val="AD843D3A"/>
+    <w:lvl w:ilvl="0" w:tplc="08090001">
+      <w:start w:val="1"/>
+      <w:numFmt w:val="bullet"/>
+      <w:lvlText w:val=""/>
+      <w:lvlJc w:val="left"/>
+      <w:pPr>
+        <w:ind w:left="720" w:hanging="360"/>
+      </w:pPr>
+      <w:rPr>
+        <w:rFonts w:ascii="Symbol" w:hAnsi="Symbol" w:hint="default"/>
+      </w:rPr>
+    </w:lvl>
+    <w:lvl w:ilvl="1" w:tplc="08090003">
+      <w:start w:val="1"/>
+      <w:numFmt w:val="bullet"/>
+      <w:lvlText w:val="o"/>
+      <w:lvlJc w:val="left"/>
+      <w:pPr>
+        <w:ind w:left="1440" w:hanging="360"/>
+      </w:pPr>
+      <w:rPr>
+        <w:rFonts w:ascii="Courier New" w:hAnsi="Courier New" w:cs="Courier New" w:hint="default"/>
+      </w:rPr>
+    </w:lvl>
+    <w:lvl w:ilvl="2" w:tplc="08090005" w:tentative="1">
+      <w:start w:val="1"/>
+      <w:numFmt w:val="bullet"/>
+      <w:lvlText w:val=""/>
+      <w:lvlJc w:val="left"/>
+      <w:pPr>
+        <w:ind w:left="2160" w:hanging="360"/>
+      </w:pPr>
+      <w:rPr>
+        <w:rFonts w:ascii="Wingdings" w:hAnsi="Wingdings" w:hint="default"/>
+      </w:rPr>
+    </w:lvl>
+    <w:lvl w:ilvl="3" w:tplc="08090001" w:tentative="1">
+      <w:start w:val="1"/>
+      <w:numFmt w:val="bullet"/>
+      <w:lvlText w:val=""/>
+      <w:lvlJc w:val="left"/>
+      <w:pPr>
+        <w:ind w:left="2880" w:hanging="360"/>
+      </w:pPr>
+      <w:rPr>
+        <w:rFonts w:ascii="Symbol" w:hAnsi="Symbol" w:hint="default"/>
+      </w:rPr>
+    </w:lvl>
+    <w:lvl w:ilvl="4" w:tplc="08090003" w:tentative="1">
+      <w:start w:val="1"/>
+      <w:numFmt w:val="bullet"/>
+      <w:lvlText w:val="o"/>
+      <w:lvlJc w:val="left"/>
+      <w:pPr>
+        <w:ind w:left="3600" w:hanging="360"/>
+      </w:pPr>
+      <w:rPr>
+        <w:rFonts w:ascii="Courier New" w:hAnsi="Courier New" w:cs="Courier New" w:hint="default"/>
+      </w:rPr>
+    </w:lvl>
+    <w:lvl w:ilvl="5" w:tplc="08090005" w:tentative="1">
+      <w:start w:val="1"/>
+      <w:numFmt w:val="bullet"/>
+      <w:lvlText w:val=""/>
+      <w:lvlJc w:val="left"/>
+      <w:pPr>
+        <w:ind w:left="4320" w:hanging="360"/>
+      </w:pPr>
+      <w:rPr>
+        <w:rFonts w:ascii="Wingdings" w:hAnsi="Wingdings" w:hint="default"/>
+      </w:rPr>
+    </w:lvl>
+    <w:lvl w:ilvl="6" w:tplc="08090001" w:tentative="1">
+      <w:start w:val="1"/>
+      <w:numFmt w:val="bullet"/>
+      <w:lvlText w:val=""/>
+      <w:lvlJc w:val="left"/>
+      <w:pPr>
+        <w:ind w:left="5040" w:hanging="360"/>
+      </w:pPr>
+      <w:rPr>
+        <w:rFonts w:ascii="Symbol" w:hAnsi="Symbol" w:hint="default"/>
+      </w:rPr>
+    </w:lvl>
+    <w:lvl w:ilvl="7" w:tplc="08090003" w:tentative="1">
+      <w:start w:val="1"/>
+      <w:numFmt w:val="bullet"/>
+      <w:lvlText w:val="o"/>
+      <w:lvlJc w:val="left"/>
+      <w:pPr>
+        <w:ind w:left="5760" w:hanging="360"/>
+      </w:pPr>
+      <w:rPr>
+        <w:rFonts w:ascii="Courier New" w:hAnsi="Courier New" w:cs="Courier New" w:hint="default"/>
+      </w:rPr>
+    </w:lvl>
+    <w:lvl w:ilvl="8" w:tplc="08090005" w:tentative="1">
+      <w:start w:val="1"/>
+      <w:numFmt w:val="bullet"/>
+      <w:lvlText w:val=""/>
+      <w:lvlJc w:val="left"/>
+      <w:pPr>
+        <w:ind w:left="6480" w:hanging="360"/>
+      </w:pPr>
+      <w:rPr>
+        <w:rFonts w:ascii="Wingdings" w:hAnsi="Wingdings" w:hint="default"/>
+      </w:rPr>
+    </w:lvl>
+  </w:abstractNum>
+  <w:abstractNum w:abstractNumId="3" w15:restartNumberingAfterBreak="0">
+    <w:nsid w:val="312C165D"/>
+    <w:multiLevelType w:val="hybridMultilevel"/>
+    <w:tmpl w:val="1F36B888"/>
+    <w:lvl w:ilvl="0" w:tplc="08090001">
+      <w:start w:val="1"/>
+      <w:numFmt w:val="bullet"/>
+      <w:lvlText w:val=""/>
+      <w:lvlJc w:val="left"/>
+      <w:pPr>
+        <w:ind w:left="720" w:hanging="360"/>
+      </w:pPr>
+      <w:rPr>
+        <w:rFonts w:ascii="Symbol" w:hAnsi="Symbol" w:hint="default"/>
+      </w:rPr>
+    </w:lvl>
+    <w:lvl w:ilvl="1" w:tplc="08090003">
+      <w:start w:val="1"/>
+      <w:numFmt w:val="bullet"/>
+      <w:lvlText w:val="o"/>
+      <w:lvlJc w:val="left"/>
+      <w:pPr>
+        <w:ind w:left="1440" w:hanging="360"/>
+      </w:pPr>
+      <w:rPr>
+        <w:rFonts w:ascii="Courier New" w:hAnsi="Courier New" w:cs="Courier New" w:hint="default"/>
+      </w:rPr>
+    </w:lvl>
+    <w:lvl w:ilvl="2" w:tplc="08090005">
+      <w:start w:val="1"/>
+      <w:numFmt w:val="bullet"/>
+      <w:lvlText w:val=""/>
+      <w:lvlJc w:val="left"/>
+      <w:pPr>
+        <w:ind w:left="2160" w:hanging="360"/>
+      </w:pPr>
+      <w:rPr>
+        <w:rFonts w:ascii="Wingdings" w:hAnsi="Wingdings" w:hint="default"/>
+      </w:rPr>
+    </w:lvl>
+    <w:lvl w:ilvl="3" w:tplc="08090001" w:tentative="1">
+      <w:start w:val="1"/>
+      <w:numFmt w:val="bullet"/>
+      <w:lvlText w:val=""/>
+      <w:lvlJc w:val="left"/>
+      <w:pPr>
+        <w:ind w:left="2880" w:hanging="360"/>
+      </w:pPr>
+      <w:rPr>
+        <w:rFonts w:ascii="Symbol" w:hAnsi="Symbol" w:hint="default"/>
+      </w:rPr>
+    </w:lvl>
+    <w:lvl w:ilvl="4" w:tplc="08090003" w:tentative="1">
+      <w:start w:val="1"/>
+      <w:numFmt w:val="bullet"/>
+      <w:lvlText w:val="o"/>
+      <w:lvlJc w:val="left"/>
+      <w:pPr>
+        <w:ind w:left="3600" w:hanging="360"/>
+      </w:pPr>
+      <w:rPr>
+        <w:rFonts w:ascii="Courier New" w:hAnsi="Courier New" w:cs="Courier New" w:hint="default"/>
+      </w:rPr>
+    </w:lvl>
+    <w:lvl w:ilvl="5" w:tplc="08090005" w:tentative="1">
+      <w:start w:val="1"/>
+      <w:numFmt w:val="bullet"/>
+      <w:lvlText w:val=""/>
+      <w:lvlJc w:val="left"/>
+      <w:pPr>
+        <w:ind w:left="4320" w:hanging="360"/>
+      </w:pPr>
+      <w:rPr>
+        <w:rFonts w:ascii="Wingdings" w:hAnsi="Wingdings" w:hint="default"/>
+      </w:rPr>
+    </w:lvl>
+    <w:lvl w:ilvl="6" w:tplc="08090001" w:tentative="1">
+      <w:start w:val="1"/>
+      <w:numFmt w:val="bullet"/>
+      <w:lvlText w:val=""/>
+      <w:lvlJc w:val="left"/>
+      <w:pPr>
+        <w:ind w:left="5040" w:hanging="360"/>
+      </w:pPr>
+      <w:rPr>
+        <w:rFonts w:ascii="Symbol" w:hAnsi="Symbol" w:hint="default"/>
+      </w:rPr>
+    </w:lvl>
+    <w:lvl w:ilvl="7" w:tplc="08090003" w:tentative="1">
+      <w:start w:val="1"/>
+      <w:numFmt w:val="bullet"/>
+      <w:lvlText w:val="o"/>
+      <w:lvlJc w:val="left"/>
+      <w:pPr>
+        <w:ind w:left="5760" w:hanging="360"/>
+      </w:pPr>
+      <w:rPr>
+        <w:rFonts w:ascii="Courier New" w:hAnsi="Courier New" w:cs="Courier New" w:hint="default"/>
+      </w:rPr>
+    </w:lvl>
+    <w:lvl w:ilvl="8" w:tplc="08090005" w:tentative="1">
+      <w:start w:val="1"/>
+      <w:numFmt w:val="bullet"/>
+      <w:lvlText w:val=""/>
+      <w:lvlJc w:val="left"/>
+      <w:pPr>
+        <w:ind w:left="6480" w:hanging="360"/>
+      </w:pPr>
+      <w:rPr>
+        <w:rFonts w:ascii="Wingdings" w:hAnsi="Wingdings" w:hint="default"/>
+      </w:rPr>
+    </w:lvl>
+  </w:abstractNum>
+  <w:abstractNum w:abstractNumId="4" w15:restartNumberingAfterBreak="0">
+    <w:nsid w:val="336265B5"/>
+    <w:multiLevelType w:val="hybridMultilevel"/>
+    <w:tmpl w:val="295069A2"/>
+    <w:lvl w:ilvl="0" w:tplc="89563E66">
+      <w:numFmt w:val="bullet"/>
+      <w:lvlText w:val="-"/>
+      <w:lvlJc w:val="left"/>
+      <w:pPr>
+        <w:ind w:left="720" w:hanging="360"/>
+      </w:pPr>
+      <w:rPr>
+        <w:rFonts w:ascii="Calibri" w:eastAsiaTheme="minorHAnsi" w:hAnsi="Calibri" w:cs="Calibri" w:hint="default"/>
+      </w:rPr>
+    </w:lvl>
+    <w:lvl w:ilvl="1" w:tplc="08090003" w:tentative="1">
+      <w:start w:val="1"/>
+      <w:numFmt w:val="bullet"/>
+      <w:lvlText w:val="o"/>
+      <w:lvlJc w:val="left"/>
+      <w:pPr>
+        <w:ind w:left="1440" w:hanging="360"/>
+      </w:pPr>
+      <w:rPr>
+        <w:rFonts w:ascii="Courier New" w:hAnsi="Courier New" w:cs="Courier New" w:hint="default"/>
+      </w:rPr>
+    </w:lvl>
+    <w:lvl w:ilvl="2" w:tplc="08090005" w:tentative="1">
+      <w:start w:val="1"/>
+      <w:numFmt w:val="bullet"/>
+      <w:lvlText w:val=""/>
+      <w:lvlJc w:val="left"/>
+      <w:pPr>
+        <w:ind w:left="2160" w:hanging="360"/>
+      </w:pPr>
+      <w:rPr>
+        <w:rFonts w:ascii="Wingdings" w:hAnsi="Wingdings" w:hint="default"/>
+      </w:rPr>
+    </w:lvl>
+    <w:lvl w:ilvl="3" w:tplc="08090001" w:tentative="1">
+      <w:start w:val="1"/>
+      <w:numFmt w:val="bullet"/>
+      <w:lvlText w:val=""/>
+      <w:lvlJc w:val="left"/>
+      <w:pPr>
+        <w:ind w:left="2880" w:hanging="360"/>
+      </w:pPr>
+      <w:rPr>
+        <w:rFonts w:ascii="Symbol" w:hAnsi="Symbol" w:hint="default"/>
+      </w:rPr>
+    </w:lvl>
+    <w:lvl w:ilvl="4" w:tplc="08090003" w:tentative="1">
+      <w:start w:val="1"/>
+      <w:numFmt w:val="bullet"/>
+      <w:lvlText w:val="o"/>
+      <w:lvlJc w:val="left"/>
+      <w:pPr>
+        <w:ind w:left="3600" w:hanging="360"/>
+      </w:pPr>
+      <w:rPr>
+        <w:rFonts w:ascii="Courier New" w:hAnsi="Courier New" w:cs="Courier New" w:hint="default"/>
+      </w:rPr>
+    </w:lvl>
+    <w:lvl w:ilvl="5" w:tplc="08090005" w:tentative="1">
+      <w:start w:val="1"/>
+      <w:numFmt w:val="bullet"/>
+      <w:lvlText w:val=""/>
+      <w:lvlJc w:val="left"/>
+      <w:pPr>
+        <w:ind w:left="4320" w:hanging="360"/>
+      </w:pPr>
+      <w:rPr>
+        <w:rFonts w:ascii="Wingdings" w:hAnsi="Wingdings" w:hint="default"/>
+      </w:rPr>
+    </w:lvl>
+    <w:lvl w:ilvl="6" w:tplc="08090001" w:tentative="1">
+      <w:start w:val="1"/>
+      <w:numFmt w:val="bullet"/>
+      <w:lvlText w:val=""/>
+      <w:lvlJc w:val="left"/>
+      <w:pPr>
+        <w:ind w:left="5040" w:hanging="360"/>
+      </w:pPr>
+      <w:rPr>
+        <w:rFonts w:ascii="Symbol" w:hAnsi="Symbol" w:hint="default"/>
+      </w:rPr>
+    </w:lvl>
+    <w:lvl w:ilvl="7" w:tplc="08090003" w:tentative="1">
+      <w:start w:val="1"/>
+      <w:numFmt w:val="bullet"/>
+      <w:lvlText w:val="o"/>
+      <w:lvlJc w:val="left"/>
+      <w:pPr>
+        <w:ind w:left="5760" w:hanging="360"/>
+      </w:pPr>
+      <w:rPr>
+        <w:rFonts w:ascii="Courier New" w:hAnsi="Courier New" w:cs="Courier New" w:hint="default"/>
+      </w:rPr>
+    </w:lvl>
+    <w:lvl w:ilvl="8" w:tplc="08090005" w:tentative="1">
+      <w:start w:val="1"/>
+      <w:numFmt w:val="bullet"/>
+      <w:lvlText w:val=""/>
+      <w:lvlJc w:val="left"/>
+      <w:pPr>
+        <w:ind w:left="6480" w:hanging="360"/>
+      </w:pPr>
+      <w:rPr>
+        <w:rFonts w:ascii="Wingdings" w:hAnsi="Wingdings" w:hint="default"/>
+      </w:rPr>
+    </w:lvl>
+  </w:abstractNum>
+  <w:abstractNum w:abstractNumId="5" w15:restartNumberingAfterBreak="0">
+    <w:nsid w:val="471D6FC0"/>
+    <w:multiLevelType w:val="hybridMultilevel"/>
+    <w:tmpl w:val="7E16B000"/>
+    <w:lvl w:ilvl="0" w:tplc="0809000F">
+      <w:start w:val="1"/>
+      <w:numFmt w:val="decimal"/>
+      <w:lvlText w:val="%1."/>
+      <w:lvlJc w:val="left"/>
+      <w:pPr>
+        <w:ind w:left="720" w:hanging="360"/>
+      </w:pPr>
+      <w:rPr>
+        <w:rFonts w:hint="default"/>
+      </w:rPr>
+    </w:lvl>
+    <w:lvl w:ilvl="1" w:tplc="08090019" w:tentative="1">
+      <w:start w:val="1"/>
+      <w:numFmt w:val="lowerLetter"/>
+      <w:lvlText w:val="%2."/>
+      <w:lvlJc w:val="left"/>
+      <w:pPr>
+        <w:ind w:left="1440" w:hanging="360"/>
+      </w:pPr>
+    </w:lvl>
+    <w:lvl w:ilvl="2" w:tplc="0809001B" w:tentative="1">
+      <w:start w:val="1"/>
+      <w:numFmt w:val="lowerRoman"/>
+      <w:lvlText w:val="%3."/>
+      <w:lvlJc w:val="right"/>
+      <w:pPr>
+        <w:ind w:left="2160" w:hanging="180"/>
+      </w:pPr>
+    </w:lvl>
+    <w:lvl w:ilvl="3" w:tplc="0809000F" w:tentative="1">
+      <w:start w:val="1"/>
+      <w:numFmt w:val="decimal"/>
+      <w:lvlText w:val="%4."/>
+      <w:lvlJc w:val="left"/>
+      <w:pPr>
+        <w:ind w:left="2880" w:hanging="360"/>
+      </w:pPr>
+    </w:lvl>
+    <w:lvl w:ilvl="4" w:tplc="08090019" w:tentative="1">
+      <w:start w:val="1"/>
+      <w:numFmt w:val="lowerLetter"/>
+      <w:lvlText w:val="%5."/>
+      <w:lvlJc w:val="left"/>
+      <w:pPr>
+        <w:ind w:left="3600" w:hanging="360"/>
+      </w:pPr>
+    </w:lvl>
+    <w:lvl w:ilvl="5" w:tplc="0809001B" w:tentative="1">
+      <w:start w:val="1"/>
+      <w:numFmt w:val="lowerRoman"/>
+      <w:lvlText w:val="%6."/>
+      <w:lvlJc w:val="right"/>
+      <w:pPr>
+        <w:ind w:left="4320" w:hanging="180"/>
+      </w:pPr>
+    </w:lvl>
+    <w:lvl w:ilvl="6" w:tplc="0809000F" w:tentative="1">
+      <w:start w:val="1"/>
+      <w:numFmt w:val="decimal"/>
+      <w:lvlText w:val="%7."/>
+      <w:lvlJc w:val="left"/>
+      <w:pPr>
+        <w:ind w:left="5040" w:hanging="360"/>
+      </w:pPr>
+    </w:lvl>
+    <w:lvl w:ilvl="7" w:tplc="08090019" w:tentative="1">
+      <w:start w:val="1"/>
+      <w:numFmt w:val="lowerLetter"/>
+      <w:lvlText w:val="%8."/>
+      <w:lvlJc w:val="left"/>
+      <w:pPr>
+        <w:ind w:left="5760" w:hanging="360"/>
+      </w:pPr>
+    </w:lvl>
+    <w:lvl w:ilvl="8" w:tplc="0809001B" w:tentative="1">
+      <w:start w:val="1"/>
+      <w:numFmt w:val="lowerRoman"/>
+      <w:lvlText w:val="%9."/>
+      <w:lvlJc w:val="right"/>
+      <w:pPr>
+        <w:ind w:left="6480" w:hanging="180"/>
+      </w:pPr>
+    </w:lvl>
+  </w:abstractNum>
+  <w:abstractNum w:abstractNumId="6" w15:restartNumberingAfterBreak="0">
+    <w:nsid w:val="6492047D"/>
+    <w:multiLevelType w:val="hybridMultilevel"/>
+    <w:tmpl w:val="8C5051B8"/>
+    <w:lvl w:ilvl="0" w:tplc="0809000F">
+      <w:start w:val="1"/>
+      <w:numFmt w:val="decimal"/>
+      <w:lvlText w:val="%1."/>
+      <w:lvlJc w:val="left"/>
+      <w:pPr>
+        <w:ind w:left="720" w:hanging="360"/>
+      </w:pPr>
+      <w:rPr>
+        <w:rFonts w:hint="default"/>
+      </w:rPr>
+    </w:lvl>
+    <w:lvl w:ilvl="1" w:tplc="08090019" w:tentative="1">
+      <w:start w:val="1"/>
+      <w:numFmt w:val="lowerLetter"/>
+      <w:lvlText w:val="%2."/>
+      <w:lvlJc w:val="left"/>
+      <w:pPr>
+        <w:ind w:left="1440" w:hanging="360"/>
+      </w:pPr>
+    </w:lvl>
+    <w:lvl w:ilvl="2" w:tplc="0809001B" w:tentative="1">
+      <w:start w:val="1"/>
+      <w:numFmt w:val="lowerRoman"/>
+      <w:lvlText w:val="%3."/>
+      <w:lvlJc w:val="right"/>
+      <w:pPr>
+        <w:ind w:left="2160" w:hanging="180"/>
+      </w:pPr>
+    </w:lvl>
+    <w:lvl w:ilvl="3" w:tplc="0809000F" w:tentative="1">
+      <w:start w:val="1"/>
+      <w:numFmt w:val="decimal"/>
+      <w:lvlText w:val="%4."/>
+      <w:lvlJc w:val="left"/>
+      <w:pPr>
+        <w:ind w:left="2880" w:hanging="360"/>
+      </w:pPr>
+    </w:lvl>
+    <w:lvl w:ilvl="4" w:tplc="08090019" w:tentative="1">
+      <w:start w:val="1"/>
+      <w:numFmt w:val="lowerLetter"/>
+      <w:lvlText w:val="%5."/>
+      <w:lvlJc w:val="left"/>
+      <w:pPr>
+        <w:ind w:left="3600" w:hanging="360"/>
+      </w:pPr>
+    </w:lvl>
+    <w:lvl w:ilvl="5" w:tplc="0809001B" w:tentative="1">
+      <w:start w:val="1"/>
+      <w:numFmt w:val="lowerRoman"/>
+      <w:lvlText w:val="%6."/>
+      <w:lvlJc w:val="right"/>
+      <w:pPr>
+        <w:ind w:left="4320" w:hanging="180"/>
+      </w:pPr>
+    </w:lvl>
+    <w:lvl w:ilvl="6" w:tplc="0809000F" w:tentative="1">
+      <w:start w:val="1"/>
+      <w:numFmt w:val="decimal"/>
+      <w:lvlText w:val="%7."/>
+      <w:lvlJc w:val="left"/>
+      <w:pPr>
+        <w:ind w:left="5040" w:hanging="360"/>
+      </w:pPr>
+    </w:lvl>
+    <w:lvl w:ilvl="7" w:tplc="08090019" w:tentative="1">
+      <w:start w:val="1"/>
+      <w:numFmt w:val="lowerLetter"/>
+      <w:lvlText w:val="%8."/>
+      <w:lvlJc w:val="left"/>
+      <w:pPr>
+        <w:ind w:left="5760" w:hanging="360"/>
+      </w:pPr>
+    </w:lvl>
+    <w:lvl w:ilvl="8" w:tplc="0809001B" w:tentative="1">
+      <w:start w:val="1"/>
+      <w:numFmt w:val="lowerRoman"/>
+      <w:lvlText w:val="%9."/>
+      <w:lvlJc w:val="right"/>
+      <w:pPr>
+        <w:ind w:left="6480" w:hanging="180"/>
+      </w:pPr>
+    </w:lvl>
+  </w:abstractNum>
+  <w:abstractNum w:abstractNumId="7" w15:restartNumberingAfterBreak="0">
+    <w:nsid w:val="6C791B3D"/>
+    <w:multiLevelType w:val="hybridMultilevel"/>
+    <w:tmpl w:val="05888E6A"/>
+    <w:lvl w:ilvl="0" w:tplc="0809000F">
+      <w:start w:val="1"/>
+      <w:numFmt w:val="decimal"/>
+      <w:lvlText w:val="%1."/>
+      <w:lvlJc w:val="left"/>
+      <w:pPr>
+        <w:ind w:left="720" w:hanging="360"/>
+      </w:pPr>
+      <w:rPr>
+        <w:rFonts w:hint="default"/>
+      </w:rPr>
+    </w:lvl>
+    <w:lvl w:ilvl="1" w:tplc="08090019" w:tentative="1">
+      <w:start w:val="1"/>
+      <w:numFmt w:val="lowerLetter"/>
+      <w:lvlText w:val="%2."/>
+      <w:lvlJc w:val="left"/>
+      <w:pPr>
+        <w:ind w:left="1440" w:hanging="360"/>
+      </w:pPr>
+    </w:lvl>
+    <w:lvl w:ilvl="2" w:tplc="0809001B" w:tentative="1">
+      <w:start w:val="1"/>
+      <w:numFmt w:val="lowerRoman"/>
+      <w:lvlText w:val="%3."/>
+      <w:lvlJc w:val="right"/>
+      <w:pPr>
+        <w:ind w:left="2160" w:hanging="180"/>
+      </w:pPr>
+    </w:lvl>
+    <w:lvl w:ilvl="3" w:tplc="0809000F" w:tentative="1">
+      <w:start w:val="1"/>
+      <w:numFmt w:val="decimal"/>
+      <w:lvlText w:val="%4."/>
+      <w:lvlJc w:val="left"/>
+      <w:pPr>
+        <w:ind w:left="2880" w:hanging="360"/>
+      </w:pPr>
+    </w:lvl>
+    <w:lvl w:ilvl="4" w:tplc="08090019" w:tentative="1">
+      <w:start w:val="1"/>
+      <w:numFmt w:val="lowerLetter"/>
+      <w:lvlText w:val="%5."/>
+      <w:lvlJc w:val="left"/>
+      <w:pPr>
+        <w:ind w:left="3600" w:hanging="360"/>
+      </w:pPr>
+    </w:lvl>
+    <w:lvl w:ilvl="5" w:tplc="0809001B" w:tentative="1">
+      <w:start w:val="1"/>
+      <w:numFmt w:val="lowerRoman"/>
+      <w:lvlText w:val="%6."/>
+      <w:lvlJc w:val="right"/>
+      <w:pPr>
+        <w:ind w:left="4320" w:hanging="180"/>
+      </w:pPr>
+    </w:lvl>
+    <w:lvl w:ilvl="6" w:tplc="0809000F" w:tentative="1">
+      <w:start w:val="1"/>
+      <w:numFmt w:val="decimal"/>
+      <w:lvlText w:val="%7."/>
+      <w:lvlJc w:val="left"/>
+      <w:pPr>
+        <w:ind w:left="5040" w:hanging="360"/>
+      </w:pPr>
+    </w:lvl>
+    <w:lvl w:ilvl="7" w:tplc="08090019" w:tentative="1">
+      <w:start w:val="1"/>
+      <w:numFmt w:val="lowerLetter"/>
+      <w:lvlText w:val="%8."/>
+      <w:lvlJc w:val="left"/>
+      <w:pPr>
+        <w:ind w:left="5760" w:hanging="360"/>
+      </w:pPr>
+    </w:lvl>
+    <w:lvl w:ilvl="8" w:tplc="0809001B" w:tentative="1">
+      <w:start w:val="1"/>
+      <w:numFmt w:val="lowerRoman"/>
+      <w:lvlText w:val="%9."/>
+      <w:lvlJc w:val="right"/>
+      <w:pPr>
+        <w:ind w:left="6480" w:hanging="180"/>
+      </w:pPr>
+    </w:lvl>
+  </w:abstractNum>
+  <w:num w:numId="1">
+    <w:abstractNumId w:val="3"/>
+  </w:num>
+  <w:num w:numId="2">
+    <w:abstractNumId w:val="7"/>
+  </w:num>
+  <w:num w:numId="3">
+    <w:abstractNumId w:val="6"/>
+  </w:num>
+  <w:num w:numId="4">
+    <w:abstractNumId w:val="5"/>
+  </w:num>
+  <w:num w:numId="5">
+    <w:abstractNumId w:val="2"/>
+  </w:num>
+  <w:num w:numId="6">
+    <w:abstractNumId w:val="1"/>
+  </w:num>
+  <w:num w:numId="7">
+    <w:abstractNumId w:val="4"/>
+  </w:num>
+  <w:num w:numId="8">
+    <w:abstractNumId w:val="0"/>
+  </w:num>
+</w:numbering>
 </file>
 
 <file path=word/styles.xml><?xml version="1.0" encoding="utf-8"?>
@@ -417,7 +6889,6 @@
   <w:style w:type="character" w:default="1" w:styleId="DefaultParagraphFont">
     <w:name w:val="Default Paragraph Font"/>
     <w:uiPriority w:val="1"/>
-    <w:semiHidden/>
     <w:unhideWhenUsed/>
   </w:style>
   <w:style w:type="table" w:default="1" w:styleId="TableNormal">
@@ -440,6 +6911,91 @@
     <w:uiPriority w:val="99"/>
     <w:semiHidden/>
     <w:unhideWhenUsed/>
+  </w:style>
+  <w:style w:type="paragraph" w:styleId="ListParagraph">
+    <w:name w:val="List Paragraph"/>
+    <w:basedOn w:val="Normal"/>
+    <w:uiPriority w:val="34"/>
+    <w:qFormat/>
+    <w:rsid w:val="00717079"/>
+    <w:pPr>
+      <w:ind w:left="720"/>
+      <w:contextualSpacing/>
+    </w:pPr>
+  </w:style>
+  <w:style w:type="table" w:styleId="TableGrid">
+    <w:name w:val="Table Grid"/>
+    <w:basedOn w:val="TableNormal"/>
+    <w:uiPriority w:val="39"/>
+    <w:rsid w:val="00026062"/>
+    <w:pPr>
+      <w:spacing w:after="0" w:line="240" w:lineRule="auto"/>
+    </w:pPr>
+    <w:tblPr>
+      <w:tblBorders>
+        <w:top w:val="single" w:sz="4" w:space="0" w:color="auto"/>
+        <w:left w:val="single" w:sz="4" w:space="0" w:color="auto"/>
+        <w:bottom w:val="single" w:sz="4" w:space="0" w:color="auto"/>
+        <w:right w:val="single" w:sz="4" w:space="0" w:color="auto"/>
+        <w:insideH w:val="single" w:sz="4" w:space="0" w:color="auto"/>
+        <w:insideV w:val="single" w:sz="4" w:space="0" w:color="auto"/>
+      </w:tblBorders>
+    </w:tblPr>
+  </w:style>
+  <w:style w:type="character" w:styleId="Hyperlink">
+    <w:name w:val="Hyperlink"/>
+    <w:basedOn w:val="DefaultParagraphFont"/>
+    <w:uiPriority w:val="99"/>
+    <w:unhideWhenUsed/>
+    <w:rsid w:val="00026062"/>
+    <w:rPr>
+      <w:color w:val="0563C1" w:themeColor="hyperlink"/>
+      <w:u w:val="single"/>
+    </w:rPr>
+  </w:style>
+  <w:style w:type="paragraph" w:styleId="Header">
+    <w:name w:val="header"/>
+    <w:basedOn w:val="Normal"/>
+    <w:link w:val="HeaderChar"/>
+    <w:uiPriority w:val="99"/>
+    <w:unhideWhenUsed/>
+    <w:rsid w:val="00B7446F"/>
+    <w:pPr>
+      <w:tabs>
+        <w:tab w:val="center" w:pos="4513"/>
+        <w:tab w:val="right" w:pos="9026"/>
+      </w:tabs>
+      <w:spacing w:after="0" w:line="240" w:lineRule="auto"/>
+    </w:pPr>
+  </w:style>
+  <w:style w:type="character" w:customStyle="1" w:styleId="HeaderChar">
+    <w:name w:val="Header Char"/>
+    <w:basedOn w:val="DefaultParagraphFont"/>
+    <w:link w:val="Header"/>
+    <w:uiPriority w:val="99"/>
+    <w:rsid w:val="00B7446F"/>
+  </w:style>
+  <w:style w:type="paragraph" w:styleId="Footer">
+    <w:name w:val="footer"/>
+    <w:basedOn w:val="Normal"/>
+    <w:link w:val="FooterChar"/>
+    <w:uiPriority w:val="99"/>
+    <w:unhideWhenUsed/>
+    <w:rsid w:val="00B7446F"/>
+    <w:pPr>
+      <w:tabs>
+        <w:tab w:val="center" w:pos="4513"/>
+        <w:tab w:val="right" w:pos="9026"/>
+      </w:tabs>
+      <w:spacing w:after="0" w:line="240" w:lineRule="auto"/>
+    </w:pPr>
+  </w:style>
+  <w:style w:type="character" w:customStyle="1" w:styleId="FooterChar">
+    <w:name w:val="Footer Char"/>
+    <w:basedOn w:val="DefaultParagraphFont"/>
+    <w:link w:val="Footer"/>
+    <w:uiPriority w:val="99"/>
+    <w:rsid w:val="00B7446F"/>
   </w:style>
 </w:styles>
 </file>
@@ -737,4 +7293,16 @@
     </a:ext>
   </a:extLst>
 </a:theme>
+</file>
+
+<file path=customXml/item1.xml><?xml version="1.0" encoding="utf-8"?>
+<b:Sources xmlns:b="http://schemas.openxmlformats.org/officeDocument/2006/bibliography" xmlns="http://schemas.openxmlformats.org/officeDocument/2006/bibliography" SelectedStyle="\APASixthEditionOfficeOnline.xsl" StyleName="APA" Version="6"/>
+</file>
+
+<file path=customXml/itemProps1.xml><?xml version="1.0" encoding="utf-8"?>
+<ds:datastoreItem xmlns:ds="http://schemas.openxmlformats.org/officeDocument/2006/customXml" ds:itemID="{7789AE78-A572-4743-929F-D376FE21DE00}">
+  <ds:schemaRefs>
+    <ds:schemaRef ds:uri="http://schemas.openxmlformats.org/officeDocument/2006/bibliography"/>
+  </ds:schemaRefs>
+</ds:datastoreItem>
 </file>
--- a/Documentation/Report.docx
+++ b/Documentation/Report.docx
@@ -143,7 +143,68 @@
     </w:p>
     <w:p>
       <w:r>
-        <w:t>&lt;Insert Images with steps&gt;</w:t>
+        <w:t xml:space="preserve">User must first click the Sign-Up button located in the top right corner and then fill out the </w:t>
+      </w:r>
+      <w:r>
+        <w:t>fields. E-mail must be an E-mail and not in use already on the website.</w:t>
+      </w:r>
+      <w:r>
+        <w:t xml:space="preserve"> Password must be more than 8 characters.</w:t>
+      </w:r>
+    </w:p>
+    <w:p>
+      <w:r>
+        <w:rPr>
+          <w:noProof/>
+        </w:rPr>
+        <w:drawing>
+          <wp:inline distT="0" distB="0" distL="0" distR="0" wp14:anchorId="2E1DD2BB" wp14:editId="37C161B5">
+            <wp:extent cx="1676400" cy="2662716"/>
+            <wp:effectExtent l="0" t="0" r="0" b="4445"/>
+            <wp:docPr id="4" name="Picture 4" descr="https://i.gyazo.com/375277e20cf1d50808e83e52afa764e5.png"/>
+            <wp:cNvGraphicFramePr>
+              <a:graphicFrameLocks xmlns:a="http://schemas.openxmlformats.org/drawingml/2006/main" noChangeAspect="1"/>
+            </wp:cNvGraphicFramePr>
+            <a:graphic xmlns:a="http://schemas.openxmlformats.org/drawingml/2006/main">
+              <a:graphicData uri="http://schemas.openxmlformats.org/drawingml/2006/picture">
+                <pic:pic xmlns:pic="http://schemas.openxmlformats.org/drawingml/2006/picture">
+                  <pic:nvPicPr>
+                    <pic:cNvPr id="0" name="Picture 20" descr="https://i.gyazo.com/375277e20cf1d50808e83e52afa764e5.png"/>
+                    <pic:cNvPicPr>
+                      <a:picLocks noChangeAspect="1" noChangeArrowheads="1"/>
+                    </pic:cNvPicPr>
+                  </pic:nvPicPr>
+                  <pic:blipFill>
+                    <a:blip r:embed="rId8">
+                      <a:extLst>
+                        <a:ext uri="{28A0092B-C50C-407E-A947-70E740481C1C}">
+                          <a14:useLocalDpi xmlns:a14="http://schemas.microsoft.com/office/drawing/2010/main" val="0"/>
+                        </a:ext>
+                      </a:extLst>
+                    </a:blip>
+                    <a:srcRect/>
+                    <a:stretch>
+                      <a:fillRect/>
+                    </a:stretch>
+                  </pic:blipFill>
+                  <pic:spPr bwMode="auto">
+                    <a:xfrm>
+                      <a:off x="0" y="0"/>
+                      <a:ext cx="1683263" cy="2673618"/>
+                    </a:xfrm>
+                    <a:prstGeom prst="rect">
+                      <a:avLst/>
+                    </a:prstGeom>
+                    <a:noFill/>
+                    <a:ln>
+                      <a:noFill/>
+                    </a:ln>
+                  </pic:spPr>
+                </pic:pic>
+              </a:graphicData>
+            </a:graphic>
+          </wp:inline>
+        </w:drawing>
       </w:r>
     </w:p>
     <w:p>
@@ -161,10 +222,91 @@
     </w:p>
     <w:p>
       <w:r>
-        <w:t>&lt;</w:t>
-      </w:r>
-      <w:r>
-        <w:t>Insert images with steps&gt;</w:t>
+        <w:t>Firstly,</w:t>
+      </w:r>
+      <w:r>
+        <w:t xml:space="preserve"> have a registered account and then press the Sign In button located next to the </w:t>
+      </w:r>
+      <w:r>
+        <w:t>Sign-up</w:t>
+      </w:r>
+      <w:r>
+        <w:t xml:space="preserve"> button.</w:t>
+      </w:r>
+      <w:r>
+        <w:t xml:space="preserve"> To login as admin use </w:t>
+      </w:r>
+      <w:hyperlink r:id="rId9" w:history="1">
+        <w:r>
+          <w:rPr>
+            <w:rStyle w:val="Hyperlink"/>
+          </w:rPr>
+          <w:t>liamwest1@hotmail.com</w:t>
+        </w:r>
+      </w:hyperlink>
+      <w:r>
+        <w:t xml:space="preserve"> as the E-mail and then qwerty123 as the password, this will give the user access to the dashboard.</w:t>
+      </w:r>
+    </w:p>
+    <w:p>
+      <w:pPr>
+        <w:rPr>
+          <w:b/>
+        </w:rPr>
+      </w:pPr>
+      <w:r>
+        <w:rPr>
+          <w:noProof/>
+        </w:rPr>
+        <w:lastRenderedPageBreak/>
+        <w:drawing>
+          <wp:inline distT="0" distB="0" distL="0" distR="0" wp14:anchorId="2D2F32FC" wp14:editId="2DCBC508">
+            <wp:extent cx="2038962" cy="2270760"/>
+            <wp:effectExtent l="0" t="0" r="0" b="0"/>
+            <wp:docPr id="5" name="Picture 5" descr="https://i.gyazo.com/d54fd737318706086920b5e0680c69f7.png"/>
+            <wp:cNvGraphicFramePr>
+              <a:graphicFrameLocks xmlns:a="http://schemas.openxmlformats.org/drawingml/2006/main" noChangeAspect="1"/>
+            </wp:cNvGraphicFramePr>
+            <a:graphic xmlns:a="http://schemas.openxmlformats.org/drawingml/2006/main">
+              <a:graphicData uri="http://schemas.openxmlformats.org/drawingml/2006/picture">
+                <pic:pic xmlns:pic="http://schemas.openxmlformats.org/drawingml/2006/picture">
+                  <pic:nvPicPr>
+                    <pic:cNvPr id="0" name="Picture 22" descr="https://i.gyazo.com/d54fd737318706086920b5e0680c69f7.png"/>
+                    <pic:cNvPicPr>
+                      <a:picLocks noChangeAspect="1" noChangeArrowheads="1"/>
+                    </pic:cNvPicPr>
+                  </pic:nvPicPr>
+                  <pic:blipFill>
+                    <a:blip r:embed="rId10">
+                      <a:extLst>
+                        <a:ext uri="{28A0092B-C50C-407E-A947-70E740481C1C}">
+                          <a14:useLocalDpi xmlns:a14="http://schemas.microsoft.com/office/drawing/2010/main" val="0"/>
+                        </a:ext>
+                      </a:extLst>
+                    </a:blip>
+                    <a:srcRect/>
+                    <a:stretch>
+                      <a:fillRect/>
+                    </a:stretch>
+                  </pic:blipFill>
+                  <pic:spPr bwMode="auto">
+                    <a:xfrm>
+                      <a:off x="0" y="0"/>
+                      <a:ext cx="2047775" cy="2280575"/>
+                    </a:xfrm>
+                    <a:prstGeom prst="rect">
+                      <a:avLst/>
+                    </a:prstGeom>
+                    <a:noFill/>
+                    <a:ln>
+                      <a:noFill/>
+                    </a:ln>
+                  </pic:spPr>
+                </pic:pic>
+              </a:graphicData>
+            </a:graphic>
+          </wp:inline>
+        </w:drawing>
       </w:r>
     </w:p>
     <w:p>
@@ -198,146 +340,215 @@
         </w:rPr>
         <w:t>Blogs</w:t>
       </w:r>
-    </w:p>
-    <w:p>
-      <w:pPr>
-        <w:rPr>
-          <w:b/>
-        </w:rPr>
-      </w:pPr>
-      <w:r>
-        <w:rPr>
-          <w:b/>
-        </w:rPr>
-        <w:t>Create Blog</w:t>
-      </w:r>
-    </w:p>
-    <w:p>
-      <w:r>
-        <w:t>&lt;Insert images with steps&gt;</w:t>
-      </w:r>
-    </w:p>
-    <w:p>
-      <w:pPr>
-        <w:rPr>
-          <w:b/>
-        </w:rPr>
-      </w:pPr>
-      <w:r>
-        <w:rPr>
-          <w:b/>
-        </w:rPr>
-        <w:t>Edit Blog</w:t>
-      </w:r>
-    </w:p>
-    <w:p>
-      <w:r>
-        <w:t>&lt;Insert images with steps&gt;</w:t>
-      </w:r>
-    </w:p>
-    <w:p>
-      <w:pPr>
-        <w:rPr>
-          <w:b/>
-        </w:rPr>
-      </w:pPr>
-      <w:r>
-        <w:rPr>
-          <w:b/>
-        </w:rPr>
-        <w:t>Remove Blog</w:t>
-      </w:r>
-    </w:p>
-    <w:p>
-      <w:r>
-        <w:t>&lt;Insert images with steps&gt;</w:t>
-      </w:r>
-    </w:p>
-    <w:p>
-      <w:pPr>
-        <w:rPr>
-          <w:b/>
-        </w:rPr>
-      </w:pPr>
-    </w:p>
-    <w:p>
-      <w:pPr>
-        <w:rPr>
-          <w:b/>
-        </w:rPr>
-      </w:pPr>
-      <w:r>
-        <w:rPr>
-          <w:b/>
-        </w:rPr>
-        <w:t xml:space="preserve">1.2.3 </w:t>
-      </w:r>
-      <w:r>
-        <w:rPr>
-          <w:b/>
-        </w:rPr>
-        <w:t xml:space="preserve">Manage </w:t>
-      </w:r>
-      <w:r>
-        <w:rPr>
-          <w:b/>
-        </w:rPr>
-        <w:t>Portfolio</w:t>
-      </w:r>
-    </w:p>
-    <w:p>
-      <w:pPr>
-        <w:rPr>
-          <w:b/>
-        </w:rPr>
-      </w:pPr>
-      <w:r>
-        <w:rPr>
-          <w:b/>
-        </w:rPr>
-        <w:t>Create Item</w:t>
-      </w:r>
-    </w:p>
-    <w:p>
-      <w:r>
-        <w:t>&lt;Insert images with steps&gt;</w:t>
-      </w:r>
-    </w:p>
-    <w:p>
-      <w:pPr>
-        <w:rPr>
-          <w:b/>
-        </w:rPr>
-      </w:pPr>
-      <w:r>
-        <w:rPr>
-          <w:b/>
-        </w:rPr>
-        <w:t>Edit Item</w:t>
-      </w:r>
-    </w:p>
-    <w:p>
-      <w:r>
-        <w:t>&lt;Insert images with steps&gt;</w:t>
-      </w:r>
-    </w:p>
-    <w:p>
-      <w:pPr>
-        <w:rPr>
-          <w:b/>
-        </w:rPr>
-      </w:pPr>
-      <w:r>
-        <w:rPr>
-          <w:b/>
-        </w:rPr>
-        <w:t>Remove Item</w:t>
-      </w:r>
-    </w:p>
-    <w:p>
-      <w:r>
-        <w:t>&lt;Insert images with steps&gt;</w:t>
-      </w:r>
+      <w:r>
+        <w:rPr>
+          <w:b/>
+        </w:rPr>
+        <w:t>/Portfolio</w:t>
+      </w:r>
+    </w:p>
+    <w:p>
+      <w:pPr>
+        <w:rPr>
+          <w:b/>
+        </w:rPr>
+      </w:pPr>
+      <w:r>
+        <w:rPr>
+          <w:b/>
+        </w:rPr>
+        <w:t>Create</w:t>
+      </w:r>
+      <w:r>
+        <w:rPr>
+          <w:b/>
+        </w:rPr>
+        <w:t>/Edit</w:t>
+      </w:r>
+      <w:r>
+        <w:rPr>
+          <w:b/>
+        </w:rPr>
+        <w:t>/Remove</w:t>
+      </w:r>
+      <w:r>
+        <w:rPr>
+          <w:b/>
+        </w:rPr>
+        <w:t xml:space="preserve"> Blog</w:t>
+      </w:r>
+      <w:r>
+        <w:rPr>
+          <w:b/>
+        </w:rPr>
+        <w:t xml:space="preserve"> and Portfolio</w:t>
+      </w:r>
+    </w:p>
+    <w:p>
+      <w:r>
+        <w:t>Firstly Sign-In and navigate to the dashboard in the navbar.</w:t>
+      </w:r>
+      <w:r>
+        <w:t xml:space="preserve"> Click Manage Blog and fill in the fields required. (All fields) and then click Submit. </w:t>
+      </w:r>
+      <w:r>
+        <w:t>Similarly,</w:t>
+      </w:r>
+      <w:r>
+        <w:t xml:space="preserve"> for editing, however in the other tab it is possible to select a post by title </w:t>
+      </w:r>
+      <w:r>
+        <w:t>the user wants to edit.</w:t>
+      </w:r>
+      <w:r>
+        <w:t xml:space="preserve"> By clicking remove, the blog will be deleted from existence.</w:t>
+      </w:r>
+      <w:r>
+        <w:t xml:space="preserve"> This works the same for managing portfolio pieces.</w:t>
+      </w:r>
+    </w:p>
+    <w:p>
+      <w:r>
+        <w:rPr>
+          <w:noProof/>
+        </w:rPr>
+        <w:drawing>
+          <wp:inline distT="0" distB="0" distL="0" distR="0" wp14:anchorId="43365A7C" wp14:editId="2F7840E4">
+            <wp:extent cx="2799859" cy="2700285"/>
+            <wp:effectExtent l="0" t="0" r="635" b="5080"/>
+            <wp:docPr id="6" name="Picture 6" descr="https://i.gyazo.com/9d0c25a75eab9d2fb960b68e1b0162ef.png"/>
+            <wp:cNvGraphicFramePr>
+              <a:graphicFrameLocks xmlns:a="http://schemas.openxmlformats.org/drawingml/2006/main" noChangeAspect="1"/>
+            </wp:cNvGraphicFramePr>
+            <a:graphic xmlns:a="http://schemas.openxmlformats.org/drawingml/2006/main">
+              <a:graphicData uri="http://schemas.openxmlformats.org/drawingml/2006/picture">
+                <pic:pic xmlns:pic="http://schemas.openxmlformats.org/drawingml/2006/picture">
+                  <pic:nvPicPr>
+                    <pic:cNvPr id="0" name="Picture 24" descr="https://i.gyazo.com/9d0c25a75eab9d2fb960b68e1b0162ef.png"/>
+                    <pic:cNvPicPr>
+                      <a:picLocks noChangeAspect="1" noChangeArrowheads="1"/>
+                    </pic:cNvPicPr>
+                  </pic:nvPicPr>
+                  <pic:blipFill>
+                    <a:blip r:embed="rId11" cstate="print">
+                      <a:extLst>
+                        <a:ext uri="{28A0092B-C50C-407E-A947-70E740481C1C}">
+                          <a14:useLocalDpi xmlns:a14="http://schemas.microsoft.com/office/drawing/2010/main" val="0"/>
+                        </a:ext>
+                      </a:extLst>
+                    </a:blip>
+                    <a:srcRect/>
+                    <a:stretch>
+                      <a:fillRect/>
+                    </a:stretch>
+                  </pic:blipFill>
+                  <pic:spPr bwMode="auto">
+                    <a:xfrm>
+                      <a:off x="0" y="0"/>
+                      <a:ext cx="2812755" cy="2712722"/>
+                    </a:xfrm>
+                    <a:prstGeom prst="rect">
+                      <a:avLst/>
+                    </a:prstGeom>
+                    <a:noFill/>
+                    <a:ln>
+                      <a:noFill/>
+                    </a:ln>
+                  </pic:spPr>
+                </pic:pic>
+              </a:graphicData>
+            </a:graphic>
+          </wp:inline>
+        </w:drawing>
+      </w:r>
+      <w:r>
+        <w:rPr>
+          <w:noProof/>
+        </w:rPr>
+        <w:drawing>
+          <wp:inline distT="0" distB="0" distL="0" distR="0" wp14:anchorId="327954BB" wp14:editId="25DF3C92">
+            <wp:extent cx="2623116" cy="2667000"/>
+            <wp:effectExtent l="0" t="0" r="6350" b="0"/>
+            <wp:docPr id="7" name="Picture 7" descr="https://i.gyazo.com/c81178be7ba10caa8d27515ed7e6f76a.png"/>
+            <wp:cNvGraphicFramePr>
+              <a:graphicFrameLocks xmlns:a="http://schemas.openxmlformats.org/drawingml/2006/main" noChangeAspect="1"/>
+            </wp:cNvGraphicFramePr>
+            <a:graphic xmlns:a="http://schemas.openxmlformats.org/drawingml/2006/main">
+              <a:graphicData uri="http://schemas.openxmlformats.org/drawingml/2006/picture">
+                <pic:pic xmlns:pic="http://schemas.openxmlformats.org/drawingml/2006/picture">
+                  <pic:nvPicPr>
+                    <pic:cNvPr id="0" name="Picture 26" descr="https://i.gyazo.com/c81178be7ba10caa8d27515ed7e6f76a.png"/>
+                    <pic:cNvPicPr>
+                      <a:picLocks noChangeAspect="1" noChangeArrowheads="1"/>
+                    </pic:cNvPicPr>
+                  </pic:nvPicPr>
+                  <pic:blipFill>
+                    <a:blip r:embed="rId12" cstate="print">
+                      <a:extLst>
+                        <a:ext uri="{28A0092B-C50C-407E-A947-70E740481C1C}">
+                          <a14:useLocalDpi xmlns:a14="http://schemas.microsoft.com/office/drawing/2010/main" val="0"/>
+                        </a:ext>
+                      </a:extLst>
+                    </a:blip>
+                    <a:srcRect/>
+                    <a:stretch>
+                      <a:fillRect/>
+                    </a:stretch>
+                  </pic:blipFill>
+                  <pic:spPr bwMode="auto">
+                    <a:xfrm>
+                      <a:off x="0" y="0"/>
+                      <a:ext cx="2627758" cy="2671720"/>
+                    </a:xfrm>
+                    <a:prstGeom prst="rect">
+                      <a:avLst/>
+                    </a:prstGeom>
+                    <a:noFill/>
+                    <a:ln>
+                      <a:noFill/>
+                    </a:ln>
+                  </pic:spPr>
+                </pic:pic>
+              </a:graphicData>
+            </a:graphic>
+          </wp:inline>
+        </w:drawing>
+      </w:r>
+    </w:p>
+    <w:p>
+      <w:pPr>
+        <w:rPr>
+          <w:b/>
+        </w:rPr>
+      </w:pPr>
+    </w:p>
+    <w:p>
+      <w:pPr>
+        <w:rPr>
+          <w:b/>
+        </w:rPr>
+      </w:pPr>
+    </w:p>
+    <w:p>
+      <w:pPr>
+        <w:rPr>
+          <w:b/>
+        </w:rPr>
+      </w:pPr>
+    </w:p>
+    <w:p>
+      <w:pPr>
+        <w:rPr>
+          <w:b/>
+        </w:rPr>
+      </w:pPr>
+    </w:p>
+    <w:p>
+      <w:pPr>
+        <w:rPr>
+          <w:b/>
+        </w:rPr>
+      </w:pPr>
     </w:p>
     <w:p>
       <w:pPr>
@@ -377,39 +588,78 @@
         <w:rPr>
           <w:b/>
         </w:rPr>
-        <w:t>Remove Users</w:t>
-      </w:r>
-    </w:p>
-    <w:p>
-      <w:r>
-        <w:t>&lt;Insert images with steps&gt;</w:t>
-      </w:r>
-    </w:p>
-    <w:p>
-      <w:pPr>
-        <w:rPr>
-          <w:b/>
-        </w:rPr>
-      </w:pPr>
-      <w:r>
-        <w:rPr>
-          <w:b/>
-        </w:rPr>
-        <w:t>Ban Users</w:t>
-      </w:r>
-    </w:p>
-    <w:p>
-      <w:r>
-        <w:t>&lt;Insert images with steps&gt;</w:t>
-      </w:r>
-    </w:p>
-    <w:p>
-      <w:pPr>
-        <w:rPr>
-          <w:b/>
-        </w:rPr>
-      </w:pPr>
-    </w:p>
+        <w:t>Ban/Remove Users</w:t>
+      </w:r>
+    </w:p>
+    <w:p>
+      <w:r>
+        <w:t xml:space="preserve">It is important to update the list of users if the admin has been idle on the page for too long. This is necessary if the admin wants to view recently registered accounts. Remove user button removes the account from existence while the Ban user button makes </w:t>
+      </w:r>
+      <w:proofErr w:type="gramStart"/>
+      <w:r>
+        <w:t>it</w:t>
+      </w:r>
+      <w:proofErr w:type="gramEnd"/>
+      <w:r>
+        <w:t xml:space="preserve"> so they cannot Sign up again with that E-mail. </w:t>
+      </w:r>
+    </w:p>
+    <w:p>
+      <w:r>
+        <w:rPr>
+          <w:noProof/>
+        </w:rPr>
+        <w:drawing>
+          <wp:inline distT="0" distB="0" distL="0" distR="0" wp14:anchorId="374E55AA" wp14:editId="3AC07C9B">
+            <wp:extent cx="2948940" cy="2701289"/>
+            <wp:effectExtent l="0" t="0" r="3810" b="4445"/>
+            <wp:docPr id="8" name="Picture 8" descr="https://i.gyazo.com/192854f74700ffae88225d668bfb0755.png"/>
+            <wp:cNvGraphicFramePr>
+              <a:graphicFrameLocks xmlns:a="http://schemas.openxmlformats.org/drawingml/2006/main" noChangeAspect="1"/>
+            </wp:cNvGraphicFramePr>
+            <a:graphic xmlns:a="http://schemas.openxmlformats.org/drawingml/2006/main">
+              <a:graphicData uri="http://schemas.openxmlformats.org/drawingml/2006/picture">
+                <pic:pic xmlns:pic="http://schemas.openxmlformats.org/drawingml/2006/picture">
+                  <pic:nvPicPr>
+                    <pic:cNvPr id="0" name="Picture 28" descr="https://i.gyazo.com/192854f74700ffae88225d668bfb0755.png"/>
+                    <pic:cNvPicPr>
+                      <a:picLocks noChangeAspect="1" noChangeArrowheads="1"/>
+                    </pic:cNvPicPr>
+                  </pic:nvPicPr>
+                  <pic:blipFill>
+                    <a:blip r:embed="rId13">
+                      <a:extLst>
+                        <a:ext uri="{28A0092B-C50C-407E-A947-70E740481C1C}">
+                          <a14:useLocalDpi xmlns:a14="http://schemas.microsoft.com/office/drawing/2010/main" val="0"/>
+                        </a:ext>
+                      </a:extLst>
+                    </a:blip>
+                    <a:srcRect/>
+                    <a:stretch>
+                      <a:fillRect/>
+                    </a:stretch>
+                  </pic:blipFill>
+                  <pic:spPr bwMode="auto">
+                    <a:xfrm>
+                      <a:off x="0" y="0"/>
+                      <a:ext cx="2959397" cy="2710868"/>
+                    </a:xfrm>
+                    <a:prstGeom prst="rect">
+                      <a:avLst/>
+                    </a:prstGeom>
+                    <a:noFill/>
+                    <a:ln>
+                      <a:noFill/>
+                    </a:ln>
+                  </pic:spPr>
+                </pic:pic>
+              </a:graphicData>
+            </a:graphic>
+          </wp:inline>
+        </w:drawing>
+      </w:r>
+    </w:p>
+    <w:p/>
     <w:p>
       <w:pPr>
         <w:rPr>
@@ -433,53 +683,158 @@
         <w:rPr>
           <w:b/>
         </w:rPr>
-        <w:t>Admin/Developer</w:t>
-      </w:r>
-    </w:p>
-    <w:p>
-      <w:r>
-        <w:t>&lt;Insert images with steps&gt;</w:t>
-      </w:r>
-    </w:p>
-    <w:p>
-      <w:pPr>
-        <w:rPr>
-          <w:b/>
-        </w:rPr>
-      </w:pPr>
-      <w:r>
-        <w:rPr>
-          <w:b/>
-        </w:rPr>
-        <w:t>Client</w:t>
-      </w:r>
-    </w:p>
-    <w:p>
-      <w:r>
-        <w:t>&lt;Insert images with steps&gt;</w:t>
-      </w:r>
-    </w:p>
-    <w:p>
-      <w:pPr>
-        <w:rPr>
-          <w:b/>
-        </w:rPr>
-      </w:pPr>
-    </w:p>
-    <w:p>
-      <w:pPr>
-        <w:rPr>
-          <w:b/>
-          <w:sz w:val="24"/>
-          <w:szCs w:val="24"/>
-        </w:rPr>
-      </w:pPr>
-      <w:r>
-        <w:rPr>
-          <w:b/>
-          <w:sz w:val="24"/>
-          <w:szCs w:val="24"/>
-        </w:rPr>
+        <w:t>Admin/</w:t>
+      </w:r>
+      <w:r>
+        <w:rPr>
+          <w:b/>
+        </w:rPr>
+        <w:t>Normal User</w:t>
+      </w:r>
+    </w:p>
+    <w:p>
+      <w:r>
+        <w:t xml:space="preserve">Clicking on Live chat now while Signed in to admin will display a different view to the client. Showing a list of users with the messages sent to a from.  On the other </w:t>
+      </w:r>
+      <w:proofErr w:type="gramStart"/>
+      <w:r>
+        <w:t>hand</w:t>
+      </w:r>
+      <w:proofErr w:type="gramEnd"/>
+      <w:r>
+        <w:t xml:space="preserve"> the normal user is just shown the chat log.</w:t>
+      </w:r>
+    </w:p>
+    <w:p>
+      <w:r>
+        <w:rPr>
+          <w:noProof/>
+        </w:rPr>
+        <w:drawing>
+          <wp:inline distT="0" distB="0" distL="0" distR="0" wp14:anchorId="782E01A5" wp14:editId="2B177971">
+            <wp:extent cx="2661547" cy="2255367"/>
+            <wp:effectExtent l="0" t="0" r="5715" b="0"/>
+            <wp:docPr id="10" name="Picture 10" descr="https://i.gyazo.com/b33ae1cd4baeffd2f3ccec2fa431356d.png"/>
+            <wp:cNvGraphicFramePr>
+              <a:graphicFrameLocks xmlns:a="http://schemas.openxmlformats.org/drawingml/2006/main" noChangeAspect="1"/>
+            </wp:cNvGraphicFramePr>
+            <a:graphic xmlns:a="http://schemas.openxmlformats.org/drawingml/2006/main">
+              <a:graphicData uri="http://schemas.openxmlformats.org/drawingml/2006/picture">
+                <pic:pic xmlns:pic="http://schemas.openxmlformats.org/drawingml/2006/picture">
+                  <pic:nvPicPr>
+                    <pic:cNvPr id="0" name="Picture 35" descr="https://i.gyazo.com/b33ae1cd4baeffd2f3ccec2fa431356d.png"/>
+                    <pic:cNvPicPr>
+                      <a:picLocks noChangeAspect="1" noChangeArrowheads="1"/>
+                    </pic:cNvPicPr>
+                  </pic:nvPicPr>
+                  <pic:blipFill>
+                    <a:blip r:embed="rId14">
+                      <a:extLst>
+                        <a:ext uri="{28A0092B-C50C-407E-A947-70E740481C1C}">
+                          <a14:useLocalDpi xmlns:a14="http://schemas.microsoft.com/office/drawing/2010/main" val="0"/>
+                        </a:ext>
+                      </a:extLst>
+                    </a:blip>
+                    <a:srcRect/>
+                    <a:stretch>
+                      <a:fillRect/>
+                    </a:stretch>
+                  </pic:blipFill>
+                  <pic:spPr bwMode="auto">
+                    <a:xfrm>
+                      <a:off x="0" y="0"/>
+                      <a:ext cx="2675297" cy="2267018"/>
+                    </a:xfrm>
+                    <a:prstGeom prst="rect">
+                      <a:avLst/>
+                    </a:prstGeom>
+                    <a:noFill/>
+                    <a:ln>
+                      <a:noFill/>
+                    </a:ln>
+                  </pic:spPr>
+                </pic:pic>
+              </a:graphicData>
+            </a:graphic>
+          </wp:inline>
+        </w:drawing>
+      </w:r>
+      <w:r>
+        <w:rPr>
+          <w:noProof/>
+        </w:rPr>
+        <w:drawing>
+          <wp:inline distT="0" distB="0" distL="0" distR="0" wp14:anchorId="73AD7813" wp14:editId="2618134D">
+            <wp:extent cx="2971800" cy="2610968"/>
+            <wp:effectExtent l="0" t="0" r="0" b="0"/>
+            <wp:docPr id="12" name="Picture 12" descr="https://i.gyazo.com/ae199e1d0fbab67ba702398c364b47c4.png"/>
+            <wp:cNvGraphicFramePr>
+              <a:graphicFrameLocks xmlns:a="http://schemas.openxmlformats.org/drawingml/2006/main" noChangeAspect="1"/>
+            </wp:cNvGraphicFramePr>
+            <a:graphic xmlns:a="http://schemas.openxmlformats.org/drawingml/2006/main">
+              <a:graphicData uri="http://schemas.openxmlformats.org/drawingml/2006/picture">
+                <pic:pic xmlns:pic="http://schemas.openxmlformats.org/drawingml/2006/picture">
+                  <pic:nvPicPr>
+                    <pic:cNvPr id="0" name="Picture 42" descr="https://i.gyazo.com/ae199e1d0fbab67ba702398c364b47c4.png"/>
+                    <pic:cNvPicPr>
+                      <a:picLocks noChangeAspect="1" noChangeArrowheads="1"/>
+                    </pic:cNvPicPr>
+                  </pic:nvPicPr>
+                  <pic:blipFill>
+                    <a:blip r:embed="rId15">
+                      <a:extLst>
+                        <a:ext uri="{28A0092B-C50C-407E-A947-70E740481C1C}">
+                          <a14:useLocalDpi xmlns:a14="http://schemas.microsoft.com/office/drawing/2010/main" val="0"/>
+                        </a:ext>
+                      </a:extLst>
+                    </a:blip>
+                    <a:srcRect/>
+                    <a:stretch>
+                      <a:fillRect/>
+                    </a:stretch>
+                  </pic:blipFill>
+                  <pic:spPr bwMode="auto">
+                    <a:xfrm>
+                      <a:off x="0" y="0"/>
+                      <a:ext cx="2977321" cy="2615819"/>
+                    </a:xfrm>
+                    <a:prstGeom prst="rect">
+                      <a:avLst/>
+                    </a:prstGeom>
+                    <a:noFill/>
+                    <a:ln>
+                      <a:noFill/>
+                    </a:ln>
+                  </pic:spPr>
+                </pic:pic>
+              </a:graphicData>
+            </a:graphic>
+          </wp:inline>
+        </w:drawing>
+      </w:r>
+    </w:p>
+    <w:p>
+      <w:pPr>
+        <w:rPr>
+          <w:b/>
+        </w:rPr>
+      </w:pPr>
+    </w:p>
+    <w:p>
+      <w:pPr>
+        <w:rPr>
+          <w:b/>
+          <w:sz w:val="24"/>
+          <w:szCs w:val="24"/>
+        </w:rPr>
+      </w:pPr>
+      <w:r>
+        <w:rPr>
+          <w:b/>
+          <w:sz w:val="24"/>
+          <w:szCs w:val="24"/>
+        </w:rPr>
+        <w:lastRenderedPageBreak/>
         <w:t xml:space="preserve">1.3 </w:t>
       </w:r>
       <w:r>
@@ -806,7 +1161,6 @@
         </w:numPr>
       </w:pPr>
       <w:r>
-        <w:lastRenderedPageBreak/>
         <w:t xml:space="preserve">Used to store files, accessible in the public folder. The path will be stored in the database for access from the view. </w:t>
       </w:r>
     </w:p>
@@ -999,6 +1353,7 @@
         </w:numPr>
       </w:pPr>
       <w:r>
+        <w:lastRenderedPageBreak/>
         <w:t>Was originally used as the folder structure for the website before switching to express. Some parts of the folder files are still included.</w:t>
       </w:r>
     </w:p>
@@ -1226,16 +1581,8 @@
       </w:r>
     </w:p>
     <w:p>
-      <w:pPr>
-        <w:rPr>
-          <w:color w:val="FF0000"/>
-        </w:rPr>
-      </w:pPr>
-      <w:r>
-        <w:rPr>
-          <w:color w:val="FF0000"/>
-        </w:rPr>
-        <w:t>&lt;Include documentation for Personas&gt;</w:t>
+      <w:r>
+        <w:t>(See 8.1)</w:t>
       </w:r>
     </w:p>
     <w:p>
@@ -1257,7 +1604,6 @@
     </w:p>
     <w:p>
       <w:r>
-        <w:lastRenderedPageBreak/>
         <w:t>The app needed to include a dashboard so that the admin could create/edit/remove blogs and portfolio items to consistently update the potential clients and interested viewers.</w:t>
       </w:r>
       <w:r>
@@ -1748,6 +2094,8 @@
       <w:r>
         <w:t>testing and changes to the backlog. This was more suitable than the waterfall methodology.</w:t>
       </w:r>
+      <w:bookmarkStart w:id="0" w:name="_GoBack"/>
+      <w:bookmarkEnd w:id="0"/>
       <w:r>
         <w:t xml:space="preserve"> This was utilized on Trello, moving items from the backlog, to planning, splitting items into releases, and sprints to be complete within a 2-week period at a time. This gave clear</w:t>
       </w:r>
@@ -1763,7 +2111,11 @@
         <w:t xml:space="preserve">After committing and pushing changes to a repository on GitHub, the commit would be detected by Jenkins. Throughout the development process I failed to develop my solution in accordance to the Unit Tests. This was due to the inexperience with </w:t>
       </w:r>
       <w:r>
-        <w:t>the MEAN stack and uncertainty with the items I could test until the very end.</w:t>
+        <w:t xml:space="preserve">the MEAN stack and uncertainty with the items I </w:t>
+      </w:r>
+      <w:r>
+        <w:lastRenderedPageBreak/>
+        <w:t>could test until the very end.</w:t>
       </w:r>
       <w:r>
         <w:t xml:space="preserve"> </w:t>
@@ -1893,11 +2245,16 @@
       <w:r>
         <w:t xml:space="preserve">Link: </w:t>
       </w:r>
-      <w:r>
-        <w:rPr>
-          <w:color w:val="FF0000"/>
-        </w:rPr>
-        <w:t>//</w:t>
+      <w:hyperlink r:id="rId16" w:history="1">
+        <w:r>
+          <w:rPr>
+            <w:rStyle w:val="Hyperlink"/>
+          </w:rPr>
+          <w:t>https://trello.com/b/ebuqrUmq</w:t>
+        </w:r>
+      </w:hyperlink>
+      <w:r>
+        <w:tab/>
       </w:r>
     </w:p>
     <w:p>
@@ -1941,16 +2298,86 @@
         </w:numPr>
       </w:pPr>
       <w:r>
-        <w:t>Image:</w:t>
-      </w:r>
-      <w:r>
-        <w:t xml:space="preserve"> </w:t>
-      </w:r>
-      <w:r>
-        <w:rPr>
-          <w:color w:val="FF0000"/>
-        </w:rPr>
-        <w:t>//</w:t>
+        <w:rPr>
+          <w:noProof/>
+        </w:rPr>
+        <w:drawing>
+          <wp:anchor distT="0" distB="0" distL="114300" distR="114300" simplePos="0" relativeHeight="251658240" behindDoc="0" locked="0" layoutInCell="1" allowOverlap="1" wp14:anchorId="2D1342D5" wp14:editId="1903B044">
+            <wp:simplePos x="0" y="0"/>
+            <wp:positionH relativeFrom="margin">
+              <wp:align>left</wp:align>
+            </wp:positionH>
+            <wp:positionV relativeFrom="paragraph">
+              <wp:posOffset>378460</wp:posOffset>
+            </wp:positionV>
+            <wp:extent cx="5731510" cy="1593215"/>
+            <wp:effectExtent l="0" t="0" r="2540" b="6985"/>
+            <wp:wrapSquare wrapText="bothSides"/>
+            <wp:docPr id="3" name="Picture 3" descr="https://i.gyazo.com/b567cb94eecc64a88c141912449a576e.png"/>
+            <wp:cNvGraphicFramePr>
+              <a:graphicFrameLocks xmlns:a="http://schemas.openxmlformats.org/drawingml/2006/main" noChangeAspect="1"/>
+            </wp:cNvGraphicFramePr>
+            <a:graphic xmlns:a="http://schemas.openxmlformats.org/drawingml/2006/main">
+              <a:graphicData uri="http://schemas.openxmlformats.org/drawingml/2006/picture">
+                <pic:pic xmlns:pic="http://schemas.openxmlformats.org/drawingml/2006/picture">
+                  <pic:nvPicPr>
+                    <pic:cNvPr id="0" name="Picture 18" descr="https://i.gyazo.com/b567cb94eecc64a88c141912449a576e.png"/>
+                    <pic:cNvPicPr>
+                      <a:picLocks noChangeAspect="1" noChangeArrowheads="1"/>
+                    </pic:cNvPicPr>
+                  </pic:nvPicPr>
+                  <pic:blipFill>
+                    <a:blip r:embed="rId17" cstate="print">
+                      <a:extLst>
+                        <a:ext uri="{28A0092B-C50C-407E-A947-70E740481C1C}">
+                          <a14:useLocalDpi xmlns:a14="http://schemas.microsoft.com/office/drawing/2010/main" val="0"/>
+                        </a:ext>
+                      </a:extLst>
+                    </a:blip>
+                    <a:srcRect/>
+                    <a:stretch>
+                      <a:fillRect/>
+                    </a:stretch>
+                  </pic:blipFill>
+                  <pic:spPr bwMode="auto">
+                    <a:xfrm>
+                      <a:off x="0" y="0"/>
+                      <a:ext cx="5731510" cy="1593215"/>
+                    </a:xfrm>
+                    <a:prstGeom prst="rect">
+                      <a:avLst/>
+                    </a:prstGeom>
+                    <a:noFill/>
+                    <a:ln>
+                      <a:noFill/>
+                    </a:ln>
+                  </pic:spPr>
+                </pic:pic>
+              </a:graphicData>
+            </a:graphic>
+            <wp14:sizeRelH relativeFrom="page">
+              <wp14:pctWidth>0</wp14:pctWidth>
+            </wp14:sizeRelH>
+            <wp14:sizeRelV relativeFrom="page">
+              <wp14:pctHeight>0</wp14:pctHeight>
+            </wp14:sizeRelV>
+          </wp:anchor>
+        </w:drawing>
+      </w:r>
+      <w:r>
+        <w:t>A plugin used with Trello to create a Product Roadmap. A roadmap provides an overview for release/sprint deadlines.</w:t>
+      </w:r>
+    </w:p>
+    <w:p>
+      <w:pPr>
+        <w:pStyle w:val="ListParagraph"/>
+        <w:numPr>
+          <w:ilvl w:val="0"/>
+          <w:numId w:val="5"/>
+        </w:numPr>
+      </w:pPr>
+      <w:r>
+        <w:t>Scrum for Trello</w:t>
       </w:r>
     </w:p>
     <w:p>
@@ -1962,7 +2389,7 @@
         </w:numPr>
       </w:pPr>
       <w:r>
-        <w:t>A plugin used with Trello to create a Product Roadmap. A roadmap provides an overview for release/sprint deadlines.</w:t>
+        <w:t>A plugin used with Trello to support a ScrumBan flow, assigning values to cards for predicted hours, and hours complete.</w:t>
       </w:r>
     </w:p>
     <w:p>
@@ -1974,7 +2401,7 @@
         </w:numPr>
       </w:pPr>
       <w:r>
-        <w:t>Scrum for Trello</w:t>
+        <w:t>Burndown Chart for Trello</w:t>
       </w:r>
     </w:p>
     <w:p>
@@ -1986,7 +2413,39 @@
         </w:numPr>
       </w:pPr>
       <w:r>
-        <w:t>A plugin used with Trello to support a ScrumBan flow, assigning values to cards for predicted hours, and hours complete.</w:t>
+        <w:t xml:space="preserve">Link: </w:t>
+      </w:r>
+      <w:hyperlink r:id="rId18" w:history="1">
+        <w:r>
+          <w:rPr>
+            <w:rStyle w:val="Hyperlink"/>
+          </w:rPr>
+          <w:t>https://BurndownForTrello.com/share/fyxrvvd9ij</w:t>
+        </w:r>
+      </w:hyperlink>
+      <w:r>
+        <w:tab/>
+      </w:r>
+    </w:p>
+    <w:p>
+      <w:pPr>
+        <w:pStyle w:val="ListParagraph"/>
+        <w:numPr>
+          <w:ilvl w:val="1"/>
+          <w:numId w:val="5"/>
+        </w:numPr>
+      </w:pPr>
+      <w:r>
+        <w:t xml:space="preserve">A plugin that goes </w:t>
+      </w:r>
+      <w:r>
+        <w:t>together</w:t>
+      </w:r>
+      <w:r>
+        <w:t xml:space="preserve"> with Scrum for Trello, creating a </w:t>
+      </w:r>
+      <w:r>
+        <w:t xml:space="preserve">burndown chart depending on the values from the hours complete. This predicts the date of completion with a graph demonstrating where the project stands compared to where it should be. </w:t>
       </w:r>
     </w:p>
     <w:p>
@@ -1998,7 +2457,7 @@
         </w:numPr>
       </w:pPr>
       <w:r>
-        <w:t>Burndown Chart for Trello</w:t>
+        <w:t>GitHub</w:t>
       </w:r>
     </w:p>
     <w:p>
@@ -2010,13 +2469,18 @@
         </w:numPr>
       </w:pPr>
       <w:r>
-        <w:t xml:space="preserve">Image: </w:t>
-      </w:r>
-      <w:r>
-        <w:rPr>
-          <w:color w:val="FF0000"/>
-        </w:rPr>
-        <w:t>//</w:t>
+        <w:t xml:space="preserve">Link: </w:t>
+      </w:r>
+      <w:hyperlink r:id="rId19" w:history="1">
+        <w:r>
+          <w:rPr>
+            <w:rStyle w:val="Hyperlink"/>
+          </w:rPr>
+          <w:t>https://github.com/lwest2/SOFT352</w:t>
+        </w:r>
+      </w:hyperlink>
+      <w:r>
+        <w:tab/>
       </w:r>
     </w:p>
     <w:p>
@@ -2028,16 +2492,10 @@
         </w:numPr>
       </w:pPr>
       <w:r>
-        <w:t xml:space="preserve">A plugin that goes </w:t>
-      </w:r>
-      <w:r>
-        <w:t>together</w:t>
-      </w:r>
-      <w:r>
-        <w:t xml:space="preserve"> with Scrum for Trello, creating a </w:t>
-      </w:r>
-      <w:r>
-        <w:t xml:space="preserve">burndown chart depending on the values from the hours complete. This predicts the date of completion with a graph demonstrating where the project stands compared to where it should be. </w:t>
+        <w:t xml:space="preserve">GitHub provides a repository service and version control. Commits and pushes allow the data to be pulled from other systems. Rollback operations can be used to undo previous commits therefore </w:t>
+      </w:r>
+      <w:r>
+        <w:t>data cannot be lost.</w:t>
       </w:r>
     </w:p>
     <w:p>
@@ -2049,7 +2507,7 @@
         </w:numPr>
       </w:pPr>
       <w:r>
-        <w:t>GitHub</w:t>
+        <w:t>GitHub for Desktop</w:t>
       </w:r>
     </w:p>
     <w:p>
@@ -2061,14 +2519,28 @@
         </w:numPr>
       </w:pPr>
       <w:r>
-        <w:t xml:space="preserve">Link: </w:t>
-      </w:r>
-      <w:r>
-        <w:rPr>
-          <w:color w:val="FF0000"/>
-        </w:rPr>
-        <w:t>//</w:t>
-      </w:r>
+        <w:t xml:space="preserve">A Desktop client for GitHub repositories with a </w:t>
+      </w:r>
+      <w:r>
+        <w:t>user-friendly</w:t>
+      </w:r>
+      <w:r>
+        <w:t xml:space="preserve"> interface for push and pull requests.</w:t>
+      </w:r>
+    </w:p>
+    <w:p>
+      <w:pPr>
+        <w:pStyle w:val="ListParagraph"/>
+        <w:numPr>
+          <w:ilvl w:val="0"/>
+          <w:numId w:val="5"/>
+        </w:numPr>
+      </w:pPr>
+      <w:proofErr w:type="spellStart"/>
+      <w:r>
+        <w:t>DiffMerge</w:t>
+      </w:r>
+      <w:proofErr w:type="spellEnd"/>
     </w:p>
     <w:p>
       <w:pPr>
@@ -2079,10 +2551,23 @@
         </w:numPr>
       </w:pPr>
       <w:r>
-        <w:t xml:space="preserve">GitHub provides a repository service and version control. Commits and pushes allow the data to be pulled from other systems. Rollback operations can be used to undo previous commits therefore </w:t>
-      </w:r>
-      <w:r>
-        <w:t>data cannot be lost.</w:t>
+        <w:t xml:space="preserve">Used in conjunction with the merge of branches. If there are any conflicts that cannot be resolved by </w:t>
+      </w:r>
+      <w:proofErr w:type="gramStart"/>
+      <w:r>
+        <w:t>GitHub</w:t>
+      </w:r>
+      <w:proofErr w:type="gramEnd"/>
+      <w:r>
+        <w:t xml:space="preserve"> then changes can be edited with </w:t>
+      </w:r>
+      <w:proofErr w:type="spellStart"/>
+      <w:r>
+        <w:t>DiffMerge</w:t>
+      </w:r>
+      <w:proofErr w:type="spellEnd"/>
+      <w:r>
+        <w:t>.</w:t>
       </w:r>
     </w:p>
     <w:p>
@@ -2094,7 +2579,7 @@
         </w:numPr>
       </w:pPr>
       <w:r>
-        <w:t>GitHub for Desktop</w:t>
+        <w:t>Atom</w:t>
       </w:r>
     </w:p>
     <w:p>
@@ -2106,14 +2591,43 @@
         </w:numPr>
       </w:pPr>
       <w:r>
-        <w:lastRenderedPageBreak/>
-        <w:t xml:space="preserve">A Desktop client for GitHub repositories with a </w:t>
-      </w:r>
-      <w:r>
-        <w:t>user-friendly</w:t>
-      </w:r>
-      <w:r>
-        <w:t xml:space="preserve"> interface for push and pull requests.</w:t>
+        <w:t>Used to write the source code for HTML, CSS and JavaScript</w:t>
+      </w:r>
+      <w:r>
+        <w:t>/</w:t>
+      </w:r>
+      <w:proofErr w:type="spellStart"/>
+      <w:r>
+        <w:t>JQuery</w:t>
+      </w:r>
+      <w:proofErr w:type="spellEnd"/>
+      <w:r>
+        <w:t>.</w:t>
+      </w:r>
+    </w:p>
+    <w:p>
+      <w:pPr>
+        <w:rPr>
+          <w:b/>
+        </w:rPr>
+      </w:pPr>
+      <w:r>
+        <w:rPr>
+          <w:b/>
+        </w:rPr>
+        <w:t>5.2.</w:t>
+      </w:r>
+      <w:r>
+        <w:rPr>
+          <w:b/>
+        </w:rPr>
+        <w:t xml:space="preserve">2 </w:t>
+      </w:r>
+      <w:r>
+        <w:rPr>
+          <w:b/>
+        </w:rPr>
+        <w:t>Documentation</w:t>
       </w:r>
     </w:p>
     <w:p>
@@ -2124,11 +2638,9 @@
           <w:numId w:val="5"/>
         </w:numPr>
       </w:pPr>
-      <w:proofErr w:type="spellStart"/>
-      <w:r>
-        <w:t>DiffMerge</w:t>
-      </w:r>
-      <w:proofErr w:type="spellEnd"/>
+      <w:r>
+        <w:t>Sketchpad 5.1</w:t>
+      </w:r>
     </w:p>
     <w:p>
       <w:pPr>
@@ -2139,23 +2651,8 @@
         </w:numPr>
       </w:pPr>
       <w:r>
-        <w:t xml:space="preserve">Used in conjunction with the merge of branches. If there are any conflicts that cannot be resolved by </w:t>
-      </w:r>
-      <w:proofErr w:type="gramStart"/>
-      <w:r>
-        <w:t>GitHub</w:t>
-      </w:r>
-      <w:proofErr w:type="gramEnd"/>
-      <w:r>
-        <w:t xml:space="preserve"> then changes can be edited with </w:t>
-      </w:r>
-      <w:proofErr w:type="spellStart"/>
-      <w:r>
-        <w:t>DiffMerge</w:t>
-      </w:r>
-      <w:proofErr w:type="spellEnd"/>
-      <w:r>
-        <w:t>.</w:t>
+        <w:lastRenderedPageBreak/>
+        <w:t>A creation tool for drawing the user persona images.</w:t>
       </w:r>
     </w:p>
     <w:p>
@@ -2167,7 +2664,15 @@
         </w:numPr>
       </w:pPr>
       <w:r>
-        <w:t>Atom</w:t>
+        <w:t xml:space="preserve">Balsamiq </w:t>
+      </w:r>
+      <w:proofErr w:type="spellStart"/>
+      <w:r>
+        <w:t>Mockups</w:t>
+      </w:r>
+      <w:proofErr w:type="spellEnd"/>
+      <w:r>
+        <w:t xml:space="preserve"> 3</w:t>
       </w:r>
     </w:p>
     <w:p>
@@ -2179,43 +2684,22 @@
         </w:numPr>
       </w:pPr>
       <w:r>
-        <w:t>Used to write the source code for HTML, CSS and JavaScript</w:t>
-      </w:r>
-      <w:r>
-        <w:t>/</w:t>
-      </w:r>
-      <w:proofErr w:type="spellStart"/>
-      <w:r>
-        <w:t>JQuery</w:t>
-      </w:r>
-      <w:proofErr w:type="spellEnd"/>
-      <w:r>
-        <w:t>.</w:t>
-      </w:r>
-    </w:p>
-    <w:p>
-      <w:pPr>
-        <w:rPr>
-          <w:b/>
-        </w:rPr>
-      </w:pPr>
-      <w:r>
-        <w:rPr>
-          <w:b/>
-        </w:rPr>
-        <w:t>5.2.</w:t>
-      </w:r>
-      <w:r>
-        <w:rPr>
-          <w:b/>
-        </w:rPr>
-        <w:t xml:space="preserve">2 </w:t>
-      </w:r>
-      <w:r>
-        <w:rPr>
-          <w:b/>
-        </w:rPr>
-        <w:t>Documentation</w:t>
+        <w:t>A tool to create sketches/prototypes of the webpage design.  Also used to represent a</w:t>
+      </w:r>
+      <w:r>
+        <w:t xml:space="preserve"> </w:t>
+      </w:r>
+      <w:r>
+        <w:t xml:space="preserve">tree </w:t>
+      </w:r>
+      <w:r>
+        <w:t xml:space="preserve">hierarchy </w:t>
+      </w:r>
+      <w:r>
+        <w:t>of page</w:t>
+      </w:r>
+      <w:r>
+        <w:t>s.</w:t>
       </w:r>
     </w:p>
     <w:p>
@@ -2227,7 +2711,7 @@
         </w:numPr>
       </w:pPr>
       <w:r>
-        <w:t>Sketchpad 5.1</w:t>
+        <w:t>Microsoft Word &amp; PDF</w:t>
       </w:r>
     </w:p>
     <w:p>
@@ -2239,77 +2723,6 @@
         </w:numPr>
       </w:pPr>
       <w:r>
-        <w:t>A creation tool for drawing the user persona images.</w:t>
-      </w:r>
-    </w:p>
-    <w:p>
-      <w:pPr>
-        <w:pStyle w:val="ListParagraph"/>
-        <w:numPr>
-          <w:ilvl w:val="0"/>
-          <w:numId w:val="5"/>
-        </w:numPr>
-      </w:pPr>
-      <w:r>
-        <w:t xml:space="preserve">Balsamiq </w:t>
-      </w:r>
-      <w:proofErr w:type="spellStart"/>
-      <w:r>
-        <w:t>Mockups</w:t>
-      </w:r>
-      <w:proofErr w:type="spellEnd"/>
-      <w:r>
-        <w:t xml:space="preserve"> 3</w:t>
-      </w:r>
-    </w:p>
-    <w:p>
-      <w:pPr>
-        <w:pStyle w:val="ListParagraph"/>
-        <w:numPr>
-          <w:ilvl w:val="1"/>
-          <w:numId w:val="5"/>
-        </w:numPr>
-      </w:pPr>
-      <w:r>
-        <w:t>A tool to create sketches/prototypes of the webpage design.  Also used to represent a</w:t>
-      </w:r>
-      <w:r>
-        <w:t xml:space="preserve"> </w:t>
-      </w:r>
-      <w:r>
-        <w:t xml:space="preserve">tree </w:t>
-      </w:r>
-      <w:r>
-        <w:t xml:space="preserve">hierarchy </w:t>
-      </w:r>
-      <w:r>
-        <w:t>of page</w:t>
-      </w:r>
-      <w:r>
-        <w:t>s.</w:t>
-      </w:r>
-    </w:p>
-    <w:p>
-      <w:pPr>
-        <w:pStyle w:val="ListParagraph"/>
-        <w:numPr>
-          <w:ilvl w:val="0"/>
-          <w:numId w:val="5"/>
-        </w:numPr>
-      </w:pPr>
-      <w:r>
-        <w:t>Microsoft Word &amp; PDF</w:t>
-      </w:r>
-    </w:p>
-    <w:p>
-      <w:pPr>
-        <w:pStyle w:val="ListParagraph"/>
-        <w:numPr>
-          <w:ilvl w:val="1"/>
-          <w:numId w:val="5"/>
-        </w:numPr>
-      </w:pPr>
-      <w:r>
         <w:t>Used for documenting</w:t>
       </w:r>
       <w:r>
@@ -2405,8 +2818,6 @@
       <w:r>
         <w:t xml:space="preserve"> using Webhooks.</w:t>
       </w:r>
-      <w:bookmarkStart w:id="0" w:name="_GoBack"/>
-      <w:bookmarkEnd w:id="0"/>
     </w:p>
     <w:p>
       <w:pPr>
@@ -2581,7 +2992,7 @@
                           </pic:cNvPicPr>
                         </pic:nvPicPr>
                         <pic:blipFill>
-                          <a:blip r:embed="rId8" cstate="print">
+                          <a:blip r:embed="rId20" cstate="print">
                             <a:extLst>
                               <a:ext uri="{28A0092B-C50C-407E-A947-70E740481C1C}">
                                 <a14:useLocalDpi xmlns:a14="http://schemas.microsoft.com/office/drawing/2010/main" val="0"/>
@@ -2996,6 +3407,7 @@
               <w:rPr>
                 <w:noProof/>
               </w:rPr>
+              <w:lastRenderedPageBreak/>
               <w:drawing>
                 <wp:inline distT="0" distB="0" distL="0" distR="0" wp14:anchorId="0BAFB8F3" wp14:editId="6F5700C4">
                   <wp:extent cx="3269672" cy="1932305"/>
@@ -3014,7 +3426,7 @@
                           </pic:cNvPicPr>
                         </pic:nvPicPr>
                         <pic:blipFill>
-                          <a:blip r:embed="rId9" cstate="print">
+                          <a:blip r:embed="rId21" cstate="print">
                             <a:extLst>
                               <a:ext uri="{28A0092B-C50C-407E-A947-70E740481C1C}">
                                 <a14:useLocalDpi xmlns:a14="http://schemas.microsoft.com/office/drawing/2010/main" val="0"/>
@@ -3349,7 +3761,7 @@
       </w:r>
     </w:p>
     <w:p>
-      <w:hyperlink r:id="rId10" w:history="1">
+      <w:hyperlink r:id="rId22" w:history="1">
         <w:r>
           <w:rPr>
             <w:rStyle w:val="Hyperlink"/>
@@ -3364,7 +3776,7 @@
       </w:r>
     </w:p>
     <w:p>
-      <w:hyperlink r:id="rId11" w:history="1">
+      <w:hyperlink r:id="rId23" w:history="1">
         <w:r>
           <w:rPr>
             <w:rStyle w:val="Hyperlink"/>
@@ -3375,12 +3787,11 @@
     </w:p>
     <w:p>
       <w:r>
-        <w:lastRenderedPageBreak/>
         <w:t>Details: Linear style portfolio with navigation that scrolls down the page instead of opening a new page. Has all the information and pictures embed into one page.</w:t>
       </w:r>
     </w:p>
     <w:p>
-      <w:hyperlink r:id="rId12" w:history="1">
+      <w:hyperlink r:id="rId24" w:history="1">
         <w:r>
           <w:rPr>
             <w:rStyle w:val="Hyperlink"/>
@@ -3423,6 +3834,7 @@
         <w:rPr>
           <w:b/>
         </w:rPr>
+        <w:lastRenderedPageBreak/>
         <w:t>Why do they need the feature?</w:t>
       </w:r>
     </w:p>
@@ -3445,7 +3857,7 @@
       </w:r>
     </w:p>
     <w:p>
-      <w:hyperlink r:id="rId13" w:history="1">
+      <w:hyperlink r:id="rId25" w:history="1">
         <w:r>
           <w:rPr>
             <w:rStyle w:val="Hyperlink"/>
@@ -3460,7 +3872,7 @@
       </w:r>
     </w:p>
     <w:p>
-      <w:hyperlink r:id="rId14" w:history="1">
+      <w:hyperlink r:id="rId26" w:history="1">
         <w:r>
           <w:rPr>
             <w:rStyle w:val="Hyperlink"/>
@@ -3553,7 +3965,7 @@
       </w:r>
     </w:p>
     <w:p>
-      <w:hyperlink r:id="rId15" w:history="1">
+      <w:hyperlink r:id="rId27" w:history="1">
         <w:r>
           <w:rPr>
             <w:rStyle w:val="Hyperlink"/>
@@ -3568,7 +3980,7 @@
       </w:r>
     </w:p>
     <w:p>
-      <w:hyperlink r:id="rId16" w:history="1">
+      <w:hyperlink r:id="rId28" w:history="1">
         <w:r>
           <w:rPr>
             <w:rStyle w:val="Hyperlink"/>
@@ -3579,80 +3991,80 @@
     </w:p>
     <w:p>
       <w:r>
+        <w:t>Details: Use instant messaging via a friends list. Keeps track of conversations and notifies when there is a new message.</w:t>
+      </w:r>
+    </w:p>
+    <w:p>
+      <w:pPr>
+        <w:rPr>
+          <w:sz w:val="24"/>
+          <w:szCs w:val="24"/>
+        </w:rPr>
+      </w:pPr>
+    </w:p>
+    <w:p>
+      <w:pPr>
+        <w:rPr>
+          <w:b/>
+          <w:sz w:val="24"/>
+        </w:rPr>
+      </w:pPr>
+      <w:r>
+        <w:rPr>
+          <w:b/>
+          <w:sz w:val="24"/>
+          <w:szCs w:val="24"/>
+        </w:rPr>
+        <w:t>8.2</w:t>
+      </w:r>
+      <w:r>
+        <w:rPr>
+          <w:b/>
+          <w:sz w:val="24"/>
+          <w:szCs w:val="24"/>
+        </w:rPr>
+        <w:t xml:space="preserve"> User Stories</w:t>
+      </w:r>
+    </w:p>
+    <w:p>
+      <w:pPr>
+        <w:rPr>
+          <w:b/>
+          <w:sz w:val="24"/>
+        </w:rPr>
+      </w:pPr>
+      <w:r>
+        <w:rPr>
+          <w:b/>
+          <w:sz w:val="24"/>
+        </w:rPr>
+        <w:t>[ADMIN]</w:t>
+      </w:r>
+    </w:p>
+    <w:p>
+      <w:r>
+        <w:rPr>
+          <w:b/>
+        </w:rPr>
+        <w:t>As a…</w:t>
+      </w:r>
+    </w:p>
+    <w:p>
+      <w:r>
+        <w:t>Admin</w:t>
+      </w:r>
+    </w:p>
+    <w:p>
+      <w:r>
+        <w:rPr>
+          <w:b/>
+        </w:rPr>
+        <w:t>I need…</w:t>
+      </w:r>
+    </w:p>
+    <w:p>
+      <w:r>
         <w:lastRenderedPageBreak/>
-        <w:t>Details: Use instant messaging via a friends list. Keeps track of conversations and notifies when there is a new message.</w:t>
-      </w:r>
-    </w:p>
-    <w:p>
-      <w:pPr>
-        <w:rPr>
-          <w:sz w:val="24"/>
-          <w:szCs w:val="24"/>
-        </w:rPr>
-      </w:pPr>
-    </w:p>
-    <w:p>
-      <w:pPr>
-        <w:rPr>
-          <w:b/>
-          <w:sz w:val="24"/>
-        </w:rPr>
-      </w:pPr>
-      <w:r>
-        <w:rPr>
-          <w:b/>
-          <w:sz w:val="24"/>
-          <w:szCs w:val="24"/>
-        </w:rPr>
-        <w:t>8.2</w:t>
-      </w:r>
-      <w:r>
-        <w:rPr>
-          <w:b/>
-          <w:sz w:val="24"/>
-          <w:szCs w:val="24"/>
-        </w:rPr>
-        <w:t xml:space="preserve"> User Stories</w:t>
-      </w:r>
-    </w:p>
-    <w:p>
-      <w:pPr>
-        <w:rPr>
-          <w:b/>
-          <w:sz w:val="24"/>
-        </w:rPr>
-      </w:pPr>
-      <w:r>
-        <w:rPr>
-          <w:b/>
-          <w:sz w:val="24"/>
-        </w:rPr>
-        <w:t>[ADMIN]</w:t>
-      </w:r>
-    </w:p>
-    <w:p>
-      <w:r>
-        <w:rPr>
-          <w:b/>
-        </w:rPr>
-        <w:t>As a…</w:t>
-      </w:r>
-    </w:p>
-    <w:p>
-      <w:r>
-        <w:t>Admin</w:t>
-      </w:r>
-    </w:p>
-    <w:p>
-      <w:r>
-        <w:rPr>
-          <w:b/>
-        </w:rPr>
-        <w:t>I need…</w:t>
-      </w:r>
-    </w:p>
-    <w:p>
-      <w:r>
         <w:t>Add blog posts</w:t>
       </w:r>
     </w:p>
@@ -3804,7 +4216,6 @@
     </w:p>
     <w:p>
       <w:r>
-        <w:lastRenderedPageBreak/>
         <w:t>Spam accounts or accounts that have caused offense can be deleted.</w:t>
       </w:r>
     </w:p>
@@ -3860,6 +4271,7 @@
         <w:rPr>
           <w:b/>
         </w:rPr>
+        <w:lastRenderedPageBreak/>
         <w:t>So that…</w:t>
       </w:r>
     </w:p>
@@ -4003,7 +4415,6 @@
     </w:p>
     <w:p>
       <w:r>
-        <w:lastRenderedPageBreak/>
         <w:t>Offensive comments or spam can be moderated.</w:t>
       </w:r>
     </w:p>
@@ -4059,6 +4470,7 @@
         <w:rPr>
           <w:b/>
         </w:rPr>
+        <w:lastRenderedPageBreak/>
         <w:t>So that…</w:t>
       </w:r>
     </w:p>
@@ -4202,7 +4614,6 @@
     </w:p>
     <w:p>
       <w:r>
-        <w:lastRenderedPageBreak/>
         <w:t>The admin can comment on own posts or reply to discussion on blog posts.</w:t>
       </w:r>
     </w:p>
@@ -4246,6 +4657,7 @@
         <w:rPr>
           <w:b/>
         </w:rPr>
+        <w:lastRenderedPageBreak/>
         <w:t>So that…</w:t>
       </w:r>
     </w:p>
@@ -4398,7 +4810,6 @@
         <w:rPr>
           <w:b/>
         </w:rPr>
-        <w:lastRenderedPageBreak/>
         <w:t>So that…</w:t>
       </w:r>
     </w:p>
@@ -4450,6 +4861,7 @@
     </w:p>
     <w:p>
       <w:r>
+        <w:lastRenderedPageBreak/>
         <w:t>I can discuss further means of discussion and projects for commission.</w:t>
       </w:r>
     </w:p>
@@ -4654,42 +5066,42 @@
           <w:sz w:val="24"/>
           <w:szCs w:val="24"/>
         </w:rPr>
+        <w:t>8.3 Sketches</w:t>
+      </w:r>
+    </w:p>
+    <w:p>
+      <w:pPr>
+        <w:rPr>
+          <w:b/>
+          <w:sz w:val="24"/>
+          <w:szCs w:val="24"/>
+        </w:rPr>
+      </w:pPr>
+      <w:r>
+        <w:rPr>
+          <w:b/>
+          <w:sz w:val="24"/>
+          <w:szCs w:val="24"/>
+        </w:rPr>
+        <w:t>Page Hierarchy</w:t>
+      </w:r>
+    </w:p>
+    <w:p>
+      <w:pPr>
+        <w:rPr>
+          <w:b/>
+          <w:sz w:val="24"/>
+          <w:szCs w:val="24"/>
+        </w:rPr>
+      </w:pPr>
+      <w:r>
+        <w:rPr>
+          <w:b/>
+          <w:noProof/>
+          <w:sz w:val="24"/>
+          <w:szCs w:val="24"/>
+        </w:rPr>
         <w:lastRenderedPageBreak/>
-        <w:t>8.3 Sketches</w:t>
-      </w:r>
-    </w:p>
-    <w:p>
-      <w:pPr>
-        <w:rPr>
-          <w:b/>
-          <w:sz w:val="24"/>
-          <w:szCs w:val="24"/>
-        </w:rPr>
-      </w:pPr>
-      <w:r>
-        <w:rPr>
-          <w:b/>
-          <w:sz w:val="24"/>
-          <w:szCs w:val="24"/>
-        </w:rPr>
-        <w:t>Page Hierarchy</w:t>
-      </w:r>
-    </w:p>
-    <w:p>
-      <w:pPr>
-        <w:rPr>
-          <w:b/>
-          <w:sz w:val="24"/>
-          <w:szCs w:val="24"/>
-        </w:rPr>
-      </w:pPr>
-      <w:r>
-        <w:rPr>
-          <w:b/>
-          <w:noProof/>
-          <w:sz w:val="24"/>
-          <w:szCs w:val="24"/>
-        </w:rPr>
         <w:drawing>
           <wp:inline distT="0" distB="0" distL="0" distR="0" wp14:anchorId="7CE94D23" wp14:editId="31C0FA51">
             <wp:extent cx="5516880" cy="3802380"/>
@@ -4708,7 +5120,7 @@
                     </pic:cNvPicPr>
                   </pic:nvPicPr>
                   <pic:blipFill>
-                    <a:blip r:embed="rId17">
+                    <a:blip r:embed="rId29">
                       <a:extLst>
                         <a:ext uri="{28A0092B-C50C-407E-A947-70E740481C1C}">
                           <a14:useLocalDpi xmlns:a14="http://schemas.microsoft.com/office/drawing/2010/main" val="0"/>
@@ -4790,7 +5202,7 @@
                     </pic:cNvPicPr>
                   </pic:nvPicPr>
                   <pic:blipFill>
-                    <a:blip r:embed="rId18">
+                    <a:blip r:embed="rId30">
                       <a:extLst>
                         <a:ext uri="{28A0092B-C50C-407E-A947-70E740481C1C}">
                           <a14:useLocalDpi xmlns:a14="http://schemas.microsoft.com/office/drawing/2010/main" val="0"/>
@@ -4873,7 +5285,7 @@
                     </pic:cNvPicPr>
                   </pic:nvPicPr>
                   <pic:blipFill>
-                    <a:blip r:embed="rId19">
+                    <a:blip r:embed="rId31">
                       <a:extLst>
                         <a:ext uri="{28A0092B-C50C-407E-A947-70E740481C1C}">
                           <a14:useLocalDpi xmlns:a14="http://schemas.microsoft.com/office/drawing/2010/main" val="0"/>
@@ -4956,7 +5368,7 @@
                     </pic:cNvPicPr>
                   </pic:nvPicPr>
                   <pic:blipFill>
-                    <a:blip r:embed="rId20">
+                    <a:blip r:embed="rId32">
                       <a:extLst>
                         <a:ext uri="{28A0092B-C50C-407E-A947-70E740481C1C}">
                           <a14:useLocalDpi xmlns:a14="http://schemas.microsoft.com/office/drawing/2010/main" val="0"/>
@@ -5039,7 +5451,7 @@
                     </pic:cNvPicPr>
                   </pic:nvPicPr>
                   <pic:blipFill>
-                    <a:blip r:embed="rId21">
+                    <a:blip r:embed="rId33">
                       <a:extLst>
                         <a:ext uri="{28A0092B-C50C-407E-A947-70E740481C1C}">
                           <a14:useLocalDpi xmlns:a14="http://schemas.microsoft.com/office/drawing/2010/main" val="0"/>
@@ -5122,7 +5534,7 @@
                     </pic:cNvPicPr>
                   </pic:nvPicPr>
                   <pic:blipFill>
-                    <a:blip r:embed="rId22" cstate="print">
+                    <a:blip r:embed="rId34" cstate="print">
                       <a:extLst>
                         <a:ext uri="{28A0092B-C50C-407E-A947-70E740481C1C}">
                           <a14:useLocalDpi xmlns:a14="http://schemas.microsoft.com/office/drawing/2010/main" val="0"/>
@@ -5196,7 +5608,7 @@
                     </pic:cNvPicPr>
                   </pic:nvPicPr>
                   <pic:blipFill>
-                    <a:blip r:embed="rId23">
+                    <a:blip r:embed="rId35">
                       <a:extLst>
                         <a:ext uri="{28A0092B-C50C-407E-A947-70E740481C1C}">
                           <a14:useLocalDpi xmlns:a14="http://schemas.microsoft.com/office/drawing/2010/main" val="0"/>
@@ -5286,7 +5698,7 @@
                     </pic:cNvPicPr>
                   </pic:nvPicPr>
                   <pic:blipFill>
-                    <a:blip r:embed="rId24">
+                    <a:blip r:embed="rId36">
                       <a:extLst>
                         <a:ext uri="{28A0092B-C50C-407E-A947-70E740481C1C}">
                           <a14:useLocalDpi xmlns:a14="http://schemas.microsoft.com/office/drawing/2010/main" val="0"/>
@@ -5377,7 +5789,7 @@
                     </pic:cNvPicPr>
                   </pic:nvPicPr>
                   <pic:blipFill>
-                    <a:blip r:embed="rId25">
+                    <a:blip r:embed="rId37">
                       <a:extLst>
                         <a:ext uri="{28A0092B-C50C-407E-A947-70E740481C1C}">
                           <a14:useLocalDpi xmlns:a14="http://schemas.microsoft.com/office/drawing/2010/main" val="0"/>
@@ -5469,7 +5881,7 @@
                     </pic:cNvPicPr>
                   </pic:nvPicPr>
                   <pic:blipFill>
-                    <a:blip r:embed="rId26">
+                    <a:blip r:embed="rId38">
                       <a:extLst>
                         <a:ext uri="{28A0092B-C50C-407E-A947-70E740481C1C}">
                           <a14:useLocalDpi xmlns:a14="http://schemas.microsoft.com/office/drawing/2010/main" val="0"/>
@@ -5502,8 +5914,8 @@
       </w:r>
     </w:p>
     <w:sectPr>
-      <w:headerReference w:type="default" r:id="rId27"/>
-      <w:footerReference w:type="default" r:id="rId28"/>
+      <w:headerReference w:type="default" r:id="rId39"/>
+      <w:footerReference w:type="default" r:id="rId40"/>
       <w:pgSz w:w="11906" w:h="16838"/>
       <w:pgMar w:top="1440" w:right="1440" w:bottom="1440" w:left="1440" w:header="708" w:footer="708" w:gutter="0"/>
       <w:cols w:space="708"/>
@@ -6889,6 +7301,7 @@
   <w:style w:type="character" w:default="1" w:styleId="DefaultParagraphFont">
     <w:name w:val="Default Paragraph Font"/>
     <w:uiPriority w:val="1"/>
+    <w:semiHidden/>
     <w:unhideWhenUsed/>
   </w:style>
   <w:style w:type="table" w:default="1" w:styleId="TableNormal">
@@ -6996,6 +7409,18 @@
     <w:link w:val="Footer"/>
     <w:uiPriority w:val="99"/>
     <w:rsid w:val="00B7446F"/>
+  </w:style>
+  <w:style w:type="character" w:styleId="UnresolvedMention">
+    <w:name w:val="Unresolved Mention"/>
+    <w:basedOn w:val="DefaultParagraphFont"/>
+    <w:uiPriority w:val="99"/>
+    <w:semiHidden/>
+    <w:unhideWhenUsed/>
+    <w:rsid w:val="00EF4DF0"/>
+    <w:rPr>
+      <w:color w:val="605E5C"/>
+      <w:shd w:val="clear" w:color="auto" w:fill="E1DFDD"/>
+    </w:rPr>
   </w:style>
 </w:styles>
 </file>
@@ -7300,7 +7725,7 @@
 </file>
 
 <file path=customXml/itemProps1.xml><?xml version="1.0" encoding="utf-8"?>
-<ds:datastoreItem xmlns:ds="http://schemas.openxmlformats.org/officeDocument/2006/customXml" ds:itemID="{7789AE78-A572-4743-929F-D376FE21DE00}">
+<ds:datastoreItem xmlns:ds="http://schemas.openxmlformats.org/officeDocument/2006/customXml" ds:itemID="{94C8B43A-DA17-46E5-8AA7-1C176DC696D7}">
   <ds:schemaRefs>
     <ds:schemaRef ds:uri="http://schemas.openxmlformats.org/officeDocument/2006/bibliography"/>
   </ds:schemaRefs>
